--- a/client/Project Summary.docx
+++ b/client/Project Summary.docx
@@ -1,54 +1,59 @@
 
 <file path=word/document.xml><?xml version="1.0" encoding="utf-8"?>
-<w:document xmlns:wpc="http://schemas.microsoft.com/office/word/2010/wordprocessingCanvas" xmlns:cx="http://schemas.microsoft.com/office/drawing/2014/chartex" xmlns:cx1="http://schemas.microsoft.com/office/drawing/2015/9/8/chartex" xmlns:cx2="http://schemas.microsoft.com/office/drawing/2015/10/21/chartex" xmlns:cx3="http://schemas.microsoft.com/office/drawing/2016/5/9/chartex" xmlns:cx4="http://schemas.microsoft.com/office/drawing/2016/5/10/chartex" xmlns:cx5="http://schemas.microsoft.com/office/drawing/2016/5/11/chartex" xmlns:cx6="http://schemas.microsoft.com/office/drawing/2016/5/12/chartex" xmlns:cx7="http://schemas.microsoft.com/office/drawing/2016/5/13/chartex" xmlns:cx8="http://schemas.microsoft.com/office/drawing/2016/5/14/chartex" xmlns:mc="http://schemas.openxmlformats.org/markup-compatibility/2006" xmlns:aink="http://schemas.microsoft.com/office/drawing/2016/ink" xmlns:am3d="http://schemas.microsoft.com/office/drawing/2017/model3d" xmlns:o="urn:schemas-microsoft-com:office:office" xmlns:oel="http://schemas.microsoft.com/office/2019/extlst" xmlns:r="http://schemas.openxmlformats.org/officeDocument/2006/relationships" xmlns:m="http://schemas.openxmlformats.org/officeDocument/2006/math" xmlns:v="urn:schemas-microsoft-com:vml" xmlns:wp14="http://schemas.microsoft.com/office/word/2010/wordprocessingDrawing" xmlns:wp="http://schemas.openxmlformats.org/drawingml/2006/wordprocessingDrawing" xmlns:w10="urn:schemas-microsoft-com:office:word" xmlns:w="http://schemas.openxmlformats.org/wordprocessingml/2006/main" xmlns:w14="http://schemas.microsoft.com/office/word/2010/wordml" xmlns:w15="http://schemas.microsoft.com/office/word/2012/wordml" xmlns:w16cex="http://schemas.microsoft.com/office/word/2018/wordml/cex" xmlns:w16cid="http://schemas.microsoft.com/office/word/2016/wordml/cid" xmlns:w16="http://schemas.microsoft.com/office/word/2018/wordml" xmlns:w16sdtdh="http://schemas.microsoft.com/office/word/2020/wordml/sdtdatahash" xmlns:w16se="http://schemas.microsoft.com/office/word/2015/wordml/symex" xmlns:wpg="http://schemas.microsoft.com/office/word/2010/wordprocessingGroup" xmlns:wpi="http://schemas.microsoft.com/office/word/2010/wordprocessingInk" xmlns:wne="http://schemas.microsoft.com/office/word/2006/wordml" xmlns:wps="http://schemas.microsoft.com/office/word/2010/wordprocessingShape" mc:Ignorable="w14 w15 w16se w16cid w16 w16cex w16sdtdh wp14">
+<w:document xmlns:wpc="http://schemas.microsoft.com/office/word/2010/wordprocessingCanvas" xmlns:cx="http://schemas.microsoft.com/office/drawing/2014/chartex" xmlns:cx1="http://schemas.microsoft.com/office/drawing/2015/9/8/chartex" xmlns:cx2="http://schemas.microsoft.com/office/drawing/2015/10/21/chartex" xmlns:cx3="http://schemas.microsoft.com/office/drawing/2016/5/9/chartex" xmlns:cx4="http://schemas.microsoft.com/office/drawing/2016/5/10/chartex" xmlns:cx5="http://schemas.microsoft.com/office/drawing/2016/5/11/chartex" xmlns:cx6="http://schemas.microsoft.com/office/drawing/2016/5/12/chartex" xmlns:cx7="http://schemas.microsoft.com/office/drawing/2016/5/13/chartex" xmlns:cx8="http://schemas.microsoft.com/office/drawing/2016/5/14/chartex" xmlns:mc="http://schemas.openxmlformats.org/markup-compatibility/2006" xmlns:aink="http://schemas.microsoft.com/office/drawing/2016/ink" xmlns:am3d="http://schemas.microsoft.com/office/drawing/2017/model3d" xmlns:o="urn:schemas-microsoft-com:office:office" xmlns:oel="http://schemas.microsoft.com/office/2019/extlst" xmlns:r="http://schemas.openxmlformats.org/officeDocument/2006/relationships" xmlns:m="http://schemas.openxmlformats.org/officeDocument/2006/math" xmlns:v="urn:schemas-microsoft-com:vml" xmlns:wp14="http://schemas.microsoft.com/office/word/2010/wordprocessingDrawing" xmlns:wp="http://schemas.openxmlformats.org/drawingml/2006/wordprocessingDrawing" xmlns:w10="urn:schemas-microsoft-com:office:word" xmlns:w="http://schemas.openxmlformats.org/wordprocessingml/2006/main" xmlns:w14="http://schemas.microsoft.com/office/word/2010/wordml" xmlns:w15="http://schemas.microsoft.com/office/word/2012/wordml" xmlns:w16cex="http://schemas.microsoft.com/office/word/2018/wordml/cex" xmlns:w16cid="http://schemas.microsoft.com/office/word/2016/wordml/cid" xmlns:w16="http://schemas.microsoft.com/office/word/2018/wordml" xmlns:w16du="http://schemas.microsoft.com/office/word/2023/wordml/word16du" xmlns:w16sdtdh="http://schemas.microsoft.com/office/word/2020/wordml/sdtdatahash" xmlns:w16se="http://schemas.microsoft.com/office/word/2015/wordml/symex" xmlns:wpg="http://schemas.microsoft.com/office/word/2010/wordprocessingGroup" xmlns:wpi="http://schemas.microsoft.com/office/word/2010/wordprocessingInk" xmlns:wne="http://schemas.microsoft.com/office/word/2006/wordml" xmlns:wps="http://schemas.microsoft.com/office/word/2010/wordprocessingShape" mc:Ignorable="w14 w15 w16se w16cid w16 w16cex w16sdtdh w16du wp14">
   <w:body>
     <w:p>
       <w:pPr>
-        <w:jc w:val="center"/>
-        <w:rPr>
-          <w:rFonts w:ascii="Times New Roman" w:hAnsi="Times New Roman" w:cs="Times New Roman"/>
-          <w:b/>
-          <w:bCs/>
-          <w:sz w:val="32"/>
-          <w:szCs w:val="32"/>
-        </w:rPr>
-      </w:pPr>
-      <w:r>
-        <w:rPr>
-          <w:rFonts w:ascii="Times New Roman" w:hAnsi="Times New Roman" w:cs="Times New Roman"/>
-          <w:b/>
-          <w:bCs/>
-          <w:sz w:val="32"/>
-          <w:szCs w:val="32"/>
+        <w:jc w:val="both"/>
+        <w:rPr>
+          <w:rFonts w:ascii="Times New Roman" w:hAnsi="Times New Roman" w:cs="Times New Roman"/>
+          <w:b/>
+          <w:bCs/>
+          <w:sz w:val="20"/>
+          <w:szCs w:val="20"/>
+        </w:rPr>
+      </w:pPr>
+      <w:r>
+        <w:rPr>
+          <w:rFonts w:ascii="Times New Roman" w:hAnsi="Times New Roman" w:cs="Times New Roman"/>
+          <w:b/>
+          <w:bCs/>
+          <w:sz w:val="20"/>
+          <w:szCs w:val="20"/>
         </w:rPr>
         <w:t>Online Practice Test Platform</w:t>
       </w:r>
     </w:p>
     <w:p>
       <w:pPr>
-        <w:jc w:val="center"/>
-        <w:rPr>
-          <w:rFonts w:ascii="Times New Roman" w:hAnsi="Times New Roman" w:cs="Times New Roman"/>
-          <w:b/>
-          <w:bCs/>
-          <w:sz w:val="32"/>
-          <w:szCs w:val="32"/>
-        </w:rPr>
-      </w:pPr>
-    </w:p>
-    <w:p>
-      <w:pPr>
-        <w:rPr>
-          <w:rFonts w:ascii="Times New Roman" w:hAnsi="Times New Roman" w:cs="Times New Roman"/>
-          <w:b/>
-          <w:bCs/>
-        </w:rPr>
-      </w:pPr>
-      <w:r>
-        <w:rPr>
-          <w:rFonts w:ascii="Times New Roman" w:hAnsi="Times New Roman" w:cs="Times New Roman"/>
-          <w:b/>
-          <w:bCs/>
+        <w:jc w:val="both"/>
+        <w:rPr>
+          <w:rFonts w:ascii="Times New Roman" w:hAnsi="Times New Roman" w:cs="Times New Roman"/>
+          <w:b/>
+          <w:bCs/>
+          <w:sz w:val="20"/>
+          <w:szCs w:val="20"/>
+        </w:rPr>
+      </w:pPr>
+    </w:p>
+    <w:p>
+      <w:pPr>
+        <w:jc w:val="both"/>
+        <w:rPr>
+          <w:rFonts w:ascii="Times New Roman" w:hAnsi="Times New Roman" w:cs="Times New Roman"/>
+          <w:b/>
+          <w:bCs/>
+          <w:sz w:val="20"/>
+          <w:szCs w:val="20"/>
+        </w:rPr>
+      </w:pPr>
+      <w:r>
+        <w:rPr>
+          <w:rFonts w:ascii="Times New Roman" w:hAnsi="Times New Roman" w:cs="Times New Roman"/>
+          <w:b/>
+          <w:bCs/>
+          <w:sz w:val="20"/>
+          <w:szCs w:val="20"/>
         </w:rPr>
         <w:t>Objective</w:t>
       </w:r>
@@ -60,6 +65,7 @@
           <w:ilvl w:val="0"/>
           <w:numId w:val="2"/>
         </w:numPr>
+        <w:jc w:val="both"/>
         <w:rPr>
           <w:rFonts w:ascii="Times New Roman" w:hAnsi="Times New Roman" w:cs="Times New Roman"/>
           <w:sz w:val="20"/>
@@ -82,6 +88,7 @@
           <w:ilvl w:val="0"/>
           <w:numId w:val="2"/>
         </w:numPr>
+        <w:jc w:val="both"/>
         <w:rPr>
           <w:rFonts w:ascii="Times New Roman" w:hAnsi="Times New Roman" w:cs="Times New Roman"/>
           <w:sz w:val="20"/>
@@ -99,6 +106,7 @@
     </w:p>
     <w:p>
       <w:pPr>
+        <w:jc w:val="both"/>
         <w:rPr>
           <w:rFonts w:ascii="Times New Roman" w:hAnsi="Times New Roman" w:cs="Times New Roman"/>
           <w:b/>
@@ -125,6 +133,7 @@
           <w:ilvl w:val="0"/>
           <w:numId w:val="1"/>
         </w:numPr>
+        <w:jc w:val="both"/>
         <w:rPr>
           <w:rFonts w:ascii="Times New Roman" w:hAnsi="Times New Roman" w:cs="Times New Roman"/>
           <w:sz w:val="20"/>
@@ -149,6 +158,7 @@
           <w:ilvl w:val="0"/>
           <w:numId w:val="8"/>
         </w:numPr>
+        <w:jc w:val="both"/>
         <w:rPr>
           <w:rFonts w:ascii="Times New Roman" w:hAnsi="Times New Roman" w:cs="Times New Roman"/>
           <w:sz w:val="20"/>
@@ -167,6 +177,7 @@
     <w:p>
       <w:pPr>
         <w:pStyle w:val="ListParagraph"/>
+        <w:jc w:val="both"/>
         <w:rPr>
           <w:rFonts w:ascii="Times New Roman" w:hAnsi="Times New Roman" w:cs="Times New Roman"/>
           <w:sz w:val="20"/>
@@ -181,6 +192,7 @@
           <w:ilvl w:val="0"/>
           <w:numId w:val="1"/>
         </w:numPr>
+        <w:jc w:val="both"/>
         <w:rPr>
           <w:rFonts w:ascii="Times New Roman" w:hAnsi="Times New Roman" w:cs="Times New Roman"/>
           <w:sz w:val="20"/>
@@ -205,6 +217,7 @@
           <w:ilvl w:val="0"/>
           <w:numId w:val="7"/>
         </w:numPr>
+        <w:jc w:val="both"/>
         <w:rPr>
           <w:rFonts w:ascii="Times New Roman" w:hAnsi="Times New Roman" w:cs="Times New Roman"/>
           <w:sz w:val="20"/>
@@ -223,6 +236,7 @@
     <w:p>
       <w:pPr>
         <w:pStyle w:val="ListParagraph"/>
+        <w:jc w:val="both"/>
         <w:rPr>
           <w:rFonts w:ascii="Times New Roman" w:hAnsi="Times New Roman" w:cs="Times New Roman"/>
           <w:sz w:val="20"/>
@@ -238,6 +252,7 @@
           <w:ilvl w:val="0"/>
           <w:numId w:val="1"/>
         </w:numPr>
+        <w:jc w:val="both"/>
         <w:rPr>
           <w:rFonts w:ascii="Times New Roman" w:hAnsi="Times New Roman" w:cs="Times New Roman"/>
           <w:sz w:val="20"/>
@@ -262,6 +277,7 @@
           <w:ilvl w:val="0"/>
           <w:numId w:val="6"/>
         </w:numPr>
+        <w:jc w:val="both"/>
         <w:rPr>
           <w:rFonts w:ascii="Times New Roman" w:hAnsi="Times New Roman" w:cs="Times New Roman"/>
           <w:sz w:val="20"/>
@@ -280,6 +296,7 @@
     <w:p>
       <w:pPr>
         <w:pStyle w:val="ListParagraph"/>
+        <w:jc w:val="both"/>
         <w:rPr>
           <w:rFonts w:ascii="Times New Roman" w:hAnsi="Times New Roman" w:cs="Times New Roman"/>
           <w:sz w:val="20"/>
@@ -294,6 +311,7 @@
           <w:ilvl w:val="0"/>
           <w:numId w:val="1"/>
         </w:numPr>
+        <w:jc w:val="both"/>
         <w:rPr>
           <w:rFonts w:ascii="Times New Roman" w:hAnsi="Times New Roman" w:cs="Times New Roman"/>
           <w:sz w:val="20"/>
@@ -318,6 +336,7 @@
           <w:ilvl w:val="0"/>
           <w:numId w:val="5"/>
         </w:numPr>
+        <w:jc w:val="both"/>
         <w:rPr>
           <w:rFonts w:ascii="Times New Roman" w:hAnsi="Times New Roman" w:cs="Times New Roman"/>
           <w:sz w:val="20"/>
@@ -336,6 +355,7 @@
     <w:p>
       <w:pPr>
         <w:pStyle w:val="ListParagraph"/>
+        <w:jc w:val="both"/>
         <w:rPr>
           <w:rFonts w:ascii="Times New Roman" w:hAnsi="Times New Roman" w:cs="Times New Roman"/>
           <w:sz w:val="20"/>
@@ -351,6 +371,7 @@
           <w:ilvl w:val="0"/>
           <w:numId w:val="1"/>
         </w:numPr>
+        <w:jc w:val="both"/>
         <w:rPr>
           <w:rFonts w:ascii="Times New Roman" w:hAnsi="Times New Roman" w:cs="Times New Roman"/>
           <w:sz w:val="20"/>
@@ -375,6 +396,7 @@
           <w:ilvl w:val="0"/>
           <w:numId w:val="4"/>
         </w:numPr>
+        <w:jc w:val="both"/>
         <w:rPr>
           <w:rFonts w:ascii="Times New Roman" w:hAnsi="Times New Roman" w:cs="Times New Roman"/>
           <w:sz w:val="20"/>
@@ -397,27 +419,20 @@
           <w:ilvl w:val="0"/>
           <w:numId w:val="4"/>
         </w:numPr>
-        <w:rPr>
-          <w:rFonts w:ascii="Times New Roman" w:hAnsi="Times New Roman" w:cs="Times New Roman"/>
-          <w:sz w:val="20"/>
-          <w:szCs w:val="20"/>
-        </w:rPr>
-      </w:pPr>
-      <w:r>
-        <w:rPr>
-          <w:rFonts w:ascii="Times New Roman" w:hAnsi="Times New Roman" w:cs="Times New Roman"/>
-          <w:sz w:val="20"/>
-          <w:szCs w:val="20"/>
-        </w:rPr>
-        <w:t>Integrate performance tracking</w:t>
-      </w:r>
-      <w:r>
-        <w:rPr>
-          <w:rFonts w:ascii="Times New Roman" w:hAnsi="Times New Roman" w:cs="Times New Roman"/>
-          <w:sz w:val="20"/>
-          <w:szCs w:val="20"/>
-        </w:rPr>
-        <w:t>.</w:t>
+        <w:jc w:val="both"/>
+        <w:rPr>
+          <w:rFonts w:ascii="Times New Roman" w:hAnsi="Times New Roman" w:cs="Times New Roman"/>
+          <w:sz w:val="20"/>
+          <w:szCs w:val="20"/>
+        </w:rPr>
+      </w:pPr>
+      <w:r>
+        <w:rPr>
+          <w:rFonts w:ascii="Times New Roman" w:hAnsi="Times New Roman" w:cs="Times New Roman"/>
+          <w:sz w:val="20"/>
+          <w:szCs w:val="20"/>
+        </w:rPr>
+        <w:t>Integrate performance tracking.</w:t>
       </w:r>
     </w:p>
     <w:p>
@@ -427,6 +442,7 @@
           <w:ilvl w:val="0"/>
           <w:numId w:val="4"/>
         </w:numPr>
+        <w:jc w:val="both"/>
         <w:rPr>
           <w:rFonts w:ascii="Times New Roman" w:hAnsi="Times New Roman" w:cs="Times New Roman"/>
           <w:sz w:val="20"/>
@@ -449,6 +465,7 @@
           <w:ilvl w:val="0"/>
           <w:numId w:val="4"/>
         </w:numPr>
+        <w:jc w:val="both"/>
         <w:rPr>
           <w:rFonts w:ascii="Times New Roman" w:hAnsi="Times New Roman" w:cs="Times New Roman"/>
           <w:sz w:val="20"/>
@@ -467,6 +484,7 @@
     <w:p>
       <w:pPr>
         <w:pStyle w:val="ListParagraph"/>
+        <w:jc w:val="both"/>
         <w:rPr>
           <w:rFonts w:ascii="Times New Roman" w:hAnsi="Times New Roman" w:cs="Times New Roman"/>
           <w:sz w:val="20"/>
@@ -481,6 +499,7 @@
           <w:ilvl w:val="0"/>
           <w:numId w:val="1"/>
         </w:numPr>
+        <w:jc w:val="both"/>
         <w:rPr>
           <w:rFonts w:ascii="Times New Roman" w:hAnsi="Times New Roman" w:cs="Times New Roman"/>
           <w:sz w:val="20"/>
@@ -512,6 +531,7 @@
           <w:ilvl w:val="0"/>
           <w:numId w:val="3"/>
         </w:numPr>
+        <w:jc w:val="both"/>
         <w:rPr>
           <w:rFonts w:ascii="Times New Roman" w:hAnsi="Times New Roman" w:cs="Times New Roman"/>
           <w:sz w:val="20"/>
@@ -534,6 +554,7 @@
           <w:ilvl w:val="0"/>
           <w:numId w:val="3"/>
         </w:numPr>
+        <w:jc w:val="both"/>
         <w:rPr>
           <w:rFonts w:ascii="Times New Roman" w:hAnsi="Times New Roman" w:cs="Times New Roman"/>
           <w:sz w:val="20"/>
@@ -564,6 +585,7 @@
           <w:ilvl w:val="0"/>
           <w:numId w:val="3"/>
         </w:numPr>
+        <w:jc w:val="both"/>
         <w:rPr>
           <w:rFonts w:ascii="Times New Roman" w:hAnsi="Times New Roman" w:cs="Times New Roman"/>
           <w:sz w:val="20"/>
@@ -586,6 +608,7 @@
           <w:ilvl w:val="0"/>
           <w:numId w:val="3"/>
         </w:numPr>
+        <w:jc w:val="both"/>
         <w:rPr>
           <w:rFonts w:ascii="Times New Roman" w:hAnsi="Times New Roman" w:cs="Times New Roman"/>
           <w:sz w:val="20"/>
@@ -605,6 +628,7 @@
       <w:pPr>
         <w:pStyle w:val="ListParagraph"/>
         <w:ind w:left="1440"/>
+        <w:jc w:val="both"/>
         <w:rPr>
           <w:rFonts w:ascii="Times New Roman" w:hAnsi="Times New Roman" w:cs="Times New Roman"/>
           <w:sz w:val="20"/>
@@ -616,6 +640,7 @@
       <w:pPr>
         <w:pStyle w:val="ListParagraph"/>
         <w:ind w:left="1440"/>
+        <w:jc w:val="both"/>
         <w:rPr>
           <w:rFonts w:ascii="Times New Roman" w:hAnsi="Times New Roman" w:cs="Times New Roman"/>
           <w:sz w:val="20"/>
@@ -627,6 +652,7 @@
       <w:pPr>
         <w:pStyle w:val="ListParagraph"/>
         <w:ind w:left="1440"/>
+        <w:jc w:val="both"/>
         <w:rPr>
           <w:rFonts w:ascii="Times New Roman" w:hAnsi="Times New Roman" w:cs="Times New Roman"/>
           <w:sz w:val="20"/>
@@ -638,6 +664,7 @@
       <w:pPr>
         <w:pStyle w:val="ListParagraph"/>
         <w:ind w:left="1440"/>
+        <w:jc w:val="both"/>
         <w:rPr>
           <w:rFonts w:ascii="Times New Roman" w:hAnsi="Times New Roman" w:cs="Times New Roman"/>
           <w:sz w:val="20"/>
@@ -649,6 +676,7 @@
       <w:pPr>
         <w:pStyle w:val="ListParagraph"/>
         <w:ind w:left="1440"/>
+        <w:jc w:val="both"/>
         <w:rPr>
           <w:rFonts w:ascii="Times New Roman" w:hAnsi="Times New Roman" w:cs="Times New Roman"/>
           <w:sz w:val="20"/>
@@ -660,6 +688,7 @@
       <w:pPr>
         <w:pStyle w:val="ListParagraph"/>
         <w:ind w:left="1440"/>
+        <w:jc w:val="both"/>
         <w:rPr>
           <w:rFonts w:ascii="Times New Roman" w:hAnsi="Times New Roman" w:cs="Times New Roman"/>
           <w:sz w:val="20"/>
@@ -671,6 +700,7 @@
       <w:pPr>
         <w:pStyle w:val="ListParagraph"/>
         <w:ind w:left="1440"/>
+        <w:jc w:val="both"/>
         <w:rPr>
           <w:rFonts w:ascii="Times New Roman" w:hAnsi="Times New Roman" w:cs="Times New Roman"/>
           <w:sz w:val="20"/>
@@ -682,6 +712,7 @@
       <w:pPr>
         <w:pStyle w:val="ListParagraph"/>
         <w:ind w:left="1440"/>
+        <w:jc w:val="both"/>
         <w:rPr>
           <w:rFonts w:ascii="Times New Roman" w:hAnsi="Times New Roman" w:cs="Times New Roman"/>
           <w:sz w:val="20"/>
@@ -693,31 +724,32 @@
       <w:pPr>
         <w:pStyle w:val="ListParagraph"/>
         <w:ind w:left="1440"/>
-        <w:rPr>
-          <w:rFonts w:ascii="Times New Roman" w:hAnsi="Times New Roman" w:cs="Times New Roman"/>
-          <w:sz w:val="20"/>
-          <w:szCs w:val="20"/>
-        </w:rPr>
-      </w:pPr>
-    </w:p>
-    <w:p>
-      <w:pPr>
-        <w:jc w:val="center"/>
-        <w:rPr>
-          <w:rFonts w:ascii="Times New Roman" w:hAnsi="Times New Roman" w:cs="Times New Roman"/>
-          <w:b/>
-          <w:bCs/>
-          <w:sz w:val="24"/>
-          <w:szCs w:val="24"/>
-        </w:rPr>
-      </w:pPr>
-      <w:r>
-        <w:rPr>
-          <w:rFonts w:ascii="Times New Roman" w:hAnsi="Times New Roman" w:cs="Times New Roman"/>
-          <w:b/>
-          <w:bCs/>
-          <w:sz w:val="24"/>
-          <w:szCs w:val="24"/>
+        <w:jc w:val="both"/>
+        <w:rPr>
+          <w:rFonts w:ascii="Times New Roman" w:hAnsi="Times New Roman" w:cs="Times New Roman"/>
+          <w:sz w:val="20"/>
+          <w:szCs w:val="20"/>
+        </w:rPr>
+      </w:pPr>
+    </w:p>
+    <w:p>
+      <w:pPr>
+        <w:jc w:val="both"/>
+        <w:rPr>
+          <w:rFonts w:ascii="Times New Roman" w:hAnsi="Times New Roman" w:cs="Times New Roman"/>
+          <w:b/>
+          <w:bCs/>
+          <w:sz w:val="20"/>
+          <w:szCs w:val="20"/>
+        </w:rPr>
+      </w:pPr>
+      <w:r>
+        <w:rPr>
+          <w:rFonts w:ascii="Times New Roman" w:hAnsi="Times New Roman" w:cs="Times New Roman"/>
+          <w:b/>
+          <w:bCs/>
+          <w:sz w:val="20"/>
+          <w:szCs w:val="20"/>
         </w:rPr>
         <w:lastRenderedPageBreak/>
         <w:t>Table of Contents</w:t>
@@ -725,11 +757,13 @@
     </w:p>
     <w:p>
       <w:pPr>
-        <w:jc w:val="center"/>
-        <w:rPr>
-          <w:rFonts w:ascii="Times New Roman" w:hAnsi="Times New Roman" w:cs="Times New Roman"/>
-          <w:b/>
-          <w:bCs/>
+        <w:jc w:val="both"/>
+        <w:rPr>
+          <w:rFonts w:ascii="Times New Roman" w:hAnsi="Times New Roman" w:cs="Times New Roman"/>
+          <w:b/>
+          <w:bCs/>
+          <w:sz w:val="20"/>
+          <w:szCs w:val="20"/>
         </w:rPr>
       </w:pPr>
     </w:p>
@@ -755,7 +789,7 @@
           </w:tcPr>
           <w:p>
             <w:pPr>
-              <w:jc w:val="center"/>
+              <w:jc w:val="both"/>
               <w:rPr>
                 <w:rFonts w:ascii="Times New Roman" w:hAnsi="Times New Roman" w:cs="Times New Roman"/>
                 <w:b w:val="0"/>
@@ -782,7 +816,7 @@
           </w:tcPr>
           <w:p>
             <w:pPr>
-              <w:jc w:val="center"/>
+              <w:jc w:val="both"/>
               <w:cnfStyle w:val="100000000000" w:firstRow="1" w:lastRow="0" w:firstColumn="0" w:lastColumn="0" w:oddVBand="0" w:evenVBand="0" w:oddHBand="0" w:evenHBand="0" w:firstRowFirstColumn="0" w:firstRowLastColumn="0" w:lastRowFirstColumn="0" w:lastRowLastColumn="0"/>
               <w:rPr>
                 <w:rFonts w:ascii="Times New Roman" w:hAnsi="Times New Roman" w:cs="Times New Roman"/>
@@ -813,7 +847,7 @@
               <w:tabs>
                 <w:tab w:val="left" w:pos="760"/>
               </w:tabs>
-              <w:jc w:val="center"/>
+              <w:jc w:val="both"/>
               <w:cnfStyle w:val="100000000000" w:firstRow="1" w:lastRow="0" w:firstColumn="0" w:lastColumn="0" w:oddVBand="0" w:evenVBand="0" w:oddHBand="0" w:evenHBand="0" w:firstRowFirstColumn="0" w:firstRowLastColumn="0" w:lastRowFirstColumn="0" w:lastRowLastColumn="0"/>
               <w:rPr>
                 <w:rFonts w:ascii="Times New Roman" w:hAnsi="Times New Roman" w:cs="Times New Roman"/>
@@ -847,7 +881,7 @@
           </w:tcPr>
           <w:p>
             <w:pPr>
-              <w:jc w:val="center"/>
+              <w:jc w:val="both"/>
               <w:rPr>
                 <w:rFonts w:ascii="Times New Roman" w:hAnsi="Times New Roman" w:cs="Times New Roman"/>
                 <w:b w:val="0"/>
@@ -874,6 +908,7 @@
           </w:tcPr>
           <w:p>
             <w:pPr>
+              <w:jc w:val="both"/>
               <w:cnfStyle w:val="000000100000" w:firstRow="0" w:lastRow="0" w:firstColumn="0" w:lastColumn="0" w:oddVBand="0" w:evenVBand="0" w:oddHBand="1" w:evenHBand="0" w:firstRowFirstColumn="0" w:firstRowLastColumn="0" w:lastRowFirstColumn="0" w:lastRowLastColumn="0"/>
               <w:rPr>
                 <w:rFonts w:ascii="Times New Roman" w:hAnsi="Times New Roman" w:cs="Times New Roman"/>
@@ -897,7 +932,7 @@
           </w:tcPr>
           <w:p>
             <w:pPr>
-              <w:jc w:val="center"/>
+              <w:jc w:val="both"/>
               <w:cnfStyle w:val="000000100000" w:firstRow="0" w:lastRow="0" w:firstColumn="0" w:lastColumn="0" w:oddVBand="0" w:evenVBand="0" w:oddHBand="1" w:evenHBand="0" w:firstRowFirstColumn="0" w:firstRowLastColumn="0" w:lastRowFirstColumn="0" w:lastRowLastColumn="0"/>
               <w:rPr>
                 <w:rFonts w:ascii="Times New Roman" w:hAnsi="Times New Roman" w:cs="Times New Roman"/>
@@ -907,6 +942,16 @@
                 <w:szCs w:val="20"/>
               </w:rPr>
             </w:pPr>
+            <w:r>
+              <w:rPr>
+                <w:rFonts w:ascii="Times New Roman" w:hAnsi="Times New Roman" w:cs="Times New Roman"/>
+                <w:b/>
+                <w:bCs/>
+                <w:sz w:val="20"/>
+                <w:szCs w:val="20"/>
+              </w:rPr>
+              <w:t>3-6</w:t>
+            </w:r>
           </w:p>
         </w:tc>
       </w:tr>
@@ -918,7 +963,7 @@
           </w:tcPr>
           <w:p>
             <w:pPr>
-              <w:jc w:val="center"/>
+              <w:jc w:val="both"/>
               <w:rPr>
                 <w:rFonts w:ascii="Times New Roman" w:hAnsi="Times New Roman" w:cs="Times New Roman"/>
                 <w:b w:val="0"/>
@@ -945,6 +990,7 @@
           </w:tcPr>
           <w:p>
             <w:pPr>
+              <w:jc w:val="both"/>
               <w:cnfStyle w:val="000000000000" w:firstRow="0" w:lastRow="0" w:firstColumn="0" w:lastColumn="0" w:oddVBand="0" w:evenVBand="0" w:oddHBand="0" w:evenHBand="0" w:firstRowFirstColumn="0" w:firstRowLastColumn="0" w:lastRowFirstColumn="0" w:lastRowLastColumn="0"/>
               <w:rPr>
                 <w:rFonts w:ascii="Times New Roman" w:hAnsi="Times New Roman" w:cs="Times New Roman"/>
@@ -968,7 +1014,7 @@
           </w:tcPr>
           <w:p>
             <w:pPr>
-              <w:jc w:val="center"/>
+              <w:jc w:val="both"/>
               <w:cnfStyle w:val="000000000000" w:firstRow="0" w:lastRow="0" w:firstColumn="0" w:lastColumn="0" w:oddVBand="0" w:evenVBand="0" w:oddHBand="0" w:evenHBand="0" w:firstRowFirstColumn="0" w:firstRowLastColumn="0" w:lastRowFirstColumn="0" w:lastRowLastColumn="0"/>
               <w:rPr>
                 <w:rFonts w:ascii="Times New Roman" w:hAnsi="Times New Roman" w:cs="Times New Roman"/>
@@ -978,6 +1024,16 @@
                 <w:szCs w:val="20"/>
               </w:rPr>
             </w:pPr>
+            <w:r>
+              <w:rPr>
+                <w:rFonts w:ascii="Times New Roman" w:hAnsi="Times New Roman" w:cs="Times New Roman"/>
+                <w:b/>
+                <w:bCs/>
+                <w:sz w:val="20"/>
+                <w:szCs w:val="20"/>
+              </w:rPr>
+              <w:t>6-9</w:t>
+            </w:r>
           </w:p>
         </w:tc>
       </w:tr>
@@ -992,7 +1048,7 @@
           </w:tcPr>
           <w:p>
             <w:pPr>
-              <w:jc w:val="center"/>
+              <w:jc w:val="both"/>
               <w:rPr>
                 <w:rFonts w:ascii="Times New Roman" w:hAnsi="Times New Roman" w:cs="Times New Roman"/>
                 <w:b w:val="0"/>
@@ -1019,6 +1075,7 @@
           </w:tcPr>
           <w:p>
             <w:pPr>
+              <w:jc w:val="both"/>
               <w:cnfStyle w:val="000000100000" w:firstRow="0" w:lastRow="0" w:firstColumn="0" w:lastColumn="0" w:oddVBand="0" w:evenVBand="0" w:oddHBand="1" w:evenHBand="0" w:firstRowFirstColumn="0" w:firstRowLastColumn="0" w:lastRowFirstColumn="0" w:lastRowLastColumn="0"/>
               <w:rPr>
                 <w:rFonts w:ascii="Times New Roman" w:hAnsi="Times New Roman" w:cs="Times New Roman"/>
@@ -1042,7 +1099,7 @@
           </w:tcPr>
           <w:p>
             <w:pPr>
-              <w:jc w:val="center"/>
+              <w:jc w:val="both"/>
               <w:cnfStyle w:val="000000100000" w:firstRow="0" w:lastRow="0" w:firstColumn="0" w:lastColumn="0" w:oddVBand="0" w:evenVBand="0" w:oddHBand="1" w:evenHBand="0" w:firstRowFirstColumn="0" w:firstRowLastColumn="0" w:lastRowFirstColumn="0" w:lastRowLastColumn="0"/>
               <w:rPr>
                 <w:rFonts w:ascii="Times New Roman" w:hAnsi="Times New Roman" w:cs="Times New Roman"/>
@@ -1052,6 +1109,16 @@
                 <w:szCs w:val="20"/>
               </w:rPr>
             </w:pPr>
+            <w:r>
+              <w:rPr>
+                <w:rFonts w:ascii="Times New Roman" w:hAnsi="Times New Roman" w:cs="Times New Roman"/>
+                <w:b/>
+                <w:bCs/>
+                <w:sz w:val="20"/>
+                <w:szCs w:val="20"/>
+              </w:rPr>
+              <w:t>9-11</w:t>
+            </w:r>
           </w:p>
         </w:tc>
       </w:tr>
@@ -1063,7 +1130,7 @@
           </w:tcPr>
           <w:p>
             <w:pPr>
-              <w:jc w:val="center"/>
+              <w:jc w:val="both"/>
               <w:rPr>
                 <w:rFonts w:ascii="Times New Roman" w:hAnsi="Times New Roman" w:cs="Times New Roman"/>
                 <w:b w:val="0"/>
@@ -1093,86 +1160,8 @@
               <w:tabs>
                 <w:tab w:val="left" w:pos="1440"/>
               </w:tabs>
+              <w:jc w:val="both"/>
               <w:cnfStyle w:val="000000000000" w:firstRow="0" w:lastRow="0" w:firstColumn="0" w:lastColumn="0" w:oddVBand="0" w:evenVBand="0" w:oddHBand="0" w:evenHBand="0" w:firstRowFirstColumn="0" w:firstRowLastColumn="0" w:lastRowFirstColumn="0" w:lastRowLastColumn="0"/>
-              <w:rPr>
-                <w:rFonts w:ascii="Times New Roman" w:hAnsi="Times New Roman" w:cs="Times New Roman"/>
-                <w:sz w:val="20"/>
-                <w:szCs w:val="20"/>
-              </w:rPr>
-            </w:pPr>
-            <w:bookmarkStart w:id="0" w:name="_Hlk167711474"/>
-            <w:r>
-              <w:rPr>
-                <w:rFonts w:ascii="Times New Roman" w:hAnsi="Times New Roman" w:cs="Times New Roman"/>
-                <w:sz w:val="20"/>
-                <w:szCs w:val="20"/>
-              </w:rPr>
-              <w:t>Result Evaluation and Reports</w:t>
-            </w:r>
-            <w:bookmarkEnd w:id="0"/>
-          </w:p>
-        </w:tc>
-        <w:tc>
-          <w:tcPr>
-            <w:tcW w:w="1795" w:type="dxa"/>
-          </w:tcPr>
-          <w:p>
-            <w:pPr>
-              <w:jc w:val="center"/>
-              <w:cnfStyle w:val="000000000000" w:firstRow="0" w:lastRow="0" w:firstColumn="0" w:lastColumn="0" w:oddVBand="0" w:evenVBand="0" w:oddHBand="0" w:evenHBand="0" w:firstRowFirstColumn="0" w:firstRowLastColumn="0" w:lastRowFirstColumn="0" w:lastRowLastColumn="0"/>
-              <w:rPr>
-                <w:rFonts w:ascii="Times New Roman" w:hAnsi="Times New Roman" w:cs="Times New Roman"/>
-                <w:b/>
-                <w:bCs/>
-                <w:sz w:val="20"/>
-                <w:szCs w:val="20"/>
-              </w:rPr>
-            </w:pPr>
-          </w:p>
-        </w:tc>
-      </w:tr>
-      <w:tr>
-        <w:trPr>
-          <w:cnfStyle w:val="000000100000" w:firstRow="0" w:lastRow="0" w:firstColumn="0" w:lastColumn="0" w:oddVBand="0" w:evenVBand="0" w:oddHBand="1" w:evenHBand="0" w:firstRowFirstColumn="0" w:firstRowLastColumn="0" w:lastRowFirstColumn="0" w:lastRowLastColumn="0"/>
-        </w:trPr>
-        <w:tc>
-          <w:tcPr>
-            <w:cnfStyle w:val="001000000000" w:firstRow="0" w:lastRow="0" w:firstColumn="1" w:lastColumn="0" w:oddVBand="0" w:evenVBand="0" w:oddHBand="0" w:evenHBand="0" w:firstRowFirstColumn="0" w:firstRowLastColumn="0" w:lastRowFirstColumn="0" w:lastRowLastColumn="0"/>
-            <w:tcW w:w="895" w:type="dxa"/>
-          </w:tcPr>
-          <w:p>
-            <w:pPr>
-              <w:jc w:val="center"/>
-              <w:rPr>
-                <w:rFonts w:ascii="Times New Roman" w:hAnsi="Times New Roman" w:cs="Times New Roman"/>
-                <w:b w:val="0"/>
-                <w:bCs w:val="0"/>
-                <w:sz w:val="20"/>
-                <w:szCs w:val="20"/>
-              </w:rPr>
-            </w:pPr>
-            <w:r>
-              <w:rPr>
-                <w:rFonts w:ascii="Times New Roman" w:hAnsi="Times New Roman" w:cs="Times New Roman"/>
-                <w:b w:val="0"/>
-                <w:bCs w:val="0"/>
-                <w:sz w:val="20"/>
-                <w:szCs w:val="20"/>
-              </w:rPr>
-              <w:t>5</w:t>
-            </w:r>
-          </w:p>
-        </w:tc>
-        <w:tc>
-          <w:tcPr>
-            <w:tcW w:w="6660" w:type="dxa"/>
-          </w:tcPr>
-          <w:p>
-            <w:pPr>
-              <w:tabs>
-                <w:tab w:val="left" w:pos="1440"/>
-              </w:tabs>
-              <w:cnfStyle w:val="000000100000" w:firstRow="0" w:lastRow="0" w:firstColumn="0" w:lastColumn="0" w:oddVBand="0" w:evenVBand="0" w:oddHBand="1" w:evenHBand="0" w:firstRowFirstColumn="0" w:firstRowLastColumn="0" w:lastRowFirstColumn="0" w:lastRowLastColumn="0"/>
               <w:rPr>
                 <w:rFonts w:ascii="Times New Roman" w:hAnsi="Times New Roman" w:cs="Times New Roman"/>
                 <w:sz w:val="20"/>
@@ -1195,8 +1184,8 @@
           </w:tcPr>
           <w:p>
             <w:pPr>
-              <w:jc w:val="center"/>
-              <w:cnfStyle w:val="000000100000" w:firstRow="0" w:lastRow="0" w:firstColumn="0" w:lastColumn="0" w:oddVBand="0" w:evenVBand="0" w:oddHBand="1" w:evenHBand="0" w:firstRowFirstColumn="0" w:firstRowLastColumn="0" w:lastRowFirstColumn="0" w:lastRowLastColumn="0"/>
+              <w:jc w:val="both"/>
+              <w:cnfStyle w:val="000000000000" w:firstRow="0" w:lastRow="0" w:firstColumn="0" w:lastColumn="0" w:oddVBand="0" w:evenVBand="0" w:oddHBand="0" w:evenHBand="0" w:firstRowFirstColumn="0" w:firstRowLastColumn="0" w:lastRowFirstColumn="0" w:lastRowLastColumn="0"/>
               <w:rPr>
                 <w:rFonts w:ascii="Times New Roman" w:hAnsi="Times New Roman" w:cs="Times New Roman"/>
                 <w:b/>
@@ -1205,252 +1194,347 @@
                 <w:szCs w:val="20"/>
               </w:rPr>
             </w:pPr>
+            <w:r>
+              <w:rPr>
+                <w:rFonts w:ascii="Times New Roman" w:hAnsi="Times New Roman" w:cs="Times New Roman"/>
+                <w:b/>
+                <w:bCs/>
+                <w:sz w:val="20"/>
+                <w:szCs w:val="20"/>
+              </w:rPr>
+              <w:t>11-12</w:t>
+            </w:r>
           </w:p>
         </w:tc>
       </w:tr>
     </w:tbl>
     <w:p>
       <w:pPr>
-        <w:jc w:val="center"/>
-        <w:rPr>
-          <w:rFonts w:ascii="Times New Roman" w:hAnsi="Times New Roman" w:cs="Times New Roman"/>
-          <w:b/>
-          <w:bCs/>
-        </w:rPr>
-      </w:pPr>
-    </w:p>
-    <w:p>
-      <w:pPr>
-        <w:jc w:val="center"/>
-        <w:rPr>
-          <w:rFonts w:ascii="Times New Roman" w:hAnsi="Times New Roman" w:cs="Times New Roman"/>
-          <w:b/>
-          <w:bCs/>
-        </w:rPr>
-      </w:pPr>
-    </w:p>
-    <w:p>
-      <w:pPr>
-        <w:jc w:val="center"/>
-        <w:rPr>
-          <w:rFonts w:ascii="Times New Roman" w:hAnsi="Times New Roman" w:cs="Times New Roman"/>
-          <w:b/>
-          <w:bCs/>
-        </w:rPr>
-      </w:pPr>
-    </w:p>
-    <w:p>
-      <w:pPr>
-        <w:jc w:val="center"/>
-        <w:rPr>
-          <w:rFonts w:ascii="Times New Roman" w:hAnsi="Times New Roman" w:cs="Times New Roman"/>
-          <w:b/>
-          <w:bCs/>
-        </w:rPr>
-      </w:pPr>
-    </w:p>
-    <w:p>
-      <w:pPr>
-        <w:jc w:val="center"/>
-        <w:rPr>
-          <w:rFonts w:ascii="Times New Roman" w:hAnsi="Times New Roman" w:cs="Times New Roman"/>
-          <w:b/>
-          <w:bCs/>
-        </w:rPr>
-      </w:pPr>
-    </w:p>
-    <w:p>
-      <w:pPr>
-        <w:jc w:val="center"/>
-        <w:rPr>
-          <w:rFonts w:ascii="Times New Roman" w:hAnsi="Times New Roman" w:cs="Times New Roman"/>
-          <w:b/>
-          <w:bCs/>
-        </w:rPr>
-      </w:pPr>
-    </w:p>
-    <w:p>
-      <w:pPr>
-        <w:jc w:val="center"/>
-        <w:rPr>
-          <w:rFonts w:ascii="Times New Roman" w:hAnsi="Times New Roman" w:cs="Times New Roman"/>
-          <w:b/>
-          <w:bCs/>
-        </w:rPr>
-      </w:pPr>
-    </w:p>
-    <w:p>
-      <w:pPr>
-        <w:jc w:val="center"/>
-        <w:rPr>
-          <w:rFonts w:ascii="Times New Roman" w:hAnsi="Times New Roman" w:cs="Times New Roman"/>
-          <w:b/>
-          <w:bCs/>
-        </w:rPr>
-      </w:pPr>
-    </w:p>
-    <w:p>
-      <w:pPr>
-        <w:jc w:val="center"/>
-        <w:rPr>
-          <w:rFonts w:ascii="Times New Roman" w:hAnsi="Times New Roman" w:cs="Times New Roman"/>
-          <w:b/>
-          <w:bCs/>
-        </w:rPr>
-      </w:pPr>
-    </w:p>
-    <w:p>
-      <w:pPr>
-        <w:jc w:val="center"/>
-        <w:rPr>
-          <w:rFonts w:ascii="Times New Roman" w:hAnsi="Times New Roman" w:cs="Times New Roman"/>
-          <w:b/>
-          <w:bCs/>
-        </w:rPr>
-      </w:pPr>
-    </w:p>
-    <w:p>
-      <w:pPr>
-        <w:jc w:val="center"/>
-        <w:rPr>
-          <w:rFonts w:ascii="Times New Roman" w:hAnsi="Times New Roman" w:cs="Times New Roman"/>
-          <w:b/>
-          <w:bCs/>
-        </w:rPr>
-      </w:pPr>
-    </w:p>
-    <w:p>
-      <w:pPr>
-        <w:jc w:val="center"/>
-        <w:rPr>
-          <w:rFonts w:ascii="Times New Roman" w:hAnsi="Times New Roman" w:cs="Times New Roman"/>
-          <w:b/>
-          <w:bCs/>
-        </w:rPr>
-      </w:pPr>
-    </w:p>
-    <w:p>
-      <w:pPr>
-        <w:jc w:val="center"/>
-        <w:rPr>
-          <w:rFonts w:ascii="Times New Roman" w:hAnsi="Times New Roman" w:cs="Times New Roman"/>
-          <w:b/>
-          <w:bCs/>
-        </w:rPr>
-      </w:pPr>
-    </w:p>
-    <w:p>
-      <w:pPr>
-        <w:jc w:val="center"/>
-        <w:rPr>
-          <w:rFonts w:ascii="Times New Roman" w:hAnsi="Times New Roman" w:cs="Times New Roman"/>
-          <w:b/>
-          <w:bCs/>
-        </w:rPr>
-      </w:pPr>
-    </w:p>
-    <w:p>
-      <w:pPr>
-        <w:jc w:val="center"/>
-        <w:rPr>
-          <w:rFonts w:ascii="Times New Roman" w:hAnsi="Times New Roman" w:cs="Times New Roman"/>
-          <w:b/>
-          <w:bCs/>
-        </w:rPr>
-      </w:pPr>
-    </w:p>
-    <w:p>
-      <w:pPr>
-        <w:jc w:val="center"/>
-        <w:rPr>
-          <w:rFonts w:ascii="Times New Roman" w:hAnsi="Times New Roman" w:cs="Times New Roman"/>
-          <w:b/>
-          <w:bCs/>
-        </w:rPr>
-      </w:pPr>
-    </w:p>
-    <w:p>
-      <w:pPr>
-        <w:jc w:val="center"/>
-        <w:rPr>
-          <w:rFonts w:ascii="Times New Roman" w:hAnsi="Times New Roman" w:cs="Times New Roman"/>
-          <w:b/>
-          <w:bCs/>
-        </w:rPr>
-      </w:pPr>
-    </w:p>
-    <w:p>
-      <w:pPr>
-        <w:jc w:val="center"/>
-        <w:rPr>
-          <w:rFonts w:ascii="Times New Roman" w:hAnsi="Times New Roman" w:cs="Times New Roman"/>
-          <w:b/>
-          <w:bCs/>
-        </w:rPr>
-      </w:pPr>
-    </w:p>
-    <w:p>
-      <w:pPr>
-        <w:jc w:val="center"/>
-        <w:rPr>
-          <w:rFonts w:ascii="Times New Roman" w:hAnsi="Times New Roman" w:cs="Times New Roman"/>
-          <w:b/>
-          <w:bCs/>
-        </w:rPr>
-      </w:pPr>
-    </w:p>
-    <w:p>
-      <w:pPr>
-        <w:jc w:val="center"/>
-        <w:rPr>
-          <w:rFonts w:ascii="Times New Roman" w:hAnsi="Times New Roman" w:cs="Times New Roman"/>
-          <w:b/>
-          <w:bCs/>
-        </w:rPr>
-      </w:pPr>
-    </w:p>
-    <w:p>
-      <w:pPr>
-        <w:jc w:val="center"/>
-        <w:rPr>
-          <w:rFonts w:ascii="Times New Roman" w:hAnsi="Times New Roman" w:cs="Times New Roman"/>
-          <w:b/>
-          <w:bCs/>
-        </w:rPr>
-      </w:pPr>
-    </w:p>
-    <w:p>
-      <w:pPr>
-        <w:jc w:val="center"/>
-        <w:rPr>
-          <w:rFonts w:ascii="Times New Roman" w:hAnsi="Times New Roman" w:cs="Times New Roman"/>
-          <w:b/>
-          <w:bCs/>
-        </w:rPr>
-      </w:pPr>
-    </w:p>
-    <w:p>
-      <w:pPr>
-        <w:jc w:val="center"/>
-        <w:rPr>
-          <w:rFonts w:ascii="Times New Roman" w:hAnsi="Times New Roman" w:cs="Times New Roman"/>
-          <w:b/>
-          <w:bCs/>
-        </w:rPr>
-      </w:pPr>
-    </w:p>
-    <w:p>
-      <w:pPr>
-        <w:jc w:val="center"/>
-        <w:rPr>
-          <w:rFonts w:ascii="Times New Roman" w:hAnsi="Times New Roman" w:cs="Times New Roman"/>
-          <w:b/>
-          <w:bCs/>
-        </w:rPr>
-      </w:pPr>
-    </w:p>
-    <w:p>
-      <w:pPr>
+        <w:jc w:val="both"/>
+        <w:rPr>
+          <w:rFonts w:ascii="Times New Roman" w:hAnsi="Times New Roman" w:cs="Times New Roman"/>
+          <w:b/>
+          <w:bCs/>
+          <w:sz w:val="20"/>
+          <w:szCs w:val="20"/>
+        </w:rPr>
+      </w:pPr>
+    </w:p>
+    <w:p>
+      <w:pPr>
+        <w:jc w:val="both"/>
+        <w:rPr>
+          <w:rFonts w:ascii="Times New Roman" w:hAnsi="Times New Roman" w:cs="Times New Roman"/>
+          <w:b/>
+          <w:bCs/>
+          <w:sz w:val="20"/>
+          <w:szCs w:val="20"/>
+        </w:rPr>
+      </w:pPr>
+    </w:p>
+    <w:p>
+      <w:pPr>
+        <w:jc w:val="both"/>
+        <w:rPr>
+          <w:rFonts w:ascii="Times New Roman" w:hAnsi="Times New Roman" w:cs="Times New Roman"/>
+          <w:b/>
+          <w:bCs/>
+          <w:sz w:val="20"/>
+          <w:szCs w:val="20"/>
+        </w:rPr>
+      </w:pPr>
+    </w:p>
+    <w:p>
+      <w:pPr>
+        <w:jc w:val="both"/>
+        <w:rPr>
+          <w:rFonts w:ascii="Times New Roman" w:hAnsi="Times New Roman" w:cs="Times New Roman"/>
+          <w:b/>
+          <w:bCs/>
+          <w:sz w:val="20"/>
+          <w:szCs w:val="20"/>
+        </w:rPr>
+      </w:pPr>
+    </w:p>
+    <w:p>
+      <w:pPr>
+        <w:jc w:val="both"/>
+        <w:rPr>
+          <w:rFonts w:ascii="Times New Roman" w:hAnsi="Times New Roman" w:cs="Times New Roman"/>
+          <w:b/>
+          <w:bCs/>
+          <w:sz w:val="20"/>
+          <w:szCs w:val="20"/>
+        </w:rPr>
+      </w:pPr>
+    </w:p>
+    <w:p>
+      <w:pPr>
+        <w:jc w:val="both"/>
+        <w:rPr>
+          <w:rFonts w:ascii="Times New Roman" w:hAnsi="Times New Roman" w:cs="Times New Roman"/>
+          <w:b/>
+          <w:bCs/>
+          <w:sz w:val="20"/>
+          <w:szCs w:val="20"/>
+        </w:rPr>
+      </w:pPr>
+    </w:p>
+    <w:p>
+      <w:pPr>
+        <w:jc w:val="both"/>
+        <w:rPr>
+          <w:rFonts w:ascii="Times New Roman" w:hAnsi="Times New Roman" w:cs="Times New Roman"/>
+          <w:b/>
+          <w:bCs/>
+          <w:sz w:val="20"/>
+          <w:szCs w:val="20"/>
+        </w:rPr>
+      </w:pPr>
+    </w:p>
+    <w:p>
+      <w:pPr>
+        <w:jc w:val="both"/>
+        <w:rPr>
+          <w:rFonts w:ascii="Times New Roman" w:hAnsi="Times New Roman" w:cs="Times New Roman"/>
+          <w:b/>
+          <w:bCs/>
+          <w:sz w:val="20"/>
+          <w:szCs w:val="20"/>
+        </w:rPr>
+      </w:pPr>
+    </w:p>
+    <w:p>
+      <w:pPr>
+        <w:jc w:val="both"/>
+        <w:rPr>
+          <w:rFonts w:ascii="Times New Roman" w:hAnsi="Times New Roman" w:cs="Times New Roman"/>
+          <w:b/>
+          <w:bCs/>
+          <w:sz w:val="20"/>
+          <w:szCs w:val="20"/>
+        </w:rPr>
+      </w:pPr>
+    </w:p>
+    <w:p>
+      <w:pPr>
+        <w:jc w:val="both"/>
+        <w:rPr>
+          <w:rFonts w:ascii="Times New Roman" w:hAnsi="Times New Roman" w:cs="Times New Roman"/>
+          <w:b/>
+          <w:bCs/>
+          <w:sz w:val="20"/>
+          <w:szCs w:val="20"/>
+        </w:rPr>
+      </w:pPr>
+    </w:p>
+    <w:p>
+      <w:pPr>
+        <w:jc w:val="both"/>
+        <w:rPr>
+          <w:rFonts w:ascii="Times New Roman" w:hAnsi="Times New Roman" w:cs="Times New Roman"/>
+          <w:b/>
+          <w:bCs/>
+          <w:sz w:val="20"/>
+          <w:szCs w:val="20"/>
+        </w:rPr>
+      </w:pPr>
+    </w:p>
+    <w:p>
+      <w:pPr>
+        <w:jc w:val="both"/>
+        <w:rPr>
+          <w:rFonts w:ascii="Times New Roman" w:hAnsi="Times New Roman" w:cs="Times New Roman"/>
+          <w:b/>
+          <w:bCs/>
+          <w:sz w:val="20"/>
+          <w:szCs w:val="20"/>
+        </w:rPr>
+      </w:pPr>
+    </w:p>
+    <w:p>
+      <w:pPr>
+        <w:jc w:val="both"/>
+        <w:rPr>
+          <w:rFonts w:ascii="Times New Roman" w:hAnsi="Times New Roman" w:cs="Times New Roman"/>
+          <w:b/>
+          <w:bCs/>
+          <w:sz w:val="20"/>
+          <w:szCs w:val="20"/>
+        </w:rPr>
+      </w:pPr>
+    </w:p>
+    <w:p>
+      <w:pPr>
+        <w:jc w:val="both"/>
+        <w:rPr>
+          <w:rFonts w:ascii="Times New Roman" w:hAnsi="Times New Roman" w:cs="Times New Roman"/>
+          <w:b/>
+          <w:bCs/>
+          <w:sz w:val="20"/>
+          <w:szCs w:val="20"/>
+        </w:rPr>
+      </w:pPr>
+    </w:p>
+    <w:p>
+      <w:pPr>
+        <w:jc w:val="both"/>
+        <w:rPr>
+          <w:rFonts w:ascii="Times New Roman" w:hAnsi="Times New Roman" w:cs="Times New Roman"/>
+          <w:b/>
+          <w:bCs/>
+          <w:sz w:val="20"/>
+          <w:szCs w:val="20"/>
+        </w:rPr>
+      </w:pPr>
+    </w:p>
+    <w:p>
+      <w:pPr>
+        <w:jc w:val="both"/>
+        <w:rPr>
+          <w:rFonts w:ascii="Times New Roman" w:hAnsi="Times New Roman" w:cs="Times New Roman"/>
+          <w:b/>
+          <w:bCs/>
+          <w:sz w:val="20"/>
+          <w:szCs w:val="20"/>
+        </w:rPr>
+      </w:pPr>
+    </w:p>
+    <w:p>
+      <w:pPr>
+        <w:jc w:val="both"/>
+        <w:rPr>
+          <w:rFonts w:ascii="Times New Roman" w:hAnsi="Times New Roman" w:cs="Times New Roman"/>
+          <w:b/>
+          <w:bCs/>
+          <w:sz w:val="20"/>
+          <w:szCs w:val="20"/>
+        </w:rPr>
+      </w:pPr>
+    </w:p>
+    <w:p>
+      <w:pPr>
+        <w:jc w:val="both"/>
+        <w:rPr>
+          <w:rFonts w:ascii="Times New Roman" w:hAnsi="Times New Roman" w:cs="Times New Roman"/>
+          <w:b/>
+          <w:bCs/>
+          <w:sz w:val="20"/>
+          <w:szCs w:val="20"/>
+        </w:rPr>
+      </w:pPr>
+    </w:p>
+    <w:p>
+      <w:pPr>
+        <w:jc w:val="both"/>
+        <w:rPr>
+          <w:rFonts w:ascii="Times New Roman" w:hAnsi="Times New Roman" w:cs="Times New Roman"/>
+          <w:b/>
+          <w:bCs/>
+          <w:sz w:val="20"/>
+          <w:szCs w:val="20"/>
+        </w:rPr>
+      </w:pPr>
+    </w:p>
+    <w:p>
+      <w:pPr>
+        <w:jc w:val="both"/>
+        <w:rPr>
+          <w:rFonts w:ascii="Times New Roman" w:hAnsi="Times New Roman" w:cs="Times New Roman"/>
+          <w:b/>
+          <w:bCs/>
+          <w:sz w:val="20"/>
+          <w:szCs w:val="20"/>
+        </w:rPr>
+      </w:pPr>
+    </w:p>
+    <w:p>
+      <w:pPr>
+        <w:jc w:val="both"/>
+        <w:rPr>
+          <w:rFonts w:ascii="Times New Roman" w:hAnsi="Times New Roman" w:cs="Times New Roman"/>
+          <w:b/>
+          <w:bCs/>
+          <w:sz w:val="20"/>
+          <w:szCs w:val="20"/>
+        </w:rPr>
+      </w:pPr>
+    </w:p>
+    <w:p>
+      <w:pPr>
+        <w:jc w:val="both"/>
+        <w:rPr>
+          <w:rFonts w:ascii="Times New Roman" w:hAnsi="Times New Roman" w:cs="Times New Roman"/>
+          <w:b/>
+          <w:bCs/>
+          <w:sz w:val="20"/>
+          <w:szCs w:val="20"/>
+        </w:rPr>
+      </w:pPr>
+    </w:p>
+    <w:p>
+      <w:pPr>
+        <w:jc w:val="both"/>
+        <w:rPr>
+          <w:rFonts w:ascii="Times New Roman" w:hAnsi="Times New Roman" w:cs="Times New Roman"/>
+          <w:b/>
+          <w:bCs/>
+          <w:sz w:val="20"/>
+          <w:szCs w:val="20"/>
+        </w:rPr>
+      </w:pPr>
+    </w:p>
+    <w:p>
+      <w:pPr>
+        <w:jc w:val="both"/>
+        <w:rPr>
+          <w:rFonts w:ascii="Times New Roman" w:hAnsi="Times New Roman" w:cs="Times New Roman"/>
+          <w:b/>
+          <w:bCs/>
+          <w:sz w:val="20"/>
+          <w:szCs w:val="20"/>
+        </w:rPr>
+      </w:pPr>
+    </w:p>
+    <w:p>
+      <w:pPr>
+        <w:jc w:val="both"/>
+        <w:rPr>
+          <w:rFonts w:ascii="Times New Roman" w:hAnsi="Times New Roman" w:cs="Times New Roman"/>
+          <w:b/>
+          <w:bCs/>
+          <w:sz w:val="20"/>
+          <w:szCs w:val="20"/>
+        </w:rPr>
+      </w:pPr>
+    </w:p>
+    <w:p>
+      <w:pPr>
+        <w:jc w:val="both"/>
+        <w:rPr>
+          <w:rFonts w:ascii="Times New Roman" w:hAnsi="Times New Roman" w:cs="Times New Roman"/>
+          <w:b/>
+          <w:bCs/>
+          <w:sz w:val="20"/>
+          <w:szCs w:val="20"/>
+        </w:rPr>
+      </w:pPr>
+    </w:p>
+    <w:p>
+      <w:pPr>
+        <w:jc w:val="both"/>
+        <w:rPr>
+          <w:rFonts w:ascii="Times New Roman" w:hAnsi="Times New Roman" w:cs="Times New Roman"/>
+          <w:b/>
+          <w:bCs/>
+          <w:sz w:val="20"/>
+          <w:szCs w:val="20"/>
+        </w:rPr>
+      </w:pPr>
+    </w:p>
+    <w:p>
+      <w:pPr>
+        <w:jc w:val="both"/>
         <w:rPr>
           <w:rFonts w:ascii="Times New Roman" w:hAnsi="Times New Roman" w:cs="Times New Roman"/>
           <w:b/>
@@ -1489,6 +1573,41 @@
         </w:rPr>
         <w:t>User Authentication Page contain two options for users. Where user can login with Email Id and Password, or user can login with google.</w:t>
       </w:r>
+      <w:r>
+        <w:rPr>
+          <w:rFonts w:ascii="Times New Roman" w:hAnsi="Times New Roman" w:cs="Times New Roman"/>
+          <w:sz w:val="20"/>
+          <w:szCs w:val="20"/>
+        </w:rPr>
+        <w:t xml:space="preserve"> </w:t>
+      </w:r>
+    </w:p>
+    <w:p>
+      <w:pPr>
+        <w:ind w:left="720"/>
+        <w:jc w:val="both"/>
+        <w:rPr>
+          <w:rFonts w:ascii="Times New Roman" w:hAnsi="Times New Roman" w:cs="Times New Roman"/>
+          <w:sz w:val="20"/>
+          <w:szCs w:val="20"/>
+        </w:rPr>
+      </w:pPr>
+      <w:r>
+        <w:rPr>
+          <w:rFonts w:ascii="Times New Roman" w:hAnsi="Times New Roman" w:cs="Times New Roman"/>
+          <w:sz w:val="20"/>
+          <w:szCs w:val="20"/>
+        </w:rPr>
+        <w:t>If user doesn’t have any account</w:t>
+      </w:r>
+      <w:r>
+        <w:rPr>
+          <w:rFonts w:ascii="Times New Roman" w:hAnsi="Times New Roman" w:cs="Times New Roman"/>
+          <w:sz w:val="20"/>
+          <w:szCs w:val="20"/>
+        </w:rPr>
+        <w:t>, user can click on Create One link to create new account.</w:t>
+      </w:r>
     </w:p>
     <w:p>
       <w:pPr>
@@ -1503,15 +1622,14 @@
       <w:r>
         <w:rPr>
           <w:rFonts w:ascii="Times New Roman" w:hAnsi="Times New Roman" w:cs="Times New Roman"/>
-          <w:noProof/>
           <w:sz w:val="20"/>
           <w:szCs w:val="20"/>
         </w:rPr>
         <w:drawing>
-          <wp:inline distT="0" distB="0" distL="0" distR="0" wp14:anchorId="05696845" wp14:editId="044587C8">
-            <wp:extent cx="5486400" cy="2736166"/>
-            <wp:effectExtent l="133350" t="114300" r="152400" b="160020"/>
-            <wp:docPr id="450114989" name="Picture 1" descr="Authentication Page"/>
+          <wp:inline distT="0" distB="0" distL="0" distR="0" wp14:anchorId="4E2DD200" wp14:editId="4E407CDC">
+            <wp:extent cx="4940524" cy="2514600"/>
+            <wp:effectExtent l="133350" t="114300" r="146050" b="171450"/>
+            <wp:docPr id="1459873569" name="Picture 1"/>
             <wp:cNvGraphicFramePr>
               <a:graphicFrameLocks xmlns:a="http://schemas.openxmlformats.org/drawingml/2006/main" noChangeAspect="1"/>
             </wp:cNvGraphicFramePr>
@@ -1519,11 +1637,17 @@
               <a:graphicData uri="http://schemas.openxmlformats.org/drawingml/2006/picture">
                 <pic:pic xmlns:pic="http://schemas.openxmlformats.org/drawingml/2006/picture">
                   <pic:nvPicPr>
-                    <pic:cNvPr id="450114989" name="Picture 1" descr="Authentication Page"/>
+                    <pic:cNvPr id="1459873569" name=""/>
                     <pic:cNvPicPr/>
                   </pic:nvPicPr>
                   <pic:blipFill>
-                    <a:blip r:embed="rId7"/>
+                    <a:blip r:embed="rId7" cstate="print">
+                      <a:extLst>
+                        <a:ext uri="{28A0092B-C50C-407E-A947-70E740481C1C}">
+                          <a14:useLocalDpi xmlns:a14="http://schemas.microsoft.com/office/drawing/2010/main" val="0"/>
+                        </a:ext>
+                      </a:extLst>
+                    </a:blip>
                     <a:stretch>
                       <a:fillRect/>
                     </a:stretch>
@@ -1531,7 +1655,7 @@
                   <pic:spPr>
                     <a:xfrm>
                       <a:off x="0" y="0"/>
-                      <a:ext cx="5501163" cy="2743529"/>
+                      <a:ext cx="4941481" cy="2515087"/>
                     </a:xfrm>
                     <a:prstGeom prst="rect">
                       <a:avLst/>
@@ -1576,7 +1700,11 @@
     </w:p>
     <w:p>
       <w:pPr>
-        <w:ind w:left="720"/>
+        <w:pStyle w:val="ListParagraph"/>
+        <w:numPr>
+          <w:ilvl w:val="1"/>
+          <w:numId w:val="16"/>
+        </w:numPr>
         <w:jc w:val="center"/>
         <w:rPr>
           <w:rFonts w:ascii="Times New Roman" w:hAnsi="Times New Roman" w:cs="Times New Roman"/>
@@ -1590,31 +1718,40 @@
           <w:sz w:val="20"/>
           <w:szCs w:val="20"/>
         </w:rPr>
-        <w:t>1.1 User Authentication</w:t>
-      </w:r>
+        <w:t>User Authentication</w:t>
+      </w:r>
+    </w:p>
+    <w:p>
+      <w:pPr>
+        <w:pStyle w:val="ListParagraph"/>
+        <w:ind w:left="1080"/>
+        <w:jc w:val="both"/>
+        <w:rPr>
+          <w:rFonts w:ascii="Times New Roman" w:hAnsi="Times New Roman" w:cs="Times New Roman"/>
+          <w:sz w:val="20"/>
+          <w:szCs w:val="20"/>
+        </w:rPr>
+      </w:pPr>
     </w:p>
     <w:p>
       <w:pPr>
         <w:pStyle w:val="ListParagraph"/>
         <w:numPr>
           <w:ilvl w:val="0"/>
-          <w:numId w:val="9"/>
+          <w:numId w:val="18"/>
         </w:numPr>
-        <w:rPr>
-          <w:rFonts w:ascii="Times New Roman" w:hAnsi="Times New Roman" w:cs="Times New Roman"/>
-          <w:b/>
-          <w:bCs/>
-          <w:sz w:val="20"/>
-          <w:szCs w:val="20"/>
-        </w:rPr>
-      </w:pPr>
-      <w:r>
-        <w:rPr>
-          <w:rFonts w:ascii="Times New Roman" w:hAnsi="Times New Roman" w:cs="Times New Roman"/>
-          <w:b/>
-          <w:bCs/>
-          <w:sz w:val="20"/>
-          <w:szCs w:val="20"/>
+        <w:jc w:val="both"/>
+        <w:rPr>
+          <w:rFonts w:ascii="Times New Roman" w:hAnsi="Times New Roman" w:cs="Times New Roman"/>
+          <w:b/>
+          <w:bCs/>
+        </w:rPr>
+      </w:pPr>
+      <w:r>
+        <w:rPr>
+          <w:rFonts w:ascii="Times New Roman" w:hAnsi="Times New Roman" w:cs="Times New Roman"/>
+          <w:b/>
+          <w:bCs/>
         </w:rPr>
         <w:t>Implementation of Login System with Email and Password</w:t>
       </w:r>
@@ -1622,20 +1759,49 @@
     <w:p>
       <w:pPr>
         <w:pStyle w:val="ListParagraph"/>
-        <w:rPr>
-          <w:rFonts w:ascii="Times New Roman" w:hAnsi="Times New Roman" w:cs="Times New Roman"/>
-          <w:sz w:val="20"/>
-          <w:szCs w:val="20"/>
-        </w:rPr>
-      </w:pPr>
-      <w:r>
-        <w:rPr>
-          <w:rFonts w:ascii="Times New Roman" w:hAnsi="Times New Roman" w:cs="Times New Roman"/>
-          <w:sz w:val="20"/>
-          <w:szCs w:val="20"/>
-        </w:rPr>
-        <w:t>When user wants to Login with Email and Password, User needs to click SIGN IN WITH EMAIL option.</w:t>
-      </w:r>
+        <w:ind w:left="1440"/>
+        <w:jc w:val="both"/>
+        <w:rPr>
+          <w:rFonts w:ascii="Times New Roman" w:hAnsi="Times New Roman" w:cs="Times New Roman"/>
+          <w:b/>
+          <w:bCs/>
+          <w:sz w:val="20"/>
+          <w:szCs w:val="20"/>
+        </w:rPr>
+      </w:pPr>
+    </w:p>
+    <w:p>
+      <w:pPr>
+        <w:pStyle w:val="ListParagraph"/>
+        <w:ind w:left="1440"/>
+        <w:jc w:val="both"/>
+        <w:rPr>
+          <w:rFonts w:ascii="Times New Roman" w:hAnsi="Times New Roman" w:cs="Times New Roman"/>
+          <w:b/>
+          <w:bCs/>
+          <w:sz w:val="20"/>
+          <w:szCs w:val="20"/>
+        </w:rPr>
+      </w:pPr>
+      <w:r>
+        <w:rPr>
+          <w:rFonts w:ascii="Times New Roman" w:hAnsi="Times New Roman" w:cs="Times New Roman"/>
+          <w:sz w:val="20"/>
+          <w:szCs w:val="20"/>
+        </w:rPr>
+        <w:t>User need to provide valid credential for log in to the system.</w:t>
+      </w:r>
+    </w:p>
+    <w:p>
+      <w:pPr>
+        <w:pStyle w:val="ListParagraph"/>
+        <w:jc w:val="both"/>
+        <w:rPr>
+          <w:rFonts w:ascii="Times New Roman" w:hAnsi="Times New Roman" w:cs="Times New Roman"/>
+          <w:sz w:val="20"/>
+          <w:szCs w:val="20"/>
+        </w:rPr>
+      </w:pPr>
     </w:p>
     <w:p>
       <w:pPr>
@@ -1650,21 +1816,14 @@
       <w:r>
         <w:rPr>
           <w:rFonts w:ascii="Times New Roman" w:hAnsi="Times New Roman" w:cs="Times New Roman"/>
-          <w:noProof/>
           <w:sz w:val="20"/>
           <w:szCs w:val="20"/>
         </w:rPr>
         <w:drawing>
-          <wp:inline distT="0" distB="0" distL="0" distR="0" wp14:anchorId="0D5DCCA5" wp14:editId="435AF080">
-            <wp:extent cx="2520950" cy="2031897"/>
-            <wp:effectExtent l="114300" t="114300" r="146050" b="140335"/>
-            <wp:docPr id="2082076179" name="Picture 1" descr="Sign In With Email ">
-              <a:extLst xmlns:a="http://schemas.openxmlformats.org/drawingml/2006/main">
-                <a:ext uri="{C183D7F6-B498-43B3-948B-1728B52AA6E4}">
-                  <adec:decorative xmlns:adec="http://schemas.microsoft.com/office/drawing/2017/decorative" val="0"/>
-                </a:ext>
-              </a:extLst>
-            </wp:docPr>
+          <wp:inline distT="0" distB="0" distL="0" distR="0" wp14:anchorId="4FEDEF0E" wp14:editId="637DD65E">
+            <wp:extent cx="2644140" cy="2834138"/>
+            <wp:effectExtent l="133350" t="114300" r="156210" b="137795"/>
+            <wp:docPr id="1583954566" name="Picture 1"/>
             <wp:cNvGraphicFramePr>
               <a:graphicFrameLocks xmlns:a="http://schemas.openxmlformats.org/drawingml/2006/main" noChangeAspect="1"/>
             </wp:cNvGraphicFramePr>
@@ -1672,13 +1831,7 @@
               <a:graphicData uri="http://schemas.openxmlformats.org/drawingml/2006/picture">
                 <pic:pic xmlns:pic="http://schemas.openxmlformats.org/drawingml/2006/picture">
                   <pic:nvPicPr>
-                    <pic:cNvPr id="2082076179" name="Picture 1" descr="Sign In With Email ">
-                      <a:extLst>
-                        <a:ext uri="{C183D7F6-B498-43B3-948B-1728B52AA6E4}">
-                          <adec:decorative xmlns:adec="http://schemas.microsoft.com/office/drawing/2017/decorative" val="0"/>
-                        </a:ext>
-                      </a:extLst>
-                    </pic:cNvPr>
+                    <pic:cNvPr id="1583954566" name=""/>
                     <pic:cNvPicPr/>
                   </pic:nvPicPr>
                   <pic:blipFill>
@@ -1690,7 +1843,7 @@
                   <pic:spPr>
                     <a:xfrm>
                       <a:off x="0" y="0"/>
-                      <a:ext cx="2524811" cy="2035009"/>
+                      <a:ext cx="2652657" cy="2843267"/>
                     </a:xfrm>
                     <a:prstGeom prst="rect">
                       <a:avLst/>
@@ -1736,6 +1889,10 @@
     <w:p>
       <w:pPr>
         <w:pStyle w:val="ListParagraph"/>
+        <w:numPr>
+          <w:ilvl w:val="1"/>
+          <w:numId w:val="18"/>
+        </w:numPr>
         <w:jc w:val="center"/>
         <w:rPr>
           <w:rFonts w:ascii="Times New Roman" w:hAnsi="Times New Roman" w:cs="Times New Roman"/>
@@ -1749,8 +1906,48 @@
           <w:sz w:val="20"/>
           <w:szCs w:val="20"/>
         </w:rPr>
-        <w:t>1.2 Sign in with email</w:t>
-      </w:r>
+        <w:t>Log</w:t>
+      </w:r>
+      <w:r>
+        <w:rPr>
+          <w:rFonts w:ascii="Times New Roman" w:hAnsi="Times New Roman" w:cs="Times New Roman"/>
+          <w:sz w:val="20"/>
+          <w:szCs w:val="20"/>
+        </w:rPr>
+        <w:t xml:space="preserve"> in with email</w:t>
+      </w:r>
+    </w:p>
+    <w:p>
+      <w:pPr>
+        <w:pStyle w:val="ListParagraph"/>
+        <w:ind w:left="1440"/>
+        <w:jc w:val="both"/>
+        <w:rPr>
+          <w:rFonts w:ascii="Times New Roman" w:hAnsi="Times New Roman" w:cs="Times New Roman"/>
+          <w:sz w:val="20"/>
+          <w:szCs w:val="20"/>
+        </w:rPr>
+      </w:pPr>
+      <w:r>
+        <w:rPr>
+          <w:rFonts w:ascii="Times New Roman" w:hAnsi="Times New Roman" w:cs="Times New Roman"/>
+          <w:sz w:val="20"/>
+          <w:szCs w:val="20"/>
+        </w:rPr>
+        <w:lastRenderedPageBreak/>
+        <w:t>When user hit Login button, API fetch the user data check if user with this email and password is present in database. If user is present, it will redirect to the Dashboard page.</w:t>
+      </w:r>
+    </w:p>
+    <w:p>
+      <w:pPr>
+        <w:pStyle w:val="ListParagraph"/>
+        <w:jc w:val="both"/>
+        <w:rPr>
+          <w:rFonts w:ascii="Times New Roman" w:hAnsi="Times New Roman" w:cs="Times New Roman"/>
+          <w:sz w:val="20"/>
+          <w:szCs w:val="20"/>
+        </w:rPr>
+      </w:pPr>
     </w:p>
     <w:p>
       <w:pPr>
@@ -1762,56 +1959,17 @@
           <w:szCs w:val="20"/>
         </w:rPr>
       </w:pPr>
-    </w:p>
-    <w:p>
-      <w:pPr>
-        <w:pStyle w:val="ListParagraph"/>
-        <w:rPr>
-          <w:rFonts w:ascii="Times New Roman" w:hAnsi="Times New Roman" w:cs="Times New Roman"/>
-          <w:sz w:val="20"/>
-          <w:szCs w:val="20"/>
-        </w:rPr>
-      </w:pPr>
-      <w:r>
-        <w:rPr>
-          <w:rFonts w:ascii="Times New Roman" w:hAnsi="Times New Roman" w:cs="Times New Roman"/>
-          <w:sz w:val="20"/>
-          <w:szCs w:val="20"/>
-        </w:rPr>
-        <w:t xml:space="preserve">After Clicking on </w:t>
-      </w:r>
-      <w:r>
-        <w:rPr>
-          <w:rFonts w:ascii="Times New Roman" w:hAnsi="Times New Roman" w:cs="Times New Roman"/>
-          <w:sz w:val="20"/>
-          <w:szCs w:val="20"/>
-        </w:rPr>
-        <w:t>the above button, User will be able to see Sign In form with two text field , Email and Password. Loggin button will be disabled until and unless user enter data into input field.</w:t>
-      </w:r>
-    </w:p>
-    <w:p>
-      <w:pPr>
-        <w:pStyle w:val="ListParagraph"/>
-        <w:jc w:val="center"/>
-        <w:rPr>
-          <w:rFonts w:ascii="Times New Roman" w:hAnsi="Times New Roman" w:cs="Times New Roman"/>
-          <w:sz w:val="20"/>
-          <w:szCs w:val="20"/>
-        </w:rPr>
-      </w:pPr>
-      <w:r>
-        <w:rPr>
-          <w:rFonts w:ascii="Times New Roman" w:hAnsi="Times New Roman" w:cs="Times New Roman"/>
-          <w:noProof/>
-          <w:sz w:val="20"/>
-          <w:szCs w:val="20"/>
-        </w:rPr>
-        <w:lastRenderedPageBreak/>
+      <w:r>
+        <w:rPr>
+          <w:rFonts w:ascii="Times New Roman" w:hAnsi="Times New Roman" w:cs="Times New Roman"/>
+          <w:sz w:val="20"/>
+          <w:szCs w:val="20"/>
+        </w:rPr>
         <w:drawing>
-          <wp:inline distT="0" distB="0" distL="0" distR="0" wp14:anchorId="1DCD2C7A" wp14:editId="5B9AF1D6">
-            <wp:extent cx="2671112" cy="2493433"/>
-            <wp:effectExtent l="133350" t="114300" r="148590" b="173990"/>
-            <wp:docPr id="144952110" name="Picture 1"/>
+          <wp:inline distT="0" distB="0" distL="0" distR="0" wp14:anchorId="539BFCA7" wp14:editId="5D93386C">
+            <wp:extent cx="2644140" cy="818688"/>
+            <wp:effectExtent l="133350" t="133350" r="137160" b="172085"/>
+            <wp:docPr id="1298744671" name="Picture 1"/>
             <wp:cNvGraphicFramePr>
               <a:graphicFrameLocks xmlns:a="http://schemas.openxmlformats.org/drawingml/2006/main" noChangeAspect="1"/>
             </wp:cNvGraphicFramePr>
@@ -1819,7 +1977,7 @@
               <a:graphicData uri="http://schemas.openxmlformats.org/drawingml/2006/picture">
                 <pic:pic xmlns:pic="http://schemas.openxmlformats.org/drawingml/2006/picture">
                   <pic:nvPicPr>
-                    <pic:cNvPr id="144952110" name=""/>
+                    <pic:cNvPr id="1298744671" name=""/>
                     <pic:cNvPicPr/>
                   </pic:nvPicPr>
                   <pic:blipFill>
@@ -1831,7 +1989,7 @@
                   <pic:spPr>
                     <a:xfrm>
                       <a:off x="0" y="0"/>
-                      <a:ext cx="2679086" cy="2500876"/>
+                      <a:ext cx="2658897" cy="823257"/>
                     </a:xfrm>
                     <a:prstGeom prst="rect">
                       <a:avLst/>
@@ -1877,6 +2035,10 @@
     <w:p>
       <w:pPr>
         <w:pStyle w:val="ListParagraph"/>
+        <w:numPr>
+          <w:ilvl w:val="1"/>
+          <w:numId w:val="17"/>
+        </w:numPr>
         <w:jc w:val="center"/>
         <w:rPr>
           <w:rFonts w:ascii="Times New Roman" w:hAnsi="Times New Roman" w:cs="Times New Roman"/>
@@ -1890,22 +2052,24 @@
           <w:sz w:val="20"/>
           <w:szCs w:val="20"/>
         </w:rPr>
-        <w:t>1.3 Sign In page</w:t>
-      </w:r>
-    </w:p>
-    <w:p>
-      <w:pPr>
-        <w:pStyle w:val="ListParagraph"/>
-        <w:rPr>
-          <w:rFonts w:ascii="Times New Roman" w:hAnsi="Times New Roman" w:cs="Times New Roman"/>
-          <w:sz w:val="20"/>
-          <w:szCs w:val="20"/>
-        </w:rPr>
-      </w:pPr>
-    </w:p>
-    <w:p>
-      <w:pPr>
-        <w:pStyle w:val="ListParagraph"/>
+        <w:t>Log In error</w:t>
+      </w:r>
+    </w:p>
+    <w:p>
+      <w:pPr>
+        <w:pStyle w:val="ListParagraph"/>
+        <w:jc w:val="both"/>
+        <w:rPr>
+          <w:rFonts w:ascii="Times New Roman" w:hAnsi="Times New Roman" w:cs="Times New Roman"/>
+          <w:sz w:val="20"/>
+          <w:szCs w:val="20"/>
+        </w:rPr>
+      </w:pPr>
+    </w:p>
+    <w:p>
+      <w:pPr>
+        <w:pStyle w:val="ListParagraph"/>
+        <w:jc w:val="both"/>
         <w:rPr>
           <w:rFonts w:ascii="Times New Roman" w:hAnsi="Times New Roman" w:cs="Times New Roman"/>
           <w:sz w:val="20"/>
@@ -1918,23 +2082,20 @@
         <w:pStyle w:val="ListParagraph"/>
         <w:numPr>
           <w:ilvl w:val="0"/>
-          <w:numId w:val="9"/>
+          <w:numId w:val="18"/>
         </w:numPr>
-        <w:rPr>
-          <w:rFonts w:ascii="Times New Roman" w:hAnsi="Times New Roman" w:cs="Times New Roman"/>
-          <w:b/>
-          <w:bCs/>
-          <w:sz w:val="20"/>
-          <w:szCs w:val="20"/>
-        </w:rPr>
-      </w:pPr>
-      <w:r>
-        <w:rPr>
-          <w:rFonts w:ascii="Times New Roman" w:hAnsi="Times New Roman" w:cs="Times New Roman"/>
-          <w:b/>
-          <w:bCs/>
-          <w:sz w:val="20"/>
-          <w:szCs w:val="20"/>
+        <w:jc w:val="both"/>
+        <w:rPr>
+          <w:rFonts w:ascii="Times New Roman" w:hAnsi="Times New Roman" w:cs="Times New Roman"/>
+          <w:b/>
+          <w:bCs/>
+        </w:rPr>
+      </w:pPr>
+      <w:r>
+        <w:rPr>
+          <w:rFonts w:ascii="Times New Roman" w:hAnsi="Times New Roman" w:cs="Times New Roman"/>
+          <w:b/>
+          <w:bCs/>
         </w:rPr>
         <w:t>Implementation of Google Authentication</w:t>
       </w:r>
@@ -1942,6 +2103,21 @@
     <w:p>
       <w:pPr>
         <w:pStyle w:val="ListParagraph"/>
+        <w:ind w:left="1440"/>
+        <w:jc w:val="both"/>
+        <w:rPr>
+          <w:rFonts w:ascii="Times New Roman" w:hAnsi="Times New Roman" w:cs="Times New Roman"/>
+          <w:b/>
+          <w:bCs/>
+          <w:sz w:val="20"/>
+          <w:szCs w:val="20"/>
+        </w:rPr>
+      </w:pPr>
+    </w:p>
+    <w:p>
+      <w:pPr>
+        <w:pStyle w:val="ListParagraph"/>
+        <w:jc w:val="center"/>
         <w:rPr>
           <w:rFonts w:ascii="Times New Roman" w:hAnsi="Times New Roman" w:cs="Times New Roman"/>
           <w:b/>
@@ -1953,11 +2129,13 @@
       <w:r>
         <w:rPr>
           <w:noProof/>
+          <w:sz w:val="20"/>
+          <w:szCs w:val="20"/>
         </w:rPr>
         <w:drawing>
-          <wp:inline distT="0" distB="0" distL="0" distR="0" wp14:anchorId="0533420F" wp14:editId="03E7B9AC">
-            <wp:extent cx="5943600" cy="3343275"/>
-            <wp:effectExtent l="0" t="0" r="0" b="9525"/>
+          <wp:inline distT="0" distB="0" distL="0" distR="0" wp14:anchorId="0533420F" wp14:editId="64B4DE9B">
+            <wp:extent cx="4053840" cy="2148840"/>
+            <wp:effectExtent l="114300" t="114300" r="156210" b="137160"/>
             <wp:docPr id="1843298325" name="Picture 1"/>
             <wp:cNvGraphicFramePr>
               <a:graphicFrameLocks xmlns:a="http://schemas.openxmlformats.org/drawingml/2006/main" noChangeAspect="1"/>
@@ -1969,8 +2147,247 @@
                     <pic:cNvPr id="1843298325" name=""/>
                     <pic:cNvPicPr/>
                   </pic:nvPicPr>
+                  <pic:blipFill rotWithShape="1">
+                    <a:blip r:embed="rId10"/>
+                    <a:srcRect l="-641" t="5242" r="32436" b="30484"/>
+                    <a:stretch/>
+                  </pic:blipFill>
+                  <pic:spPr bwMode="auto">
+                    <a:xfrm>
+                      <a:off x="0" y="0"/>
+                      <a:ext cx="4053840" cy="2148840"/>
+                    </a:xfrm>
+                    <a:prstGeom prst="rect">
+                      <a:avLst/>
+                    </a:prstGeom>
+                    <a:solidFill>
+                      <a:srgbClr val="FFFFFF">
+                        <a:shade val="85000"/>
+                      </a:srgbClr>
+                    </a:solidFill>
+                    <a:ln w="88900" cap="sq">
+                      <a:solidFill>
+                        <a:srgbClr val="FFFFFF"/>
+                      </a:solidFill>
+                      <a:miter lim="800000"/>
+                    </a:ln>
+                    <a:effectLst>
+                      <a:outerShdw blurRad="55000" dist="18000" dir="5400000" algn="tl" rotWithShape="0">
+                        <a:srgbClr val="000000">
+                          <a:alpha val="40000"/>
+                        </a:srgbClr>
+                      </a:outerShdw>
+                    </a:effectLst>
+                    <a:scene3d>
+                      <a:camera prst="orthographicFront"/>
+                      <a:lightRig rig="twoPt" dir="t">
+                        <a:rot lat="0" lon="0" rev="7200000"/>
+                      </a:lightRig>
+                    </a:scene3d>
+                    <a:sp3d>
+                      <a:bevelT w="25400" h="19050"/>
+                      <a:contourClr>
+                        <a:srgbClr val="FFFFFF"/>
+                      </a:contourClr>
+                    </a:sp3d>
+                    <a:extLst>
+                      <a:ext uri="{53640926-AAD7-44D8-BBD7-CCE9431645EC}">
+                        <a14:shadowObscured xmlns:a14="http://schemas.microsoft.com/office/drawing/2010/main"/>
+                      </a:ext>
+                    </a:extLst>
+                  </pic:spPr>
+                </pic:pic>
+              </a:graphicData>
+            </a:graphic>
+          </wp:inline>
+        </w:drawing>
+      </w:r>
+    </w:p>
+    <w:p>
+      <w:pPr>
+        <w:pStyle w:val="ListParagraph"/>
+        <w:numPr>
+          <w:ilvl w:val="1"/>
+          <w:numId w:val="18"/>
+        </w:numPr>
+        <w:jc w:val="center"/>
+        <w:rPr>
+          <w:rFonts w:ascii="Times New Roman" w:hAnsi="Times New Roman" w:cs="Times New Roman"/>
+          <w:sz w:val="20"/>
+          <w:szCs w:val="20"/>
+        </w:rPr>
+      </w:pPr>
+      <w:r>
+        <w:rPr>
+          <w:rFonts w:ascii="Times New Roman" w:hAnsi="Times New Roman" w:cs="Times New Roman"/>
+          <w:sz w:val="20"/>
+          <w:szCs w:val="20"/>
+        </w:rPr>
+        <w:t>Steps to generate Client Id and Secret from google</w:t>
+      </w:r>
+    </w:p>
+    <w:p>
+      <w:pPr>
+        <w:pStyle w:val="ListParagraph"/>
+        <w:ind w:left="1440"/>
+        <w:jc w:val="both"/>
+        <w:rPr>
+          <w:rFonts w:ascii="Times New Roman" w:hAnsi="Times New Roman" w:cs="Times New Roman"/>
+          <w:sz w:val="20"/>
+          <w:szCs w:val="20"/>
+        </w:rPr>
+      </w:pPr>
+    </w:p>
+    <w:p>
+      <w:pPr>
+        <w:pStyle w:val="ListParagraph"/>
+        <w:ind w:left="1440"/>
+        <w:jc w:val="both"/>
+        <w:rPr>
+          <w:rFonts w:ascii="Times New Roman" w:hAnsi="Times New Roman" w:cs="Times New Roman"/>
+          <w:sz w:val="20"/>
+          <w:szCs w:val="20"/>
+        </w:rPr>
+      </w:pPr>
+      <w:r>
+        <w:rPr>
+          <w:rFonts w:ascii="Times New Roman" w:hAnsi="Times New Roman" w:cs="Times New Roman"/>
+          <w:sz w:val="20"/>
+          <w:szCs w:val="20"/>
+        </w:rPr>
+        <w:t>User needs to click on Sign</w:t>
+      </w:r>
+      <w:r>
+        <w:rPr>
+          <w:rFonts w:ascii="Times New Roman" w:hAnsi="Times New Roman" w:cs="Times New Roman"/>
+          <w:sz w:val="20"/>
+          <w:szCs w:val="20"/>
+        </w:rPr>
+        <w:t xml:space="preserve"> </w:t>
+      </w:r>
+      <w:r>
+        <w:rPr>
+          <w:rFonts w:ascii="Times New Roman" w:hAnsi="Times New Roman" w:cs="Times New Roman"/>
+          <w:sz w:val="20"/>
+          <w:szCs w:val="20"/>
+        </w:rPr>
+        <w:t>in</w:t>
+      </w:r>
+      <w:r>
+        <w:rPr>
+          <w:rFonts w:ascii="Times New Roman" w:hAnsi="Times New Roman" w:cs="Times New Roman"/>
+          <w:sz w:val="20"/>
+          <w:szCs w:val="20"/>
+        </w:rPr>
+        <w:t xml:space="preserve"> with Google, </w:t>
+      </w:r>
+      <w:r>
+        <w:rPr>
+          <w:rFonts w:ascii="Times New Roman" w:hAnsi="Times New Roman" w:cs="Times New Roman"/>
+          <w:sz w:val="20"/>
+          <w:szCs w:val="20"/>
+        </w:rPr>
+        <w:t>i</w:t>
+      </w:r>
+      <w:r>
+        <w:rPr>
+          <w:rFonts w:ascii="Times New Roman" w:hAnsi="Times New Roman" w:cs="Times New Roman"/>
+          <w:sz w:val="20"/>
+          <w:szCs w:val="20"/>
+        </w:rPr>
+        <w:t xml:space="preserve">f user is already in DB user will </w:t>
+      </w:r>
+      <w:r>
+        <w:rPr>
+          <w:rFonts w:ascii="Times New Roman" w:hAnsi="Times New Roman" w:cs="Times New Roman"/>
+          <w:sz w:val="20"/>
+          <w:szCs w:val="20"/>
+        </w:rPr>
+        <w:t>be redirected</w:t>
+      </w:r>
+      <w:r>
+        <w:rPr>
+          <w:rFonts w:ascii="Times New Roman" w:hAnsi="Times New Roman" w:cs="Times New Roman"/>
+          <w:sz w:val="20"/>
+          <w:szCs w:val="20"/>
+        </w:rPr>
+        <w:t xml:space="preserve"> to Dashboard page else user will be created. Same will happen with Sign Up with google.</w:t>
+      </w:r>
+    </w:p>
+    <w:p>
+      <w:pPr>
+        <w:pStyle w:val="ListParagraph"/>
+        <w:ind w:left="1440"/>
+        <w:jc w:val="both"/>
+        <w:rPr>
+          <w:rFonts w:ascii="Times New Roman" w:hAnsi="Times New Roman" w:cs="Times New Roman"/>
+          <w:sz w:val="20"/>
+          <w:szCs w:val="20"/>
+        </w:rPr>
+      </w:pPr>
+    </w:p>
+    <w:p>
+      <w:pPr>
+        <w:pStyle w:val="ListParagraph"/>
+        <w:ind w:left="1440"/>
+        <w:jc w:val="both"/>
+        <w:rPr>
+          <w:rFonts w:ascii="Times New Roman" w:hAnsi="Times New Roman" w:cs="Times New Roman"/>
+          <w:sz w:val="20"/>
+          <w:szCs w:val="20"/>
+        </w:rPr>
+      </w:pPr>
+      <w:r>
+        <w:rPr>
+          <w:rFonts w:ascii="Times New Roman" w:hAnsi="Times New Roman" w:cs="Times New Roman"/>
+          <w:sz w:val="20"/>
+          <w:szCs w:val="20"/>
+        </w:rPr>
+        <w:t>When user hit the google auth button below page will open and user needs to select their Gmail option to proceed.</w:t>
+      </w:r>
+    </w:p>
+    <w:p>
+      <w:pPr>
+        <w:pStyle w:val="ListParagraph"/>
+        <w:ind w:left="1440"/>
+        <w:jc w:val="center"/>
+        <w:rPr>
+          <w:rFonts w:ascii="Times New Roman" w:hAnsi="Times New Roman" w:cs="Times New Roman"/>
+          <w:sz w:val="20"/>
+          <w:szCs w:val="20"/>
+        </w:rPr>
+      </w:pPr>
+      <w:r>
+        <w:rPr>
+          <w:rFonts w:ascii="Times New Roman" w:hAnsi="Times New Roman" w:cs="Times New Roman"/>
+          <w:sz w:val="20"/>
+          <w:szCs w:val="20"/>
+        </w:rPr>
+        <w:br/>
+      </w:r>
+      <w:r>
+        <w:rPr>
+          <w:rFonts w:ascii="Times New Roman" w:hAnsi="Times New Roman" w:cs="Times New Roman"/>
+          <w:sz w:val="20"/>
+          <w:szCs w:val="20"/>
+        </w:rPr>
+        <w:drawing>
+          <wp:inline distT="0" distB="0" distL="0" distR="0" wp14:anchorId="3D82F49D" wp14:editId="44EE82B5">
+            <wp:extent cx="4911090" cy="1607646"/>
+            <wp:effectExtent l="133350" t="114300" r="118110" b="164465"/>
+            <wp:docPr id="1603711026" name="Picture 1"/>
+            <wp:cNvGraphicFramePr>
+              <a:graphicFrameLocks xmlns:a="http://schemas.openxmlformats.org/drawingml/2006/main" noChangeAspect="1"/>
+            </wp:cNvGraphicFramePr>
+            <a:graphic xmlns:a="http://schemas.openxmlformats.org/drawingml/2006/main">
+              <a:graphicData uri="http://schemas.openxmlformats.org/drawingml/2006/picture">
+                <pic:pic xmlns:pic="http://schemas.openxmlformats.org/drawingml/2006/picture">
+                  <pic:nvPicPr>
+                    <pic:cNvPr id="1603711026" name=""/>
+                    <pic:cNvPicPr/>
+                  </pic:nvPicPr>
                   <pic:blipFill>
-                    <a:blip r:embed="rId10"/>
+                    <a:blip r:embed="rId11"/>
                     <a:stretch>
                       <a:fillRect/>
                     </a:stretch>
@@ -1978,7 +2395,176 @@
                   <pic:spPr>
                     <a:xfrm>
                       <a:off x="0" y="0"/>
-                      <a:ext cx="5943600" cy="3343275"/>
+                      <a:ext cx="4942732" cy="1618004"/>
+                    </a:xfrm>
+                    <a:prstGeom prst="rect">
+                      <a:avLst/>
+                    </a:prstGeom>
+                    <a:solidFill>
+                      <a:srgbClr val="FFFFFF">
+                        <a:shade val="85000"/>
+                      </a:srgbClr>
+                    </a:solidFill>
+                    <a:ln w="88900" cap="sq">
+                      <a:solidFill>
+                        <a:srgbClr val="FFFFFF"/>
+                      </a:solidFill>
+                      <a:miter lim="800000"/>
+                    </a:ln>
+                    <a:effectLst>
+                      <a:outerShdw blurRad="55000" dist="18000" dir="5400000" algn="tl" rotWithShape="0">
+                        <a:srgbClr val="000000">
+                          <a:alpha val="40000"/>
+                        </a:srgbClr>
+                      </a:outerShdw>
+                    </a:effectLst>
+                    <a:scene3d>
+                      <a:camera prst="orthographicFront"/>
+                      <a:lightRig rig="twoPt" dir="t">
+                        <a:rot lat="0" lon="0" rev="7200000"/>
+                      </a:lightRig>
+                    </a:scene3d>
+                    <a:sp3d>
+                      <a:bevelT w="25400" h="19050"/>
+                      <a:contourClr>
+                        <a:srgbClr val="FFFFFF"/>
+                      </a:contourClr>
+                    </a:sp3d>
+                  </pic:spPr>
+                </pic:pic>
+              </a:graphicData>
+            </a:graphic>
+          </wp:inline>
+        </w:drawing>
+      </w:r>
+    </w:p>
+    <w:p>
+      <w:pPr>
+        <w:pStyle w:val="ListParagraph"/>
+        <w:ind w:left="1440"/>
+        <w:jc w:val="center"/>
+        <w:rPr>
+          <w:rFonts w:ascii="Times New Roman" w:hAnsi="Times New Roman" w:cs="Times New Roman"/>
+          <w:sz w:val="20"/>
+          <w:szCs w:val="20"/>
+        </w:rPr>
+      </w:pPr>
+      <w:r>
+        <w:rPr>
+          <w:rFonts w:ascii="Times New Roman" w:hAnsi="Times New Roman" w:cs="Times New Roman"/>
+          <w:sz w:val="20"/>
+          <w:szCs w:val="20"/>
+        </w:rPr>
+        <w:t>2.2 Google Authentication page</w:t>
+      </w:r>
+    </w:p>
+    <w:p>
+      <w:pPr>
+        <w:pStyle w:val="ListParagraph"/>
+        <w:ind w:left="1440"/>
+        <w:jc w:val="both"/>
+        <w:rPr>
+          <w:rFonts w:ascii="Times New Roman" w:hAnsi="Times New Roman" w:cs="Times New Roman"/>
+          <w:sz w:val="20"/>
+          <w:szCs w:val="20"/>
+        </w:rPr>
+      </w:pPr>
+    </w:p>
+    <w:p>
+      <w:pPr>
+        <w:pStyle w:val="ListParagraph"/>
+        <w:numPr>
+          <w:ilvl w:val="0"/>
+          <w:numId w:val="18"/>
+        </w:numPr>
+        <w:jc w:val="both"/>
+        <w:rPr>
+          <w:rFonts w:ascii="Times New Roman" w:hAnsi="Times New Roman" w:cs="Times New Roman"/>
+          <w:b/>
+          <w:bCs/>
+        </w:rPr>
+      </w:pPr>
+      <w:r>
+        <w:rPr>
+          <w:rFonts w:ascii="Times New Roman" w:hAnsi="Times New Roman" w:cs="Times New Roman"/>
+          <w:b/>
+          <w:bCs/>
+        </w:rPr>
+        <w:t xml:space="preserve">Implementation of </w:t>
+      </w:r>
+      <w:r>
+        <w:rPr>
+          <w:rFonts w:ascii="Times New Roman" w:hAnsi="Times New Roman" w:cs="Times New Roman"/>
+          <w:b/>
+          <w:bCs/>
+        </w:rPr>
+        <w:t>Sign-Up</w:t>
+      </w:r>
+      <w:r>
+        <w:rPr>
+          <w:rFonts w:ascii="Times New Roman" w:hAnsi="Times New Roman" w:cs="Times New Roman"/>
+          <w:b/>
+          <w:bCs/>
+        </w:rPr>
+        <w:t xml:space="preserve"> page</w:t>
+      </w:r>
+    </w:p>
+    <w:p>
+      <w:pPr>
+        <w:pStyle w:val="ListParagraph"/>
+        <w:ind w:left="1440"/>
+        <w:jc w:val="both"/>
+        <w:rPr>
+          <w:rFonts w:ascii="Times New Roman" w:hAnsi="Times New Roman" w:cs="Times New Roman"/>
+          <w:b/>
+          <w:bCs/>
+          <w:sz w:val="20"/>
+          <w:szCs w:val="20"/>
+        </w:rPr>
+      </w:pPr>
+    </w:p>
+    <w:p>
+      <w:pPr>
+        <w:pStyle w:val="ListParagraph"/>
+        <w:ind w:left="1440"/>
+        <w:jc w:val="center"/>
+        <w:rPr>
+          <w:rFonts w:ascii="Times New Roman" w:hAnsi="Times New Roman" w:cs="Times New Roman"/>
+          <w:sz w:val="20"/>
+          <w:szCs w:val="20"/>
+        </w:rPr>
+      </w:pPr>
+      <w:r>
+        <w:rPr>
+          <w:rFonts w:ascii="Times New Roman" w:hAnsi="Times New Roman" w:cs="Times New Roman"/>
+          <w:sz w:val="20"/>
+          <w:szCs w:val="20"/>
+        </w:rPr>
+        <w:drawing>
+          <wp:inline distT="0" distB="0" distL="0" distR="0" wp14:anchorId="65FF990E" wp14:editId="15D8B3CC">
+            <wp:extent cx="2418175" cy="3337560"/>
+            <wp:effectExtent l="0" t="0" r="1270" b="0"/>
+            <wp:docPr id="122155176" name="Picture 1"/>
+            <wp:cNvGraphicFramePr>
+              <a:graphicFrameLocks xmlns:a="http://schemas.openxmlformats.org/drawingml/2006/main" noChangeAspect="1"/>
+            </wp:cNvGraphicFramePr>
+            <a:graphic xmlns:a="http://schemas.openxmlformats.org/drawingml/2006/main">
+              <a:graphicData uri="http://schemas.openxmlformats.org/drawingml/2006/picture">
+                <pic:pic xmlns:pic="http://schemas.openxmlformats.org/drawingml/2006/picture">
+                  <pic:nvPicPr>
+                    <pic:cNvPr id="122155176" name=""/>
+                    <pic:cNvPicPr/>
+                  </pic:nvPicPr>
+                  <pic:blipFill>
+                    <a:blip r:embed="rId12"/>
+                    <a:stretch>
+                      <a:fillRect/>
+                    </a:stretch>
+                  </pic:blipFill>
+                  <pic:spPr>
+                    <a:xfrm>
+                      <a:off x="0" y="0"/>
+                      <a:ext cx="2423998" cy="3345597"/>
                     </a:xfrm>
                     <a:prstGeom prst="rect">
                       <a:avLst/>
@@ -1994,67 +2580,1892 @@
     <w:p>
       <w:pPr>
         <w:pStyle w:val="ListParagraph"/>
-        <w:rPr>
-          <w:rFonts w:ascii="Times New Roman" w:hAnsi="Times New Roman" w:cs="Times New Roman"/>
-          <w:b/>
-          <w:bCs/>
-          <w:sz w:val="20"/>
-          <w:szCs w:val="20"/>
-        </w:rPr>
-      </w:pPr>
-    </w:p>
-    <w:p>
-      <w:pPr>
-        <w:pStyle w:val="ListParagraph"/>
-        <w:rPr>
-          <w:rFonts w:ascii="Times New Roman" w:hAnsi="Times New Roman" w:cs="Times New Roman"/>
-          <w:b/>
-          <w:bCs/>
-          <w:sz w:val="20"/>
-          <w:szCs w:val="20"/>
-        </w:rPr>
-      </w:pPr>
+        <w:ind w:left="1440"/>
+        <w:jc w:val="center"/>
+        <w:rPr>
+          <w:rFonts w:ascii="Times New Roman" w:hAnsi="Times New Roman" w:cs="Times New Roman"/>
+          <w:sz w:val="20"/>
+          <w:szCs w:val="20"/>
+        </w:rPr>
+      </w:pPr>
+      <w:r>
+        <w:rPr>
+          <w:rFonts w:ascii="Times New Roman" w:hAnsi="Times New Roman" w:cs="Times New Roman"/>
+          <w:sz w:val="20"/>
+          <w:szCs w:val="20"/>
+        </w:rPr>
+        <w:t>3.1 Sign Up page</w:t>
+      </w:r>
+    </w:p>
+    <w:p>
+      <w:pPr>
+        <w:pStyle w:val="ListParagraph"/>
+        <w:ind w:left="1440"/>
+        <w:jc w:val="both"/>
+        <w:rPr>
+          <w:rFonts w:ascii="Times New Roman" w:hAnsi="Times New Roman" w:cs="Times New Roman"/>
+          <w:sz w:val="20"/>
+          <w:szCs w:val="20"/>
+        </w:rPr>
+      </w:pPr>
+    </w:p>
+    <w:p>
+      <w:pPr>
+        <w:pStyle w:val="ListParagraph"/>
+        <w:ind w:left="1440"/>
+        <w:jc w:val="both"/>
+        <w:rPr>
+          <w:rFonts w:ascii="Times New Roman" w:hAnsi="Times New Roman" w:cs="Times New Roman"/>
+          <w:sz w:val="20"/>
+          <w:szCs w:val="20"/>
+        </w:rPr>
+      </w:pPr>
+      <w:r>
+        <w:rPr>
+          <w:rFonts w:ascii="Times New Roman" w:hAnsi="Times New Roman" w:cs="Times New Roman"/>
+          <w:sz w:val="20"/>
+          <w:szCs w:val="20"/>
+        </w:rPr>
+        <w:t>On sign Up page user have to enter Name, Email, Password to sign up. As if data is not correct or empty Register button won’t be enabled until and unless correct data is provided.</w:t>
+      </w:r>
+    </w:p>
+    <w:p>
+      <w:pPr>
+        <w:pStyle w:val="ListParagraph"/>
+        <w:ind w:left="1440"/>
+        <w:jc w:val="both"/>
+        <w:rPr>
+          <w:rFonts w:ascii="Times New Roman" w:hAnsi="Times New Roman" w:cs="Times New Roman"/>
+          <w:sz w:val="20"/>
+          <w:szCs w:val="20"/>
+        </w:rPr>
+      </w:pPr>
+    </w:p>
+    <w:p>
+      <w:pPr>
+        <w:pStyle w:val="ListParagraph"/>
+        <w:ind w:left="1440"/>
+        <w:jc w:val="center"/>
+        <w:rPr>
+          <w:rFonts w:ascii="Times New Roman" w:hAnsi="Times New Roman" w:cs="Times New Roman"/>
+          <w:sz w:val="20"/>
+          <w:szCs w:val="20"/>
+        </w:rPr>
+      </w:pPr>
+      <w:r>
+        <w:rPr>
+          <w:rFonts w:ascii="Times New Roman" w:hAnsi="Times New Roman" w:cs="Times New Roman"/>
+          <w:sz w:val="20"/>
+          <w:szCs w:val="20"/>
+        </w:rPr>
+        <w:drawing>
+          <wp:inline distT="0" distB="0" distL="0" distR="0" wp14:anchorId="25BC6968" wp14:editId="35B888A5">
+            <wp:extent cx="2166902" cy="2994660"/>
+            <wp:effectExtent l="133350" t="114300" r="119380" b="167640"/>
+            <wp:docPr id="1322411426" name="Picture 1"/>
+            <wp:cNvGraphicFramePr>
+              <a:graphicFrameLocks xmlns:a="http://schemas.openxmlformats.org/drawingml/2006/main" noChangeAspect="1"/>
+            </wp:cNvGraphicFramePr>
+            <a:graphic xmlns:a="http://schemas.openxmlformats.org/drawingml/2006/main">
+              <a:graphicData uri="http://schemas.openxmlformats.org/drawingml/2006/picture">
+                <pic:pic xmlns:pic="http://schemas.openxmlformats.org/drawingml/2006/picture">
+                  <pic:nvPicPr>
+                    <pic:cNvPr id="1322411426" name=""/>
+                    <pic:cNvPicPr/>
+                  </pic:nvPicPr>
+                  <pic:blipFill>
+                    <a:blip r:embed="rId13"/>
+                    <a:stretch>
+                      <a:fillRect/>
+                    </a:stretch>
+                  </pic:blipFill>
+                  <pic:spPr>
+                    <a:xfrm>
+                      <a:off x="0" y="0"/>
+                      <a:ext cx="2174643" cy="3005358"/>
+                    </a:xfrm>
+                    <a:prstGeom prst="rect">
+                      <a:avLst/>
+                    </a:prstGeom>
+                    <a:solidFill>
+                      <a:srgbClr val="FFFFFF">
+                        <a:shade val="85000"/>
+                      </a:srgbClr>
+                    </a:solidFill>
+                    <a:ln w="88900" cap="sq">
+                      <a:solidFill>
+                        <a:srgbClr val="FFFFFF"/>
+                      </a:solidFill>
+                      <a:miter lim="800000"/>
+                    </a:ln>
+                    <a:effectLst>
+                      <a:outerShdw blurRad="55000" dist="18000" dir="5400000" algn="tl" rotWithShape="0">
+                        <a:srgbClr val="000000">
+                          <a:alpha val="40000"/>
+                        </a:srgbClr>
+                      </a:outerShdw>
+                    </a:effectLst>
+                    <a:scene3d>
+                      <a:camera prst="orthographicFront"/>
+                      <a:lightRig rig="twoPt" dir="t">
+                        <a:rot lat="0" lon="0" rev="7200000"/>
+                      </a:lightRig>
+                    </a:scene3d>
+                    <a:sp3d>
+                      <a:bevelT w="25400" h="19050"/>
+                      <a:contourClr>
+                        <a:srgbClr val="FFFFFF"/>
+                      </a:contourClr>
+                    </a:sp3d>
+                  </pic:spPr>
+                </pic:pic>
+              </a:graphicData>
+            </a:graphic>
+          </wp:inline>
+        </w:drawing>
+      </w:r>
+    </w:p>
+    <w:p>
+      <w:pPr>
+        <w:pStyle w:val="ListParagraph"/>
+        <w:ind w:left="1440"/>
+        <w:jc w:val="center"/>
+        <w:rPr>
+          <w:rFonts w:ascii="Times New Roman" w:hAnsi="Times New Roman" w:cs="Times New Roman"/>
+          <w:sz w:val="20"/>
+          <w:szCs w:val="20"/>
+        </w:rPr>
+      </w:pPr>
+      <w:r>
+        <w:rPr>
+          <w:rFonts w:ascii="Times New Roman" w:hAnsi="Times New Roman" w:cs="Times New Roman"/>
+          <w:sz w:val="20"/>
+          <w:szCs w:val="20"/>
+        </w:rPr>
+        <w:t>3.2 Sign Up page with error</w:t>
+      </w:r>
+    </w:p>
+    <w:p>
+      <w:pPr>
+        <w:pStyle w:val="ListParagraph"/>
+        <w:ind w:left="1440"/>
+        <w:jc w:val="both"/>
+        <w:rPr>
+          <w:rFonts w:ascii="Times New Roman" w:hAnsi="Times New Roman" w:cs="Times New Roman"/>
+          <w:sz w:val="20"/>
+          <w:szCs w:val="20"/>
+        </w:rPr>
+      </w:pPr>
+      <w:r>
+        <w:rPr>
+          <w:rFonts w:ascii="Times New Roman" w:hAnsi="Times New Roman" w:cs="Times New Roman"/>
+          <w:sz w:val="20"/>
+          <w:szCs w:val="20"/>
+        </w:rPr>
+        <w:lastRenderedPageBreak/>
+        <w:t>In above image as name is not correct as per validation, so input field is red and register button is disabled.</w:t>
+      </w:r>
+    </w:p>
+    <w:p>
+      <w:pPr>
+        <w:pStyle w:val="ListParagraph"/>
+        <w:ind w:left="1440"/>
+        <w:jc w:val="both"/>
+        <w:rPr>
+          <w:rFonts w:ascii="Times New Roman" w:hAnsi="Times New Roman" w:cs="Times New Roman"/>
+          <w:sz w:val="20"/>
+          <w:szCs w:val="20"/>
+        </w:rPr>
+      </w:pPr>
+    </w:p>
+    <w:p>
+      <w:pPr>
+        <w:pStyle w:val="ListParagraph"/>
+        <w:ind w:left="1440"/>
+        <w:jc w:val="center"/>
+        <w:rPr>
+          <w:rFonts w:ascii="Times New Roman" w:hAnsi="Times New Roman" w:cs="Times New Roman"/>
+          <w:sz w:val="20"/>
+          <w:szCs w:val="20"/>
+        </w:rPr>
+      </w:pPr>
+      <w:r>
+        <w:rPr>
+          <w:rFonts w:ascii="Times New Roman" w:hAnsi="Times New Roman" w:cs="Times New Roman"/>
+          <w:sz w:val="20"/>
+          <w:szCs w:val="20"/>
+        </w:rPr>
+        <w:drawing>
+          <wp:inline distT="0" distB="0" distL="0" distR="0" wp14:anchorId="38D8559C" wp14:editId="15BDD832">
+            <wp:extent cx="4518660" cy="652213"/>
+            <wp:effectExtent l="133350" t="114300" r="110490" b="147955"/>
+            <wp:docPr id="1678248744" name="Picture 1"/>
+            <wp:cNvGraphicFramePr>
+              <a:graphicFrameLocks xmlns:a="http://schemas.openxmlformats.org/drawingml/2006/main" noChangeAspect="1"/>
+            </wp:cNvGraphicFramePr>
+            <a:graphic xmlns:a="http://schemas.openxmlformats.org/drawingml/2006/main">
+              <a:graphicData uri="http://schemas.openxmlformats.org/drawingml/2006/picture">
+                <pic:pic xmlns:pic="http://schemas.openxmlformats.org/drawingml/2006/picture">
+                  <pic:nvPicPr>
+                    <pic:cNvPr id="1678248744" name=""/>
+                    <pic:cNvPicPr/>
+                  </pic:nvPicPr>
+                  <pic:blipFill>
+                    <a:blip r:embed="rId14"/>
+                    <a:stretch>
+                      <a:fillRect/>
+                    </a:stretch>
+                  </pic:blipFill>
+                  <pic:spPr>
+                    <a:xfrm>
+                      <a:off x="0" y="0"/>
+                      <a:ext cx="4543964" cy="655865"/>
+                    </a:xfrm>
+                    <a:prstGeom prst="rect">
+                      <a:avLst/>
+                    </a:prstGeom>
+                    <a:solidFill>
+                      <a:srgbClr val="FFFFFF">
+                        <a:shade val="85000"/>
+                      </a:srgbClr>
+                    </a:solidFill>
+                    <a:ln w="88900" cap="sq">
+                      <a:solidFill>
+                        <a:srgbClr val="FFFFFF"/>
+                      </a:solidFill>
+                      <a:miter lim="800000"/>
+                    </a:ln>
+                    <a:effectLst>
+                      <a:outerShdw blurRad="55000" dist="18000" dir="5400000" algn="tl" rotWithShape="0">
+                        <a:srgbClr val="000000">
+                          <a:alpha val="40000"/>
+                        </a:srgbClr>
+                      </a:outerShdw>
+                    </a:effectLst>
+                    <a:scene3d>
+                      <a:camera prst="orthographicFront"/>
+                      <a:lightRig rig="twoPt" dir="t">
+                        <a:rot lat="0" lon="0" rev="7200000"/>
+                      </a:lightRig>
+                    </a:scene3d>
+                    <a:sp3d>
+                      <a:bevelT w="25400" h="19050"/>
+                      <a:contourClr>
+                        <a:srgbClr val="FFFFFF"/>
+                      </a:contourClr>
+                    </a:sp3d>
+                  </pic:spPr>
+                </pic:pic>
+              </a:graphicData>
+            </a:graphic>
+          </wp:inline>
+        </w:drawing>
+      </w:r>
+    </w:p>
+    <w:p>
+      <w:pPr>
+        <w:pStyle w:val="ListParagraph"/>
+        <w:ind w:left="1440"/>
+        <w:jc w:val="center"/>
+        <w:rPr>
+          <w:rFonts w:ascii="Times New Roman" w:hAnsi="Times New Roman" w:cs="Times New Roman"/>
+          <w:sz w:val="20"/>
+          <w:szCs w:val="20"/>
+        </w:rPr>
+      </w:pPr>
+      <w:r>
+        <w:rPr>
+          <w:rFonts w:ascii="Times New Roman" w:hAnsi="Times New Roman" w:cs="Times New Roman"/>
+          <w:sz w:val="20"/>
+          <w:szCs w:val="20"/>
+        </w:rPr>
+        <w:t>3.3 Sign Up Page with error details</w:t>
+      </w:r>
+    </w:p>
+    <w:p>
+      <w:pPr>
+        <w:pStyle w:val="ListParagraph"/>
+        <w:ind w:left="1440"/>
+        <w:jc w:val="both"/>
+        <w:rPr>
+          <w:rFonts w:ascii="Times New Roman" w:hAnsi="Times New Roman" w:cs="Times New Roman"/>
+          <w:sz w:val="20"/>
+          <w:szCs w:val="20"/>
+        </w:rPr>
+      </w:pPr>
+      <w:r>
+        <w:rPr>
+          <w:rFonts w:ascii="Times New Roman" w:hAnsi="Times New Roman" w:cs="Times New Roman"/>
+          <w:sz w:val="20"/>
+          <w:szCs w:val="20"/>
+        </w:rPr>
+        <w:t>On hovering right icon user can see specific error respected to that field. Once user registered successfully, form will show success message and redirect user to login.</w:t>
+      </w:r>
+    </w:p>
+    <w:p>
+      <w:pPr>
+        <w:ind w:left="360"/>
+        <w:jc w:val="both"/>
+        <w:rPr>
+          <w:rFonts w:ascii="Times New Roman" w:hAnsi="Times New Roman" w:cs="Times New Roman"/>
+          <w:b/>
+          <w:bCs/>
+          <w:sz w:val="20"/>
+          <w:szCs w:val="20"/>
+        </w:rPr>
+      </w:pPr>
+    </w:p>
+    <w:p>
+      <w:pPr>
+        <w:jc w:val="both"/>
+        <w:rPr>
+          <w:rFonts w:ascii="Times New Roman" w:hAnsi="Times New Roman" w:cs="Times New Roman"/>
+          <w:b/>
+          <w:bCs/>
+          <w:sz w:val="24"/>
+          <w:szCs w:val="24"/>
+        </w:rPr>
+      </w:pPr>
+      <w:r>
+        <w:rPr>
+          <w:rFonts w:ascii="Times New Roman" w:hAnsi="Times New Roman" w:cs="Times New Roman"/>
+          <w:b/>
+          <w:bCs/>
+          <w:sz w:val="24"/>
+          <w:szCs w:val="24"/>
+        </w:rPr>
+        <w:t>Dashboard</w:t>
+      </w:r>
+    </w:p>
+    <w:p>
+      <w:pPr>
+        <w:jc w:val="center"/>
+        <w:rPr>
+          <w:rFonts w:ascii="Times New Roman" w:hAnsi="Times New Roman" w:cs="Times New Roman"/>
+          <w:b/>
+          <w:bCs/>
+          <w:sz w:val="20"/>
+          <w:szCs w:val="20"/>
+        </w:rPr>
+      </w:pPr>
+      <w:r>
+        <w:rPr>
+          <w:rFonts w:ascii="Times New Roman" w:hAnsi="Times New Roman" w:cs="Times New Roman"/>
+          <w:b/>
+          <w:bCs/>
+          <w:sz w:val="20"/>
+          <w:szCs w:val="20"/>
+        </w:rPr>
+        <w:drawing>
+          <wp:inline distT="0" distB="0" distL="0" distR="0" wp14:anchorId="60519570" wp14:editId="39B303F2">
+            <wp:extent cx="4458713" cy="2095500"/>
+            <wp:effectExtent l="114300" t="114300" r="132715" b="152400"/>
+            <wp:docPr id="1156263087" name="Picture 1"/>
+            <wp:cNvGraphicFramePr>
+              <a:graphicFrameLocks xmlns:a="http://schemas.openxmlformats.org/drawingml/2006/main" noChangeAspect="1"/>
+            </wp:cNvGraphicFramePr>
+            <a:graphic xmlns:a="http://schemas.openxmlformats.org/drawingml/2006/main">
+              <a:graphicData uri="http://schemas.openxmlformats.org/drawingml/2006/picture">
+                <pic:pic xmlns:pic="http://schemas.openxmlformats.org/drawingml/2006/picture">
+                  <pic:nvPicPr>
+                    <pic:cNvPr id="1156263087" name=""/>
+                    <pic:cNvPicPr/>
+                  </pic:nvPicPr>
+                  <pic:blipFill>
+                    <a:blip r:embed="rId15"/>
+                    <a:stretch>
+                      <a:fillRect/>
+                    </a:stretch>
+                  </pic:blipFill>
+                  <pic:spPr>
+                    <a:xfrm>
+                      <a:off x="0" y="0"/>
+                      <a:ext cx="4461348" cy="2096738"/>
+                    </a:xfrm>
+                    <a:prstGeom prst="rect">
+                      <a:avLst/>
+                    </a:prstGeom>
+                    <a:solidFill>
+                      <a:srgbClr val="FFFFFF">
+                        <a:shade val="85000"/>
+                      </a:srgbClr>
+                    </a:solidFill>
+                    <a:ln w="88900" cap="sq">
+                      <a:solidFill>
+                        <a:srgbClr val="FFFFFF"/>
+                      </a:solidFill>
+                      <a:miter lim="800000"/>
+                    </a:ln>
+                    <a:effectLst>
+                      <a:outerShdw blurRad="55000" dist="18000" dir="5400000" algn="tl" rotWithShape="0">
+                        <a:srgbClr val="000000">
+                          <a:alpha val="40000"/>
+                        </a:srgbClr>
+                      </a:outerShdw>
+                    </a:effectLst>
+                    <a:scene3d>
+                      <a:camera prst="orthographicFront"/>
+                      <a:lightRig rig="twoPt" dir="t">
+                        <a:rot lat="0" lon="0" rev="7200000"/>
+                      </a:lightRig>
+                    </a:scene3d>
+                    <a:sp3d>
+                      <a:bevelT w="25400" h="19050"/>
+                      <a:contourClr>
+                        <a:srgbClr val="FFFFFF"/>
+                      </a:contourClr>
+                    </a:sp3d>
+                  </pic:spPr>
+                </pic:pic>
+              </a:graphicData>
+            </a:graphic>
+          </wp:inline>
+        </w:drawing>
+      </w:r>
+    </w:p>
+    <w:p>
+      <w:pPr>
+        <w:jc w:val="center"/>
+        <w:rPr>
+          <w:rFonts w:ascii="Times New Roman" w:hAnsi="Times New Roman" w:cs="Times New Roman"/>
+          <w:sz w:val="20"/>
+          <w:szCs w:val="20"/>
+        </w:rPr>
+      </w:pPr>
+      <w:r>
+        <w:rPr>
+          <w:rFonts w:ascii="Times New Roman" w:hAnsi="Times New Roman" w:cs="Times New Roman"/>
+          <w:sz w:val="20"/>
+          <w:szCs w:val="20"/>
+        </w:rPr>
+        <w:t>2.0 Dashboard</w:t>
+      </w:r>
+    </w:p>
+    <w:p>
+      <w:pPr>
+        <w:jc w:val="both"/>
+        <w:rPr>
+          <w:rFonts w:ascii="Times New Roman" w:hAnsi="Times New Roman" w:cs="Times New Roman"/>
+          <w:sz w:val="20"/>
+          <w:szCs w:val="20"/>
+        </w:rPr>
+      </w:pPr>
+      <w:r>
+        <w:rPr>
+          <w:rFonts w:ascii="Times New Roman" w:hAnsi="Times New Roman" w:cs="Times New Roman"/>
+          <w:b/>
+          <w:bCs/>
+          <w:sz w:val="20"/>
+          <w:szCs w:val="20"/>
+        </w:rPr>
+        <w:tab/>
+      </w:r>
+      <w:r>
+        <w:rPr>
+          <w:rFonts w:ascii="Times New Roman" w:hAnsi="Times New Roman" w:cs="Times New Roman"/>
+          <w:b/>
+          <w:bCs/>
+          <w:sz w:val="20"/>
+          <w:szCs w:val="20"/>
+        </w:rPr>
+        <w:tab/>
+      </w:r>
+      <w:r>
+        <w:rPr>
+          <w:rFonts w:ascii="Times New Roman" w:hAnsi="Times New Roman" w:cs="Times New Roman"/>
+          <w:sz w:val="20"/>
+          <w:szCs w:val="20"/>
+        </w:rPr>
+        <w:t>After successful login user will able to see above dashboard.</w:t>
+      </w:r>
     </w:p>
     <w:p>
       <w:pPr>
         <w:pStyle w:val="ListParagraph"/>
         <w:numPr>
           <w:ilvl w:val="0"/>
-          <w:numId w:val="9"/>
+          <w:numId w:val="28"/>
         </w:numPr>
-        <w:rPr>
-          <w:rFonts w:ascii="Times New Roman" w:hAnsi="Times New Roman" w:cs="Times New Roman"/>
-          <w:b/>
-          <w:bCs/>
-          <w:sz w:val="20"/>
-          <w:szCs w:val="20"/>
-        </w:rPr>
-      </w:pPr>
-      <w:r>
-        <w:rPr>
-          <w:rFonts w:ascii="Times New Roman" w:hAnsi="Times New Roman" w:cs="Times New Roman"/>
-          <w:b/>
-          <w:bCs/>
-          <w:sz w:val="20"/>
-          <w:szCs w:val="20"/>
-        </w:rPr>
-        <w:t>Sign Up Option</w:t>
-      </w:r>
-    </w:p>
-    <w:p>
-      <w:pPr>
-        <w:ind w:left="360"/>
-        <w:rPr>
-          <w:rFonts w:ascii="Times New Roman" w:hAnsi="Times New Roman" w:cs="Times New Roman"/>
-          <w:b/>
-          <w:bCs/>
-          <w:sz w:val="20"/>
-          <w:szCs w:val="20"/>
-        </w:rPr>
-      </w:pPr>
-    </w:p>
-    <w:p>
-      <w:pPr>
+        <w:jc w:val="both"/>
+        <w:rPr>
+          <w:rFonts w:ascii="Times New Roman" w:hAnsi="Times New Roman" w:cs="Times New Roman"/>
+          <w:b/>
+          <w:bCs/>
+        </w:rPr>
+      </w:pPr>
+      <w:r>
+        <w:rPr>
+          <w:rFonts w:ascii="Times New Roman" w:hAnsi="Times New Roman" w:cs="Times New Roman"/>
+          <w:b/>
+          <w:bCs/>
+        </w:rPr>
+        <w:t>Header</w:t>
+      </w:r>
+    </w:p>
+    <w:p>
+      <w:pPr>
+        <w:pStyle w:val="ListParagraph"/>
+        <w:ind w:left="1440"/>
+        <w:jc w:val="center"/>
+        <w:rPr>
+          <w:rFonts w:ascii="Times New Roman" w:hAnsi="Times New Roman" w:cs="Times New Roman"/>
+          <w:b/>
+          <w:bCs/>
+          <w:sz w:val="20"/>
+          <w:szCs w:val="20"/>
+        </w:rPr>
+      </w:pPr>
+      <w:r>
+        <w:rPr>
+          <w:rFonts w:ascii="Times New Roman" w:hAnsi="Times New Roman" w:cs="Times New Roman"/>
+          <w:b/>
+          <w:bCs/>
+          <w:sz w:val="20"/>
+          <w:szCs w:val="20"/>
+        </w:rPr>
+        <w:drawing>
+          <wp:inline distT="0" distB="0" distL="0" distR="0" wp14:anchorId="002A10E2" wp14:editId="583282BD">
+            <wp:extent cx="5334000" cy="369847"/>
+            <wp:effectExtent l="114300" t="114300" r="152400" b="144780"/>
+            <wp:docPr id="1108282702" name="Picture 1"/>
+            <wp:cNvGraphicFramePr>
+              <a:graphicFrameLocks xmlns:a="http://schemas.openxmlformats.org/drawingml/2006/main" noChangeAspect="1"/>
+            </wp:cNvGraphicFramePr>
+            <a:graphic xmlns:a="http://schemas.openxmlformats.org/drawingml/2006/main">
+              <a:graphicData uri="http://schemas.openxmlformats.org/drawingml/2006/picture">
+                <pic:pic xmlns:pic="http://schemas.openxmlformats.org/drawingml/2006/picture">
+                  <pic:nvPicPr>
+                    <pic:cNvPr id="1108282702" name=""/>
+                    <pic:cNvPicPr/>
+                  </pic:nvPicPr>
+                  <pic:blipFill>
+                    <a:blip r:embed="rId16"/>
+                    <a:stretch>
+                      <a:fillRect/>
+                    </a:stretch>
+                  </pic:blipFill>
+                  <pic:spPr>
+                    <a:xfrm>
+                      <a:off x="0" y="0"/>
+                      <a:ext cx="5370804" cy="372399"/>
+                    </a:xfrm>
+                    <a:prstGeom prst="rect">
+                      <a:avLst/>
+                    </a:prstGeom>
+                    <a:solidFill>
+                      <a:srgbClr val="FFFFFF">
+                        <a:shade val="85000"/>
+                      </a:srgbClr>
+                    </a:solidFill>
+                    <a:ln w="88900" cap="sq">
+                      <a:solidFill>
+                        <a:srgbClr val="FFFFFF"/>
+                      </a:solidFill>
+                      <a:miter lim="800000"/>
+                    </a:ln>
+                    <a:effectLst>
+                      <a:outerShdw blurRad="55000" dist="18000" dir="5400000" algn="tl" rotWithShape="0">
+                        <a:srgbClr val="000000">
+                          <a:alpha val="40000"/>
+                        </a:srgbClr>
+                      </a:outerShdw>
+                    </a:effectLst>
+                    <a:scene3d>
+                      <a:camera prst="orthographicFront"/>
+                      <a:lightRig rig="twoPt" dir="t">
+                        <a:rot lat="0" lon="0" rev="7200000"/>
+                      </a:lightRig>
+                    </a:scene3d>
+                    <a:sp3d>
+                      <a:bevelT w="25400" h="19050"/>
+                      <a:contourClr>
+                        <a:srgbClr val="FFFFFF"/>
+                      </a:contourClr>
+                    </a:sp3d>
+                  </pic:spPr>
+                </pic:pic>
+              </a:graphicData>
+            </a:graphic>
+          </wp:inline>
+        </w:drawing>
+      </w:r>
+    </w:p>
+    <w:p>
+      <w:pPr>
+        <w:pStyle w:val="ListParagraph"/>
+        <w:ind w:left="1440"/>
+        <w:jc w:val="center"/>
+        <w:rPr>
+          <w:rFonts w:ascii="Times New Roman" w:hAnsi="Times New Roman" w:cs="Times New Roman"/>
+          <w:sz w:val="20"/>
+          <w:szCs w:val="20"/>
+        </w:rPr>
+      </w:pPr>
+      <w:r>
+        <w:rPr>
+          <w:rFonts w:ascii="Times New Roman" w:hAnsi="Times New Roman" w:cs="Times New Roman"/>
+          <w:sz w:val="20"/>
+          <w:szCs w:val="20"/>
+        </w:rPr>
+        <w:t>1.1 Header</w:t>
+      </w:r>
+    </w:p>
+    <w:p>
+      <w:pPr>
+        <w:pStyle w:val="ListParagraph"/>
+        <w:ind w:left="1440"/>
+        <w:jc w:val="both"/>
+        <w:rPr>
+          <w:rFonts w:ascii="Times New Roman" w:hAnsi="Times New Roman" w:cs="Times New Roman"/>
+          <w:b/>
+          <w:bCs/>
+          <w:sz w:val="20"/>
+          <w:szCs w:val="20"/>
+        </w:rPr>
+      </w:pPr>
+    </w:p>
+    <w:p>
+      <w:pPr>
+        <w:pStyle w:val="ListParagraph"/>
+        <w:ind w:left="1440"/>
+        <w:jc w:val="both"/>
+        <w:rPr>
+          <w:rFonts w:ascii="Times New Roman" w:hAnsi="Times New Roman" w:cs="Times New Roman"/>
+          <w:sz w:val="20"/>
+          <w:szCs w:val="20"/>
+        </w:rPr>
+      </w:pPr>
+      <w:r>
+        <w:rPr>
+          <w:rFonts w:ascii="Times New Roman" w:hAnsi="Times New Roman" w:cs="Times New Roman"/>
+          <w:sz w:val="20"/>
+          <w:szCs w:val="20"/>
+        </w:rPr>
+        <w:t>In header, we can see logo, username and two tabs for Dashboard and Take Test. Below that in red color we can see error, it will come when user details are not completed.</w:t>
+      </w:r>
+    </w:p>
+    <w:p>
+      <w:pPr>
+        <w:pStyle w:val="ListParagraph"/>
+        <w:ind w:left="1440"/>
+        <w:jc w:val="both"/>
+        <w:rPr>
+          <w:rFonts w:ascii="Times New Roman" w:hAnsi="Times New Roman" w:cs="Times New Roman"/>
+          <w:sz w:val="20"/>
+          <w:szCs w:val="20"/>
+        </w:rPr>
+      </w:pPr>
+    </w:p>
+    <w:p>
+      <w:pPr>
+        <w:pStyle w:val="ListParagraph"/>
+        <w:ind w:left="1440"/>
+        <w:jc w:val="both"/>
+        <w:rPr>
+          <w:rFonts w:ascii="Times New Roman" w:hAnsi="Times New Roman" w:cs="Times New Roman"/>
+          <w:sz w:val="20"/>
+          <w:szCs w:val="20"/>
+        </w:rPr>
+      </w:pPr>
+      <w:r>
+        <w:rPr>
+          <w:rFonts w:ascii="Times New Roman" w:hAnsi="Times New Roman" w:cs="Times New Roman"/>
+          <w:sz w:val="20"/>
+          <w:szCs w:val="20"/>
+        </w:rPr>
+        <w:t>After clicking on Take Test user will redirect to test portal only if user details are fulfilled. Else user will get alert for same.</w:t>
+      </w:r>
+    </w:p>
+    <w:p>
+      <w:pPr>
+        <w:pStyle w:val="ListParagraph"/>
+        <w:ind w:left="1440"/>
+        <w:jc w:val="center"/>
+        <w:rPr>
+          <w:rFonts w:ascii="Times New Roman" w:hAnsi="Times New Roman" w:cs="Times New Roman"/>
+          <w:sz w:val="20"/>
+          <w:szCs w:val="20"/>
+        </w:rPr>
+      </w:pPr>
+      <w:r>
+        <w:rPr>
+          <w:sz w:val="20"/>
+          <w:szCs w:val="20"/>
+        </w:rPr>
+        <w:lastRenderedPageBreak/>
+        <w:drawing>
+          <wp:inline distT="0" distB="0" distL="0" distR="0" wp14:anchorId="1F3D9C40" wp14:editId="0D33966F">
+            <wp:extent cx="4271744" cy="868045"/>
+            <wp:effectExtent l="133350" t="114300" r="128905" b="160655"/>
+            <wp:docPr id="672033491" name="Picture 1"/>
+            <wp:cNvGraphicFramePr>
+              <a:graphicFrameLocks xmlns:a="http://schemas.openxmlformats.org/drawingml/2006/main" noChangeAspect="1"/>
+            </wp:cNvGraphicFramePr>
+            <a:graphic xmlns:a="http://schemas.openxmlformats.org/drawingml/2006/main">
+              <a:graphicData uri="http://schemas.openxmlformats.org/drawingml/2006/picture">
+                <pic:pic xmlns:pic="http://schemas.openxmlformats.org/drawingml/2006/picture">
+                  <pic:nvPicPr>
+                    <pic:cNvPr id="672033491" name=""/>
+                    <pic:cNvPicPr/>
+                  </pic:nvPicPr>
+                  <pic:blipFill rotWithShape="1">
+                    <a:blip r:embed="rId17"/>
+                    <a:srcRect l="12333" r="8651"/>
+                    <a:stretch/>
+                  </pic:blipFill>
+                  <pic:spPr bwMode="auto">
+                    <a:xfrm>
+                      <a:off x="0" y="0"/>
+                      <a:ext cx="4289214" cy="871595"/>
+                    </a:xfrm>
+                    <a:prstGeom prst="rect">
+                      <a:avLst/>
+                    </a:prstGeom>
+                    <a:solidFill>
+                      <a:srgbClr val="FFFFFF">
+                        <a:shade val="85000"/>
+                      </a:srgbClr>
+                    </a:solidFill>
+                    <a:ln w="88900" cap="sq" cmpd="sng" algn="ctr">
+                      <a:solidFill>
+                        <a:srgbClr val="FFFFFF"/>
+                      </a:solidFill>
+                      <a:prstDash val="solid"/>
+                      <a:miter lim="800000"/>
+                      <a:headEnd type="none" w="med" len="med"/>
+                      <a:tailEnd type="none" w="med" len="med"/>
+                      <a:extLst>
+                        <a:ext uri="{C807C97D-BFC1-408E-A445-0C87EB9F89A2}">
+                          <ask:lineSketchStyleProps xmlns:ask="http://schemas.microsoft.com/office/drawing/2018/sketchyshapes" sd="0">
+                            <a:custGeom>
+                              <a:avLst/>
+                              <a:gdLst/>
+                              <a:ahLst/>
+                              <a:cxnLst/>
+                              <a:rect l="0" t="0" r="0" b="0"/>
+                              <a:pathLst/>
+                            </a:custGeom>
+                            <ask:type/>
+                          </ask:lineSketchStyleProps>
+                        </a:ext>
+                      </a:extLst>
+                    </a:ln>
+                    <a:effectLst>
+                      <a:outerShdw blurRad="55000" dist="18000" dir="5400000" algn="tl" rotWithShape="0">
+                        <a:srgbClr val="000000">
+                          <a:alpha val="40000"/>
+                        </a:srgbClr>
+                      </a:outerShdw>
+                    </a:effectLst>
+                    <a:scene3d>
+                      <a:camera prst="orthographicFront"/>
+                      <a:lightRig rig="twoPt" dir="t">
+                        <a:rot lat="0" lon="0" rev="7200000"/>
+                      </a:lightRig>
+                    </a:scene3d>
+                    <a:sp3d>
+                      <a:bevelT w="25400" h="19050"/>
+                      <a:contourClr>
+                        <a:srgbClr val="FFFFFF"/>
+                      </a:contourClr>
+                    </a:sp3d>
+                    <a:extLst>
+                      <a:ext uri="{53640926-AAD7-44D8-BBD7-CCE9431645EC}">
+                        <a14:shadowObscured xmlns:a14="http://schemas.microsoft.com/office/drawing/2010/main"/>
+                      </a:ext>
+                    </a:extLst>
+                  </pic:spPr>
+                </pic:pic>
+              </a:graphicData>
+            </a:graphic>
+          </wp:inline>
+        </w:drawing>
+      </w:r>
+    </w:p>
+    <w:p>
+      <w:pPr>
+        <w:pStyle w:val="ListParagraph"/>
+        <w:ind w:left="1440"/>
+        <w:jc w:val="center"/>
+        <w:rPr>
+          <w:rFonts w:ascii="Times New Roman" w:hAnsi="Times New Roman" w:cs="Times New Roman"/>
+          <w:sz w:val="20"/>
+          <w:szCs w:val="20"/>
+        </w:rPr>
+      </w:pPr>
+      <w:r>
+        <w:rPr>
+          <w:rFonts w:ascii="Times New Roman" w:hAnsi="Times New Roman" w:cs="Times New Roman"/>
+          <w:sz w:val="20"/>
+          <w:szCs w:val="20"/>
+        </w:rPr>
+        <w:t>1.2 Error Take Test</w:t>
+      </w:r>
+      <w:r>
+        <w:rPr>
+          <w:rFonts w:ascii="Times New Roman" w:hAnsi="Times New Roman" w:cs="Times New Roman"/>
+          <w:sz w:val="20"/>
+          <w:szCs w:val="20"/>
+        </w:rPr>
+        <w:br/>
+      </w:r>
+    </w:p>
+    <w:p>
+      <w:pPr>
+        <w:pStyle w:val="ListParagraph"/>
+        <w:numPr>
+          <w:ilvl w:val="0"/>
+          <w:numId w:val="28"/>
+        </w:numPr>
+        <w:jc w:val="both"/>
+        <w:rPr>
+          <w:rFonts w:ascii="Times New Roman" w:hAnsi="Times New Roman" w:cs="Times New Roman"/>
+          <w:b/>
+          <w:bCs/>
+        </w:rPr>
+      </w:pPr>
+      <w:r>
+        <w:rPr>
+          <w:rFonts w:ascii="Times New Roman" w:hAnsi="Times New Roman" w:cs="Times New Roman"/>
+          <w:b/>
+          <w:bCs/>
+        </w:rPr>
+        <w:t>User Details</w:t>
+      </w:r>
+    </w:p>
+    <w:p>
+      <w:pPr>
+        <w:pStyle w:val="ListParagraph"/>
+        <w:ind w:left="1440"/>
+        <w:jc w:val="both"/>
+        <w:rPr>
+          <w:rFonts w:ascii="Times New Roman" w:hAnsi="Times New Roman" w:cs="Times New Roman"/>
+          <w:sz w:val="20"/>
+          <w:szCs w:val="20"/>
+        </w:rPr>
+      </w:pPr>
+      <w:r>
+        <w:rPr>
+          <w:rFonts w:ascii="Times New Roman" w:hAnsi="Times New Roman" w:cs="Times New Roman"/>
+          <w:sz w:val="20"/>
+          <w:szCs w:val="20"/>
+        </w:rPr>
+        <w:t>To complete user details, click on user name and select profile, user will able to see modal with user details form.</w:t>
+      </w:r>
+    </w:p>
+    <w:p>
+      <w:pPr>
+        <w:pStyle w:val="ListParagraph"/>
+        <w:ind w:left="1440"/>
+        <w:jc w:val="both"/>
+        <w:rPr>
+          <w:rFonts w:ascii="Times New Roman" w:hAnsi="Times New Roman" w:cs="Times New Roman"/>
+          <w:sz w:val="20"/>
+          <w:szCs w:val="20"/>
+        </w:rPr>
+      </w:pPr>
+    </w:p>
+    <w:p>
+      <w:pPr>
+        <w:pStyle w:val="ListParagraph"/>
+        <w:ind w:left="1440"/>
+        <w:jc w:val="center"/>
+        <w:rPr>
+          <w:rFonts w:ascii="Times New Roman" w:hAnsi="Times New Roman" w:cs="Times New Roman"/>
+          <w:sz w:val="20"/>
+          <w:szCs w:val="20"/>
+        </w:rPr>
+      </w:pPr>
+      <w:r>
+        <w:rPr>
+          <w:rFonts w:ascii="Times New Roman" w:hAnsi="Times New Roman" w:cs="Times New Roman"/>
+          <w:sz w:val="20"/>
+          <w:szCs w:val="20"/>
+        </w:rPr>
+        <w:drawing>
+          <wp:inline distT="0" distB="0" distL="0" distR="0" wp14:anchorId="6E2C57AF" wp14:editId="7646D081">
+            <wp:extent cx="2296710" cy="2827020"/>
+            <wp:effectExtent l="133350" t="114300" r="123190" b="163830"/>
+            <wp:docPr id="1370565988" name="Picture 1"/>
+            <wp:cNvGraphicFramePr>
+              <a:graphicFrameLocks xmlns:a="http://schemas.openxmlformats.org/drawingml/2006/main" noChangeAspect="1"/>
+            </wp:cNvGraphicFramePr>
+            <a:graphic xmlns:a="http://schemas.openxmlformats.org/drawingml/2006/main">
+              <a:graphicData uri="http://schemas.openxmlformats.org/drawingml/2006/picture">
+                <pic:pic xmlns:pic="http://schemas.openxmlformats.org/drawingml/2006/picture">
+                  <pic:nvPicPr>
+                    <pic:cNvPr id="1370565988" name=""/>
+                    <pic:cNvPicPr/>
+                  </pic:nvPicPr>
+                  <pic:blipFill>
+                    <a:blip r:embed="rId18"/>
+                    <a:stretch>
+                      <a:fillRect/>
+                    </a:stretch>
+                  </pic:blipFill>
+                  <pic:spPr>
+                    <a:xfrm>
+                      <a:off x="0" y="0"/>
+                      <a:ext cx="2310219" cy="2843649"/>
+                    </a:xfrm>
+                    <a:prstGeom prst="rect">
+                      <a:avLst/>
+                    </a:prstGeom>
+                    <a:solidFill>
+                      <a:srgbClr val="FFFFFF">
+                        <a:shade val="85000"/>
+                      </a:srgbClr>
+                    </a:solidFill>
+                    <a:ln w="88900" cap="sq">
+                      <a:solidFill>
+                        <a:srgbClr val="FFFFFF"/>
+                      </a:solidFill>
+                      <a:miter lim="800000"/>
+                    </a:ln>
+                    <a:effectLst>
+                      <a:outerShdw blurRad="55000" dist="18000" dir="5400000" algn="tl" rotWithShape="0">
+                        <a:srgbClr val="000000">
+                          <a:alpha val="40000"/>
+                        </a:srgbClr>
+                      </a:outerShdw>
+                    </a:effectLst>
+                    <a:scene3d>
+                      <a:camera prst="orthographicFront"/>
+                      <a:lightRig rig="twoPt" dir="t">
+                        <a:rot lat="0" lon="0" rev="7200000"/>
+                      </a:lightRig>
+                    </a:scene3d>
+                    <a:sp3d>
+                      <a:bevelT w="25400" h="19050"/>
+                      <a:contourClr>
+                        <a:srgbClr val="FFFFFF"/>
+                      </a:contourClr>
+                    </a:sp3d>
+                  </pic:spPr>
+                </pic:pic>
+              </a:graphicData>
+            </a:graphic>
+          </wp:inline>
+        </w:drawing>
+      </w:r>
+    </w:p>
+    <w:p>
+      <w:pPr>
+        <w:pStyle w:val="ListParagraph"/>
+        <w:numPr>
+          <w:ilvl w:val="1"/>
+          <w:numId w:val="28"/>
+        </w:numPr>
+        <w:jc w:val="center"/>
+        <w:rPr>
+          <w:rFonts w:ascii="Times New Roman" w:hAnsi="Times New Roman" w:cs="Times New Roman"/>
+          <w:sz w:val="20"/>
+          <w:szCs w:val="20"/>
+        </w:rPr>
+      </w:pPr>
+      <w:r>
+        <w:rPr>
+          <w:rFonts w:ascii="Times New Roman" w:hAnsi="Times New Roman" w:cs="Times New Roman"/>
+          <w:sz w:val="20"/>
+          <w:szCs w:val="20"/>
+        </w:rPr>
+        <w:t>User Profile</w:t>
+      </w:r>
+    </w:p>
+    <w:p>
+      <w:pPr>
+        <w:pStyle w:val="ListParagraph"/>
+        <w:ind w:left="1440"/>
+        <w:rPr>
+          <w:rFonts w:ascii="Times New Roman" w:hAnsi="Times New Roman" w:cs="Times New Roman"/>
+          <w:sz w:val="20"/>
+          <w:szCs w:val="20"/>
+        </w:rPr>
+      </w:pPr>
+    </w:p>
+    <w:p>
+      <w:pPr>
+        <w:pStyle w:val="ListParagraph"/>
+        <w:ind w:left="1440"/>
+        <w:jc w:val="both"/>
+        <w:rPr>
+          <w:rFonts w:ascii="Times New Roman" w:hAnsi="Times New Roman" w:cs="Times New Roman"/>
+          <w:sz w:val="20"/>
+          <w:szCs w:val="20"/>
+        </w:rPr>
+      </w:pPr>
+      <w:r>
+        <w:rPr>
+          <w:rFonts w:ascii="Times New Roman" w:hAnsi="Times New Roman" w:cs="Times New Roman"/>
+          <w:sz w:val="20"/>
+          <w:szCs w:val="20"/>
+        </w:rPr>
+        <w:t>Once user fill required details, details will be saved in backend and message will be print Profile Updated successfully and error will be gone.</w:t>
+      </w:r>
+    </w:p>
+    <w:p>
+      <w:pPr>
+        <w:pStyle w:val="ListParagraph"/>
+        <w:ind w:left="1440"/>
+        <w:jc w:val="center"/>
+        <w:rPr>
+          <w:rFonts w:ascii="Times New Roman" w:hAnsi="Times New Roman" w:cs="Times New Roman"/>
+          <w:sz w:val="20"/>
+          <w:szCs w:val="20"/>
+        </w:rPr>
+      </w:pPr>
+      <w:r>
+        <w:rPr>
+          <w:rFonts w:ascii="Times New Roman" w:hAnsi="Times New Roman" w:cs="Times New Roman"/>
+          <w:sz w:val="20"/>
+          <w:szCs w:val="20"/>
+        </w:rPr>
+        <w:lastRenderedPageBreak/>
+        <w:drawing>
+          <wp:inline distT="0" distB="0" distL="0" distR="0" wp14:anchorId="238B8073" wp14:editId="5FF279FF">
+            <wp:extent cx="2359399" cy="3040380"/>
+            <wp:effectExtent l="133350" t="114300" r="136525" b="160020"/>
+            <wp:docPr id="544869773" name="Picture 1"/>
+            <wp:cNvGraphicFramePr>
+              <a:graphicFrameLocks xmlns:a="http://schemas.openxmlformats.org/drawingml/2006/main" noChangeAspect="1"/>
+            </wp:cNvGraphicFramePr>
+            <a:graphic xmlns:a="http://schemas.openxmlformats.org/drawingml/2006/main">
+              <a:graphicData uri="http://schemas.openxmlformats.org/drawingml/2006/picture">
+                <pic:pic xmlns:pic="http://schemas.openxmlformats.org/drawingml/2006/picture">
+                  <pic:nvPicPr>
+                    <pic:cNvPr id="544869773" name=""/>
+                    <pic:cNvPicPr/>
+                  </pic:nvPicPr>
+                  <pic:blipFill>
+                    <a:blip r:embed="rId19"/>
+                    <a:stretch>
+                      <a:fillRect/>
+                    </a:stretch>
+                  </pic:blipFill>
+                  <pic:spPr>
+                    <a:xfrm>
+                      <a:off x="0" y="0"/>
+                      <a:ext cx="2370275" cy="3054395"/>
+                    </a:xfrm>
+                    <a:prstGeom prst="rect">
+                      <a:avLst/>
+                    </a:prstGeom>
+                    <a:solidFill>
+                      <a:srgbClr val="FFFFFF">
+                        <a:shade val="85000"/>
+                      </a:srgbClr>
+                    </a:solidFill>
+                    <a:ln w="88900" cap="sq">
+                      <a:solidFill>
+                        <a:srgbClr val="FFFFFF"/>
+                      </a:solidFill>
+                      <a:miter lim="800000"/>
+                    </a:ln>
+                    <a:effectLst>
+                      <a:outerShdw blurRad="55000" dist="18000" dir="5400000" algn="tl" rotWithShape="0">
+                        <a:srgbClr val="000000">
+                          <a:alpha val="40000"/>
+                        </a:srgbClr>
+                      </a:outerShdw>
+                    </a:effectLst>
+                    <a:scene3d>
+                      <a:camera prst="orthographicFront"/>
+                      <a:lightRig rig="twoPt" dir="t">
+                        <a:rot lat="0" lon="0" rev="7200000"/>
+                      </a:lightRig>
+                    </a:scene3d>
+                    <a:sp3d>
+                      <a:bevelT w="25400" h="19050"/>
+                      <a:contourClr>
+                        <a:srgbClr val="FFFFFF"/>
+                      </a:contourClr>
+                    </a:sp3d>
+                  </pic:spPr>
+                </pic:pic>
+              </a:graphicData>
+            </a:graphic>
+          </wp:inline>
+        </w:drawing>
+      </w:r>
+    </w:p>
+    <w:p>
+      <w:pPr>
+        <w:pStyle w:val="ListParagraph"/>
+        <w:numPr>
+          <w:ilvl w:val="1"/>
+          <w:numId w:val="28"/>
+        </w:numPr>
+        <w:jc w:val="center"/>
+        <w:rPr>
+          <w:rFonts w:ascii="Times New Roman" w:hAnsi="Times New Roman" w:cs="Times New Roman"/>
+          <w:sz w:val="20"/>
+          <w:szCs w:val="20"/>
+        </w:rPr>
+      </w:pPr>
+      <w:r>
+        <w:rPr>
+          <w:rFonts w:ascii="Times New Roman" w:hAnsi="Times New Roman" w:cs="Times New Roman"/>
+          <w:sz w:val="20"/>
+          <w:szCs w:val="20"/>
+        </w:rPr>
+        <w:t>Profile updated</w:t>
+      </w:r>
+    </w:p>
+    <w:p>
+      <w:pPr>
+        <w:pStyle w:val="ListParagraph"/>
+        <w:ind w:left="1440"/>
+        <w:rPr>
+          <w:rFonts w:ascii="Times New Roman" w:hAnsi="Times New Roman" w:cs="Times New Roman"/>
+          <w:sz w:val="20"/>
+          <w:szCs w:val="20"/>
+        </w:rPr>
+      </w:pPr>
+    </w:p>
+    <w:p>
+      <w:pPr>
+        <w:pStyle w:val="ListParagraph"/>
+        <w:ind w:left="1440"/>
+        <w:jc w:val="both"/>
+        <w:rPr>
+          <w:rFonts w:ascii="Times New Roman" w:hAnsi="Times New Roman" w:cs="Times New Roman"/>
+          <w:sz w:val="20"/>
+          <w:szCs w:val="20"/>
+        </w:rPr>
+      </w:pPr>
+      <w:r>
+        <w:rPr>
+          <w:rFonts w:ascii="Times New Roman" w:hAnsi="Times New Roman" w:cs="Times New Roman"/>
+          <w:sz w:val="20"/>
+          <w:szCs w:val="20"/>
+        </w:rPr>
+        <w:t>User details on dashboard will be updated as below without error. And user will able to take test.</w:t>
+      </w:r>
+    </w:p>
+    <w:p>
+      <w:pPr>
+        <w:pStyle w:val="ListParagraph"/>
+        <w:ind w:left="1440"/>
+        <w:jc w:val="center"/>
+        <w:rPr>
+          <w:rFonts w:ascii="Times New Roman" w:hAnsi="Times New Roman" w:cs="Times New Roman"/>
+          <w:sz w:val="20"/>
+          <w:szCs w:val="20"/>
+        </w:rPr>
+      </w:pPr>
+      <w:r>
+        <w:rPr>
+          <w:rFonts w:ascii="Times New Roman" w:hAnsi="Times New Roman" w:cs="Times New Roman"/>
+          <w:sz w:val="20"/>
+          <w:szCs w:val="20"/>
+        </w:rPr>
+        <w:drawing>
+          <wp:inline distT="0" distB="0" distL="0" distR="0" wp14:anchorId="7CB0837B" wp14:editId="41B4462E">
+            <wp:extent cx="4823460" cy="775052"/>
+            <wp:effectExtent l="133350" t="114300" r="129540" b="158750"/>
+            <wp:docPr id="42358809" name="Picture 1"/>
+            <wp:cNvGraphicFramePr>
+              <a:graphicFrameLocks xmlns:a="http://schemas.openxmlformats.org/drawingml/2006/main" noChangeAspect="1"/>
+            </wp:cNvGraphicFramePr>
+            <a:graphic xmlns:a="http://schemas.openxmlformats.org/drawingml/2006/main">
+              <a:graphicData uri="http://schemas.openxmlformats.org/drawingml/2006/picture">
+                <pic:pic xmlns:pic="http://schemas.openxmlformats.org/drawingml/2006/picture">
+                  <pic:nvPicPr>
+                    <pic:cNvPr id="42358809" name=""/>
+                    <pic:cNvPicPr/>
+                  </pic:nvPicPr>
+                  <pic:blipFill>
+                    <a:blip r:embed="rId20"/>
+                    <a:stretch>
+                      <a:fillRect/>
+                    </a:stretch>
+                  </pic:blipFill>
+                  <pic:spPr>
+                    <a:xfrm>
+                      <a:off x="0" y="0"/>
+                      <a:ext cx="4844056" cy="778362"/>
+                    </a:xfrm>
+                    <a:prstGeom prst="rect">
+                      <a:avLst/>
+                    </a:prstGeom>
+                    <a:solidFill>
+                      <a:srgbClr val="FFFFFF">
+                        <a:shade val="85000"/>
+                      </a:srgbClr>
+                    </a:solidFill>
+                    <a:ln w="88900" cap="sq">
+                      <a:solidFill>
+                        <a:srgbClr val="FFFFFF"/>
+                      </a:solidFill>
+                      <a:miter lim="800000"/>
+                    </a:ln>
+                    <a:effectLst>
+                      <a:outerShdw blurRad="55000" dist="18000" dir="5400000" algn="tl" rotWithShape="0">
+                        <a:srgbClr val="000000">
+                          <a:alpha val="40000"/>
+                        </a:srgbClr>
+                      </a:outerShdw>
+                    </a:effectLst>
+                    <a:scene3d>
+                      <a:camera prst="orthographicFront"/>
+                      <a:lightRig rig="twoPt" dir="t">
+                        <a:rot lat="0" lon="0" rev="7200000"/>
+                      </a:lightRig>
+                    </a:scene3d>
+                    <a:sp3d>
+                      <a:bevelT w="25400" h="19050"/>
+                      <a:contourClr>
+                        <a:srgbClr val="FFFFFF"/>
+                      </a:contourClr>
+                    </a:sp3d>
+                  </pic:spPr>
+                </pic:pic>
+              </a:graphicData>
+            </a:graphic>
+          </wp:inline>
+        </w:drawing>
+      </w:r>
+    </w:p>
+    <w:p>
+      <w:pPr>
+        <w:pStyle w:val="ListParagraph"/>
+        <w:ind w:left="1440"/>
+        <w:jc w:val="center"/>
+        <w:rPr>
+          <w:rFonts w:ascii="Times New Roman" w:hAnsi="Times New Roman" w:cs="Times New Roman"/>
+          <w:sz w:val="20"/>
+          <w:szCs w:val="20"/>
+        </w:rPr>
+      </w:pPr>
+      <w:r>
+        <w:rPr>
+          <w:rFonts w:ascii="Times New Roman" w:hAnsi="Times New Roman" w:cs="Times New Roman"/>
+          <w:sz w:val="20"/>
+          <w:szCs w:val="20"/>
+        </w:rPr>
+        <w:t>2.3 User Data updated</w:t>
+      </w:r>
+    </w:p>
+    <w:p>
+      <w:pPr>
+        <w:pStyle w:val="ListParagraph"/>
+        <w:ind w:left="1440"/>
+        <w:jc w:val="both"/>
+        <w:rPr>
+          <w:rFonts w:ascii="Times New Roman" w:hAnsi="Times New Roman" w:cs="Times New Roman"/>
+          <w:sz w:val="20"/>
+          <w:szCs w:val="20"/>
+        </w:rPr>
+      </w:pPr>
+    </w:p>
+    <w:p>
+      <w:pPr>
+        <w:pStyle w:val="ListParagraph"/>
+        <w:ind w:left="1440"/>
+        <w:jc w:val="both"/>
+        <w:rPr>
+          <w:rFonts w:ascii="Times New Roman" w:hAnsi="Times New Roman" w:cs="Times New Roman"/>
+          <w:sz w:val="20"/>
+          <w:szCs w:val="20"/>
+        </w:rPr>
+      </w:pPr>
+    </w:p>
+    <w:p>
+      <w:pPr>
+        <w:pStyle w:val="ListParagraph"/>
+        <w:numPr>
+          <w:ilvl w:val="0"/>
+          <w:numId w:val="28"/>
+        </w:numPr>
+        <w:jc w:val="both"/>
+        <w:rPr>
+          <w:rFonts w:ascii="Times New Roman" w:hAnsi="Times New Roman" w:cs="Times New Roman"/>
+          <w:b/>
+          <w:bCs/>
+        </w:rPr>
+      </w:pPr>
+      <w:r>
+        <w:rPr>
+          <w:rFonts w:ascii="Times New Roman" w:hAnsi="Times New Roman" w:cs="Times New Roman"/>
+          <w:b/>
+          <w:bCs/>
+        </w:rPr>
+        <w:t>List of Exam</w:t>
+      </w:r>
+    </w:p>
+    <w:p>
+      <w:pPr>
+        <w:pStyle w:val="ListParagraph"/>
+        <w:ind w:left="1440"/>
+        <w:jc w:val="both"/>
+        <w:rPr>
+          <w:rFonts w:ascii="Times New Roman" w:hAnsi="Times New Roman" w:cs="Times New Roman"/>
+          <w:sz w:val="20"/>
+          <w:szCs w:val="20"/>
+        </w:rPr>
+      </w:pPr>
+      <w:r>
+        <w:rPr>
+          <w:rFonts w:ascii="Times New Roman" w:hAnsi="Times New Roman" w:cs="Times New Roman"/>
+          <w:sz w:val="20"/>
+          <w:szCs w:val="20"/>
+        </w:rPr>
+        <w:t xml:space="preserve">This part </w:t>
+      </w:r>
+      <w:r>
+        <w:rPr>
+          <w:rFonts w:ascii="Times New Roman" w:hAnsi="Times New Roman" w:cs="Times New Roman"/>
+          <w:sz w:val="20"/>
+          <w:szCs w:val="20"/>
+        </w:rPr>
+        <w:t>of dashboard</w:t>
+      </w:r>
+      <w:r>
+        <w:rPr>
+          <w:rFonts w:ascii="Times New Roman" w:hAnsi="Times New Roman" w:cs="Times New Roman"/>
+          <w:sz w:val="20"/>
+          <w:szCs w:val="20"/>
+        </w:rPr>
+        <w:t xml:space="preserve"> shows list of exams with exam name(exam-date) with score and result.</w:t>
+      </w:r>
+    </w:p>
+    <w:p>
+      <w:pPr>
+        <w:pStyle w:val="ListParagraph"/>
+        <w:ind w:left="1440"/>
+        <w:jc w:val="center"/>
+        <w:rPr>
+          <w:rFonts w:ascii="Times New Roman" w:hAnsi="Times New Roman" w:cs="Times New Roman"/>
+          <w:sz w:val="20"/>
+          <w:szCs w:val="20"/>
+        </w:rPr>
+      </w:pPr>
+      <w:r>
+        <w:rPr>
+          <w:rFonts w:ascii="Times New Roman" w:hAnsi="Times New Roman" w:cs="Times New Roman"/>
+          <w:sz w:val="20"/>
+          <w:szCs w:val="20"/>
+        </w:rPr>
+        <w:drawing>
+          <wp:inline distT="0" distB="0" distL="0" distR="0" wp14:anchorId="1D4FFE5D" wp14:editId="5564FB58">
+            <wp:extent cx="5185410" cy="1196633"/>
+            <wp:effectExtent l="133350" t="114300" r="148590" b="156210"/>
+            <wp:docPr id="309162787" name="Picture 1"/>
+            <wp:cNvGraphicFramePr>
+              <a:graphicFrameLocks xmlns:a="http://schemas.openxmlformats.org/drawingml/2006/main" noChangeAspect="1"/>
+            </wp:cNvGraphicFramePr>
+            <a:graphic xmlns:a="http://schemas.openxmlformats.org/drawingml/2006/main">
+              <a:graphicData uri="http://schemas.openxmlformats.org/drawingml/2006/picture">
+                <pic:pic xmlns:pic="http://schemas.openxmlformats.org/drawingml/2006/picture">
+                  <pic:nvPicPr>
+                    <pic:cNvPr id="309162787" name=""/>
+                    <pic:cNvPicPr/>
+                  </pic:nvPicPr>
+                  <pic:blipFill>
+                    <a:blip r:embed="rId21"/>
+                    <a:stretch>
+                      <a:fillRect/>
+                    </a:stretch>
+                  </pic:blipFill>
+                  <pic:spPr>
+                    <a:xfrm>
+                      <a:off x="0" y="0"/>
+                      <a:ext cx="5198907" cy="1199748"/>
+                    </a:xfrm>
+                    <a:prstGeom prst="rect">
+                      <a:avLst/>
+                    </a:prstGeom>
+                    <a:solidFill>
+                      <a:srgbClr val="FFFFFF">
+                        <a:shade val="85000"/>
+                      </a:srgbClr>
+                    </a:solidFill>
+                    <a:ln w="88900" cap="sq">
+                      <a:solidFill>
+                        <a:srgbClr val="FFFFFF"/>
+                      </a:solidFill>
+                      <a:miter lim="800000"/>
+                    </a:ln>
+                    <a:effectLst>
+                      <a:outerShdw blurRad="55000" dist="18000" dir="5400000" algn="tl" rotWithShape="0">
+                        <a:srgbClr val="000000">
+                          <a:alpha val="40000"/>
+                        </a:srgbClr>
+                      </a:outerShdw>
+                    </a:effectLst>
+                    <a:scene3d>
+                      <a:camera prst="orthographicFront"/>
+                      <a:lightRig rig="twoPt" dir="t">
+                        <a:rot lat="0" lon="0" rev="7200000"/>
+                      </a:lightRig>
+                    </a:scene3d>
+                    <a:sp3d>
+                      <a:bevelT w="25400" h="19050"/>
+                      <a:contourClr>
+                        <a:srgbClr val="FFFFFF"/>
+                      </a:contourClr>
+                    </a:sp3d>
+                  </pic:spPr>
+                </pic:pic>
+              </a:graphicData>
+            </a:graphic>
+          </wp:inline>
+        </w:drawing>
+      </w:r>
+    </w:p>
+    <w:p>
+      <w:pPr>
+        <w:pStyle w:val="ListParagraph"/>
+        <w:numPr>
+          <w:ilvl w:val="1"/>
+          <w:numId w:val="28"/>
+        </w:numPr>
+        <w:jc w:val="center"/>
+        <w:rPr>
+          <w:rFonts w:ascii="Times New Roman" w:hAnsi="Times New Roman" w:cs="Times New Roman"/>
+          <w:sz w:val="20"/>
+          <w:szCs w:val="20"/>
+        </w:rPr>
+      </w:pPr>
+      <w:r>
+        <w:rPr>
+          <w:rFonts w:ascii="Times New Roman" w:hAnsi="Times New Roman" w:cs="Times New Roman"/>
+          <w:sz w:val="20"/>
+          <w:szCs w:val="20"/>
+        </w:rPr>
+        <w:t>List of Exam</w:t>
+      </w:r>
+    </w:p>
+    <w:p>
+      <w:pPr>
+        <w:pStyle w:val="ListParagraph"/>
+        <w:ind w:left="1440"/>
+        <w:rPr>
+          <w:rFonts w:ascii="Times New Roman" w:hAnsi="Times New Roman" w:cs="Times New Roman"/>
+          <w:sz w:val="20"/>
+          <w:szCs w:val="20"/>
+        </w:rPr>
+      </w:pPr>
+    </w:p>
+    <w:p>
+      <w:pPr>
+        <w:pStyle w:val="ListParagraph"/>
+        <w:numPr>
+          <w:ilvl w:val="0"/>
+          <w:numId w:val="28"/>
+        </w:numPr>
+        <w:jc w:val="both"/>
+        <w:rPr>
+          <w:rFonts w:ascii="Times New Roman" w:hAnsi="Times New Roman" w:cs="Times New Roman"/>
+          <w:b/>
+          <w:bCs/>
+        </w:rPr>
+      </w:pPr>
+      <w:r>
+        <w:rPr>
+          <w:rFonts w:ascii="Times New Roman" w:hAnsi="Times New Roman" w:cs="Times New Roman"/>
+          <w:b/>
+          <w:bCs/>
+        </w:rPr>
+        <w:t>Total Exam</w:t>
+      </w:r>
+    </w:p>
+    <w:p>
+      <w:pPr>
+        <w:pStyle w:val="ListParagraph"/>
+        <w:ind w:left="1440"/>
+        <w:jc w:val="both"/>
+        <w:rPr>
+          <w:rFonts w:ascii="Times New Roman" w:hAnsi="Times New Roman" w:cs="Times New Roman"/>
+          <w:sz w:val="20"/>
+          <w:szCs w:val="20"/>
+        </w:rPr>
+      </w:pPr>
+      <w:r>
+        <w:rPr>
+          <w:rFonts w:ascii="Times New Roman" w:hAnsi="Times New Roman" w:cs="Times New Roman"/>
+          <w:sz w:val="20"/>
+          <w:szCs w:val="20"/>
+        </w:rPr>
+        <w:t xml:space="preserve">This part of dashboard shows total number of </w:t>
+      </w:r>
+      <w:r>
+        <w:rPr>
+          <w:rFonts w:ascii="Times New Roman" w:hAnsi="Times New Roman" w:cs="Times New Roman"/>
+          <w:sz w:val="20"/>
+          <w:szCs w:val="20"/>
+        </w:rPr>
+        <w:t>exams</w:t>
+      </w:r>
+      <w:r>
+        <w:rPr>
+          <w:rFonts w:ascii="Times New Roman" w:hAnsi="Times New Roman" w:cs="Times New Roman"/>
+          <w:sz w:val="20"/>
+          <w:szCs w:val="20"/>
+        </w:rPr>
+        <w:t xml:space="preserve"> you have given.</w:t>
+      </w:r>
+    </w:p>
+    <w:p>
+      <w:pPr>
+        <w:pStyle w:val="ListParagraph"/>
+        <w:ind w:left="1440"/>
+        <w:jc w:val="center"/>
+        <w:rPr>
+          <w:rFonts w:ascii="Times New Roman" w:hAnsi="Times New Roman" w:cs="Times New Roman"/>
+          <w:sz w:val="20"/>
+          <w:szCs w:val="20"/>
+        </w:rPr>
+      </w:pPr>
+      <w:r>
+        <w:rPr>
+          <w:rFonts w:ascii="Times New Roman" w:hAnsi="Times New Roman" w:cs="Times New Roman"/>
+          <w:sz w:val="20"/>
+          <w:szCs w:val="20"/>
+        </w:rPr>
+        <w:lastRenderedPageBreak/>
+        <w:drawing>
+          <wp:inline distT="0" distB="0" distL="0" distR="0" wp14:anchorId="046CF03F" wp14:editId="6981409D">
+            <wp:extent cx="3093085" cy="1901377"/>
+            <wp:effectExtent l="133350" t="114300" r="126365" b="156210"/>
+            <wp:docPr id="395924475" name="Picture 1"/>
+            <wp:cNvGraphicFramePr>
+              <a:graphicFrameLocks xmlns:a="http://schemas.openxmlformats.org/drawingml/2006/main" noChangeAspect="1"/>
+            </wp:cNvGraphicFramePr>
+            <a:graphic xmlns:a="http://schemas.openxmlformats.org/drawingml/2006/main">
+              <a:graphicData uri="http://schemas.openxmlformats.org/drawingml/2006/picture">
+                <pic:pic xmlns:pic="http://schemas.openxmlformats.org/drawingml/2006/picture">
+                  <pic:nvPicPr>
+                    <pic:cNvPr id="395924475" name=""/>
+                    <pic:cNvPicPr/>
+                  </pic:nvPicPr>
+                  <pic:blipFill>
+                    <a:blip r:embed="rId22"/>
+                    <a:stretch>
+                      <a:fillRect/>
+                    </a:stretch>
+                  </pic:blipFill>
+                  <pic:spPr>
+                    <a:xfrm>
+                      <a:off x="0" y="0"/>
+                      <a:ext cx="3109494" cy="1911464"/>
+                    </a:xfrm>
+                    <a:prstGeom prst="rect">
+                      <a:avLst/>
+                    </a:prstGeom>
+                    <a:solidFill>
+                      <a:srgbClr val="FFFFFF">
+                        <a:shade val="85000"/>
+                      </a:srgbClr>
+                    </a:solidFill>
+                    <a:ln w="88900" cap="sq">
+                      <a:solidFill>
+                        <a:srgbClr val="FFFFFF"/>
+                      </a:solidFill>
+                      <a:miter lim="800000"/>
+                    </a:ln>
+                    <a:effectLst>
+                      <a:outerShdw blurRad="55000" dist="18000" dir="5400000" algn="tl" rotWithShape="0">
+                        <a:srgbClr val="000000">
+                          <a:alpha val="40000"/>
+                        </a:srgbClr>
+                      </a:outerShdw>
+                    </a:effectLst>
+                    <a:scene3d>
+                      <a:camera prst="orthographicFront"/>
+                      <a:lightRig rig="twoPt" dir="t">
+                        <a:rot lat="0" lon="0" rev="7200000"/>
+                      </a:lightRig>
+                    </a:scene3d>
+                    <a:sp3d>
+                      <a:bevelT w="25400" h="19050"/>
+                      <a:contourClr>
+                        <a:srgbClr val="FFFFFF"/>
+                      </a:contourClr>
+                    </a:sp3d>
+                  </pic:spPr>
+                </pic:pic>
+              </a:graphicData>
+            </a:graphic>
+          </wp:inline>
+        </w:drawing>
+      </w:r>
+    </w:p>
+    <w:p>
+      <w:pPr>
+        <w:pStyle w:val="ListParagraph"/>
+        <w:numPr>
+          <w:ilvl w:val="1"/>
+          <w:numId w:val="28"/>
+        </w:numPr>
+        <w:jc w:val="center"/>
+        <w:rPr>
+          <w:rFonts w:ascii="Times New Roman" w:hAnsi="Times New Roman" w:cs="Times New Roman"/>
+          <w:sz w:val="20"/>
+          <w:szCs w:val="20"/>
+        </w:rPr>
+      </w:pPr>
+      <w:r>
+        <w:rPr>
+          <w:rFonts w:ascii="Times New Roman" w:hAnsi="Times New Roman" w:cs="Times New Roman"/>
+          <w:sz w:val="20"/>
+          <w:szCs w:val="20"/>
+        </w:rPr>
+        <w:t>Total Exams</w:t>
+      </w:r>
+    </w:p>
+    <w:p>
+      <w:pPr>
+        <w:pStyle w:val="ListParagraph"/>
+        <w:ind w:left="1440"/>
+        <w:rPr>
+          <w:rFonts w:ascii="Times New Roman" w:hAnsi="Times New Roman" w:cs="Times New Roman"/>
+          <w:sz w:val="20"/>
+          <w:szCs w:val="20"/>
+        </w:rPr>
+      </w:pPr>
+    </w:p>
+    <w:p>
+      <w:pPr>
+        <w:pStyle w:val="ListParagraph"/>
+        <w:numPr>
+          <w:ilvl w:val="0"/>
+          <w:numId w:val="28"/>
+        </w:numPr>
+        <w:jc w:val="both"/>
+        <w:rPr>
+          <w:rFonts w:ascii="Times New Roman" w:hAnsi="Times New Roman" w:cs="Times New Roman"/>
+          <w:b/>
+          <w:bCs/>
+        </w:rPr>
+      </w:pPr>
+      <w:r>
+        <w:rPr>
+          <w:rFonts w:ascii="Times New Roman" w:hAnsi="Times New Roman" w:cs="Times New Roman"/>
+          <w:b/>
+          <w:bCs/>
+        </w:rPr>
+        <w:t>Calendar (</w:t>
+      </w:r>
+      <w:r>
+        <w:rPr>
+          <w:rFonts w:ascii="Times New Roman" w:hAnsi="Times New Roman" w:cs="Times New Roman"/>
+          <w:b/>
+          <w:bCs/>
+        </w:rPr>
+        <w:t>Incomplete)</w:t>
+      </w:r>
+    </w:p>
+    <w:p>
+      <w:pPr>
+        <w:pStyle w:val="ListParagraph"/>
+        <w:ind w:left="1440"/>
+        <w:jc w:val="both"/>
+        <w:rPr>
+          <w:rFonts w:ascii="Times New Roman" w:hAnsi="Times New Roman" w:cs="Times New Roman"/>
+          <w:sz w:val="20"/>
+          <w:szCs w:val="20"/>
+        </w:rPr>
+      </w:pPr>
+      <w:r>
+        <w:rPr>
+          <w:rFonts w:ascii="Times New Roman" w:hAnsi="Times New Roman" w:cs="Times New Roman"/>
+          <w:sz w:val="20"/>
+          <w:szCs w:val="20"/>
+        </w:rPr>
+        <w:t>The Idea behind this, user will able to see</w:t>
+      </w:r>
+      <w:r>
+        <w:rPr>
+          <w:rFonts w:ascii="Times New Roman" w:hAnsi="Times New Roman" w:cs="Times New Roman"/>
+          <w:sz w:val="20"/>
+          <w:szCs w:val="20"/>
+        </w:rPr>
+        <w:t xml:space="preserve"> on what date he/she given exam. It will also manipulate list of exam component.</w:t>
+      </w:r>
+    </w:p>
+    <w:p>
+      <w:pPr>
+        <w:pStyle w:val="ListParagraph"/>
+        <w:ind w:left="1440"/>
+        <w:jc w:val="center"/>
+        <w:rPr>
+          <w:rFonts w:ascii="Times New Roman" w:hAnsi="Times New Roman" w:cs="Times New Roman"/>
+          <w:sz w:val="20"/>
+          <w:szCs w:val="20"/>
+        </w:rPr>
+      </w:pPr>
+      <w:r>
+        <w:rPr>
+          <w:rFonts w:ascii="Times New Roman" w:hAnsi="Times New Roman" w:cs="Times New Roman"/>
+          <w:sz w:val="20"/>
+          <w:szCs w:val="20"/>
+        </w:rPr>
+        <w:drawing>
+          <wp:inline distT="0" distB="0" distL="0" distR="0" wp14:anchorId="15E2A36A" wp14:editId="564DC9EC">
+            <wp:extent cx="2889885" cy="3313244"/>
+            <wp:effectExtent l="133350" t="114300" r="100965" b="154305"/>
+            <wp:docPr id="1339827752" name="Picture 1"/>
+            <wp:cNvGraphicFramePr>
+              <a:graphicFrameLocks xmlns:a="http://schemas.openxmlformats.org/drawingml/2006/main" noChangeAspect="1"/>
+            </wp:cNvGraphicFramePr>
+            <a:graphic xmlns:a="http://schemas.openxmlformats.org/drawingml/2006/main">
+              <a:graphicData uri="http://schemas.openxmlformats.org/drawingml/2006/picture">
+                <pic:pic xmlns:pic="http://schemas.openxmlformats.org/drawingml/2006/picture">
+                  <pic:nvPicPr>
+                    <pic:cNvPr id="1339827752" name=""/>
+                    <pic:cNvPicPr/>
+                  </pic:nvPicPr>
+                  <pic:blipFill>
+                    <a:blip r:embed="rId23"/>
+                    <a:stretch>
+                      <a:fillRect/>
+                    </a:stretch>
+                  </pic:blipFill>
+                  <pic:spPr>
+                    <a:xfrm>
+                      <a:off x="0" y="0"/>
+                      <a:ext cx="2891183" cy="3314732"/>
+                    </a:xfrm>
+                    <a:prstGeom prst="rect">
+                      <a:avLst/>
+                    </a:prstGeom>
+                    <a:solidFill>
+                      <a:srgbClr val="FFFFFF">
+                        <a:shade val="85000"/>
+                      </a:srgbClr>
+                    </a:solidFill>
+                    <a:ln w="88900" cap="sq">
+                      <a:solidFill>
+                        <a:srgbClr val="FFFFFF"/>
+                      </a:solidFill>
+                      <a:miter lim="800000"/>
+                    </a:ln>
+                    <a:effectLst>
+                      <a:outerShdw blurRad="55000" dist="18000" dir="5400000" algn="tl" rotWithShape="0">
+                        <a:srgbClr val="000000">
+                          <a:alpha val="40000"/>
+                        </a:srgbClr>
+                      </a:outerShdw>
+                    </a:effectLst>
+                    <a:scene3d>
+                      <a:camera prst="orthographicFront"/>
+                      <a:lightRig rig="twoPt" dir="t">
+                        <a:rot lat="0" lon="0" rev="7200000"/>
+                      </a:lightRig>
+                    </a:scene3d>
+                    <a:sp3d>
+                      <a:bevelT w="25400" h="19050"/>
+                      <a:contourClr>
+                        <a:srgbClr val="FFFFFF"/>
+                      </a:contourClr>
+                    </a:sp3d>
+                  </pic:spPr>
+                </pic:pic>
+              </a:graphicData>
+            </a:graphic>
+          </wp:inline>
+        </w:drawing>
+      </w:r>
+    </w:p>
+    <w:p>
+      <w:pPr>
+        <w:pStyle w:val="ListParagraph"/>
+        <w:numPr>
+          <w:ilvl w:val="1"/>
+          <w:numId w:val="28"/>
+        </w:numPr>
+        <w:jc w:val="center"/>
+        <w:rPr>
+          <w:rFonts w:ascii="Times New Roman" w:hAnsi="Times New Roman" w:cs="Times New Roman"/>
+          <w:sz w:val="20"/>
+          <w:szCs w:val="20"/>
+        </w:rPr>
+      </w:pPr>
+      <w:r>
+        <w:rPr>
+          <w:rFonts w:ascii="Times New Roman" w:hAnsi="Times New Roman" w:cs="Times New Roman"/>
+          <w:sz w:val="20"/>
+          <w:szCs w:val="20"/>
+        </w:rPr>
+        <w:t>Calendar</w:t>
+      </w:r>
+    </w:p>
+    <w:p>
+      <w:pPr>
+        <w:jc w:val="center"/>
+        <w:rPr>
+          <w:rFonts w:ascii="Times New Roman" w:hAnsi="Times New Roman" w:cs="Times New Roman"/>
+          <w:sz w:val="20"/>
+          <w:szCs w:val="20"/>
+        </w:rPr>
+      </w:pPr>
+    </w:p>
+    <w:p>
+      <w:pPr>
+        <w:jc w:val="center"/>
+        <w:rPr>
+          <w:rFonts w:ascii="Times New Roman" w:hAnsi="Times New Roman" w:cs="Times New Roman"/>
+          <w:sz w:val="20"/>
+          <w:szCs w:val="20"/>
+        </w:rPr>
+      </w:pPr>
+    </w:p>
+    <w:p>
+      <w:pPr>
+        <w:pStyle w:val="ListParagraph"/>
+        <w:jc w:val="both"/>
+        <w:rPr>
+          <w:rFonts w:ascii="Times New Roman" w:hAnsi="Times New Roman" w:cs="Times New Roman"/>
+          <w:b/>
+          <w:bCs/>
+          <w:sz w:val="20"/>
+          <w:szCs w:val="20"/>
+        </w:rPr>
+      </w:pPr>
+    </w:p>
+    <w:p>
+      <w:pPr>
+        <w:pStyle w:val="ListParagraph"/>
+        <w:jc w:val="both"/>
+        <w:rPr>
+          <w:rFonts w:ascii="Times New Roman" w:hAnsi="Times New Roman" w:cs="Times New Roman"/>
+          <w:b/>
+          <w:bCs/>
+          <w:sz w:val="20"/>
+          <w:szCs w:val="20"/>
+        </w:rPr>
+      </w:pPr>
+    </w:p>
+    <w:p>
+      <w:pPr>
+        <w:pStyle w:val="ListParagraph"/>
+        <w:jc w:val="both"/>
+        <w:rPr>
+          <w:rFonts w:ascii="Times New Roman" w:hAnsi="Times New Roman" w:cs="Times New Roman"/>
+          <w:b/>
+          <w:bCs/>
+          <w:sz w:val="20"/>
+          <w:szCs w:val="20"/>
+        </w:rPr>
+      </w:pPr>
+    </w:p>
+    <w:p>
+      <w:pPr>
+        <w:pStyle w:val="ListParagraph"/>
+        <w:jc w:val="both"/>
+        <w:rPr>
+          <w:rFonts w:ascii="Times New Roman" w:hAnsi="Times New Roman" w:cs="Times New Roman"/>
+          <w:b/>
+          <w:bCs/>
+          <w:sz w:val="20"/>
+          <w:szCs w:val="20"/>
+        </w:rPr>
+      </w:pPr>
+    </w:p>
+    <w:p>
+      <w:pPr>
+        <w:jc w:val="both"/>
         <w:rPr>
           <w:rFonts w:ascii="Times New Roman" w:hAnsi="Times New Roman" w:cs="Times New Roman"/>
           <w:b/>
@@ -2071,13 +4482,716 @@
           <w:sz w:val="24"/>
           <w:szCs w:val="24"/>
         </w:rPr>
-        <w:t>Dashboard</w:t>
-      </w:r>
-    </w:p>
-    <w:p>
-      <w:pPr>
-        <w:ind w:left="360"/>
+        <w:lastRenderedPageBreak/>
+        <w:t>Quiz System</w:t>
+      </w:r>
+    </w:p>
+    <w:p>
+      <w:pPr>
+        <w:pStyle w:val="ListParagraph"/>
+        <w:numPr>
+          <w:ilvl w:val="0"/>
+          <w:numId w:val="30"/>
+        </w:numPr>
+        <w:jc w:val="both"/>
+        <w:rPr>
+          <w:rFonts w:ascii="Times New Roman" w:hAnsi="Times New Roman" w:cs="Times New Roman"/>
+          <w:b/>
+          <w:bCs/>
+        </w:rPr>
+      </w:pPr>
+      <w:r>
+        <w:rPr>
+          <w:rFonts w:ascii="Times New Roman" w:hAnsi="Times New Roman" w:cs="Times New Roman"/>
+          <w:b/>
+          <w:bCs/>
+        </w:rPr>
+        <w:t xml:space="preserve">Test </w:t>
+      </w:r>
+    </w:p>
+    <w:p>
+      <w:pPr>
+        <w:pStyle w:val="ListParagraph"/>
+        <w:ind w:left="1440"/>
         <w:jc w:val="center"/>
+        <w:rPr>
+          <w:rFonts w:ascii="Times New Roman" w:hAnsi="Times New Roman" w:cs="Times New Roman"/>
+          <w:sz w:val="20"/>
+          <w:szCs w:val="20"/>
+        </w:rPr>
+      </w:pPr>
+      <w:r>
+        <w:rPr>
+          <w:rFonts w:ascii="Times New Roman" w:hAnsi="Times New Roman" w:cs="Times New Roman"/>
+          <w:sz w:val="20"/>
+          <w:szCs w:val="20"/>
+        </w:rPr>
+        <w:drawing>
+          <wp:inline distT="0" distB="0" distL="0" distR="0" wp14:anchorId="040218C8" wp14:editId="239ACC91">
+            <wp:extent cx="5198745" cy="2495508"/>
+            <wp:effectExtent l="133350" t="114300" r="154305" b="172085"/>
+            <wp:docPr id="571965444" name="Picture 1"/>
+            <wp:cNvGraphicFramePr>
+              <a:graphicFrameLocks xmlns:a="http://schemas.openxmlformats.org/drawingml/2006/main" noChangeAspect="1"/>
+            </wp:cNvGraphicFramePr>
+            <a:graphic xmlns:a="http://schemas.openxmlformats.org/drawingml/2006/main">
+              <a:graphicData uri="http://schemas.openxmlformats.org/drawingml/2006/picture">
+                <pic:pic xmlns:pic="http://schemas.openxmlformats.org/drawingml/2006/picture">
+                  <pic:nvPicPr>
+                    <pic:cNvPr id="571965444" name=""/>
+                    <pic:cNvPicPr/>
+                  </pic:nvPicPr>
+                  <pic:blipFill>
+                    <a:blip r:embed="rId24"/>
+                    <a:stretch>
+                      <a:fillRect/>
+                    </a:stretch>
+                  </pic:blipFill>
+                  <pic:spPr>
+                    <a:xfrm>
+                      <a:off x="0" y="0"/>
+                      <a:ext cx="5213804" cy="2502737"/>
+                    </a:xfrm>
+                    <a:prstGeom prst="rect">
+                      <a:avLst/>
+                    </a:prstGeom>
+                    <a:solidFill>
+                      <a:srgbClr val="FFFFFF">
+                        <a:shade val="85000"/>
+                      </a:srgbClr>
+                    </a:solidFill>
+                    <a:ln w="88900" cap="sq">
+                      <a:solidFill>
+                        <a:srgbClr val="FFFFFF"/>
+                      </a:solidFill>
+                      <a:miter lim="800000"/>
+                    </a:ln>
+                    <a:effectLst>
+                      <a:outerShdw blurRad="55000" dist="18000" dir="5400000" algn="tl" rotWithShape="0">
+                        <a:srgbClr val="000000">
+                          <a:alpha val="40000"/>
+                        </a:srgbClr>
+                      </a:outerShdw>
+                    </a:effectLst>
+                    <a:scene3d>
+                      <a:camera prst="orthographicFront"/>
+                      <a:lightRig rig="twoPt" dir="t">
+                        <a:rot lat="0" lon="0" rev="7200000"/>
+                      </a:lightRig>
+                    </a:scene3d>
+                    <a:sp3d>
+                      <a:bevelT w="25400" h="19050"/>
+                      <a:contourClr>
+                        <a:srgbClr val="FFFFFF"/>
+                      </a:contourClr>
+                    </a:sp3d>
+                  </pic:spPr>
+                </pic:pic>
+              </a:graphicData>
+            </a:graphic>
+          </wp:inline>
+        </w:drawing>
+      </w:r>
+    </w:p>
+    <w:p>
+      <w:pPr>
+        <w:pStyle w:val="ListParagraph"/>
+        <w:ind w:left="1440"/>
+        <w:jc w:val="center"/>
+        <w:rPr>
+          <w:rFonts w:ascii="Times New Roman" w:hAnsi="Times New Roman" w:cs="Times New Roman"/>
+          <w:sz w:val="20"/>
+          <w:szCs w:val="20"/>
+        </w:rPr>
+      </w:pPr>
+      <w:r>
+        <w:rPr>
+          <w:rFonts w:ascii="Times New Roman" w:hAnsi="Times New Roman" w:cs="Times New Roman"/>
+          <w:sz w:val="20"/>
+          <w:szCs w:val="20"/>
+        </w:rPr>
+        <w:t>1.1 Test</w:t>
+      </w:r>
+    </w:p>
+    <w:p>
+      <w:pPr>
+        <w:pStyle w:val="ListParagraph"/>
+        <w:ind w:left="1440"/>
+        <w:jc w:val="both"/>
+        <w:rPr>
+          <w:rFonts w:ascii="Times New Roman" w:hAnsi="Times New Roman" w:cs="Times New Roman"/>
+          <w:sz w:val="20"/>
+          <w:szCs w:val="20"/>
+        </w:rPr>
+      </w:pPr>
+      <w:r>
+        <w:rPr>
+          <w:rFonts w:ascii="Times New Roman" w:hAnsi="Times New Roman" w:cs="Times New Roman"/>
+          <w:sz w:val="20"/>
+          <w:szCs w:val="20"/>
+        </w:rPr>
+        <w:t>Test dashboard will show Name of user and grade of user. This test contain question as per user grade. It will have Finish test button as shown, if user wants end exam user can do that.</w:t>
+      </w:r>
+    </w:p>
+    <w:p>
+      <w:pPr>
+        <w:pStyle w:val="ListParagraph"/>
+        <w:ind w:left="1440"/>
+        <w:jc w:val="both"/>
+        <w:rPr>
+          <w:rFonts w:ascii="Times New Roman" w:hAnsi="Times New Roman" w:cs="Times New Roman"/>
+          <w:sz w:val="20"/>
+          <w:szCs w:val="20"/>
+        </w:rPr>
+      </w:pPr>
+    </w:p>
+    <w:p>
+      <w:pPr>
+        <w:pStyle w:val="ListParagraph"/>
+        <w:ind w:left="1440"/>
+        <w:jc w:val="both"/>
+        <w:rPr>
+          <w:rFonts w:ascii="Times New Roman" w:hAnsi="Times New Roman" w:cs="Times New Roman"/>
+          <w:sz w:val="20"/>
+          <w:szCs w:val="20"/>
+        </w:rPr>
+      </w:pPr>
+      <w:r>
+        <w:rPr>
+          <w:rFonts w:ascii="Times New Roman" w:hAnsi="Times New Roman" w:cs="Times New Roman"/>
+          <w:sz w:val="20"/>
+          <w:szCs w:val="20"/>
+        </w:rPr>
+        <w:t>Question box have, Question, option and submit button it will enable after user select answer. Also, this box contains back and next button to move as user wants.</w:t>
+      </w:r>
+    </w:p>
+    <w:p>
+      <w:pPr>
+        <w:pStyle w:val="ListParagraph"/>
+        <w:ind w:left="1440"/>
+        <w:jc w:val="both"/>
+        <w:rPr>
+          <w:rFonts w:ascii="Times New Roman" w:hAnsi="Times New Roman" w:cs="Times New Roman"/>
+          <w:sz w:val="20"/>
+          <w:szCs w:val="20"/>
+        </w:rPr>
+      </w:pPr>
+    </w:p>
+    <w:p>
+      <w:pPr>
+        <w:pStyle w:val="ListParagraph"/>
+        <w:numPr>
+          <w:ilvl w:val="0"/>
+          <w:numId w:val="30"/>
+        </w:numPr>
+        <w:jc w:val="both"/>
+        <w:rPr>
+          <w:rFonts w:ascii="Times New Roman" w:hAnsi="Times New Roman" w:cs="Times New Roman"/>
+          <w:b/>
+          <w:bCs/>
+        </w:rPr>
+      </w:pPr>
+      <w:r>
+        <w:rPr>
+          <w:rFonts w:ascii="Times New Roman" w:hAnsi="Times New Roman" w:cs="Times New Roman"/>
+          <w:b/>
+          <w:bCs/>
+        </w:rPr>
+        <w:t>Submit</w:t>
+      </w:r>
+    </w:p>
+    <w:p>
+      <w:pPr>
+        <w:pStyle w:val="ListParagraph"/>
+        <w:ind w:left="1440"/>
+        <w:jc w:val="both"/>
+        <w:rPr>
+          <w:rFonts w:ascii="Times New Roman" w:hAnsi="Times New Roman" w:cs="Times New Roman"/>
+          <w:sz w:val="20"/>
+          <w:szCs w:val="20"/>
+        </w:rPr>
+      </w:pPr>
+      <w:r>
+        <w:rPr>
+          <w:rFonts w:ascii="Times New Roman" w:hAnsi="Times New Roman" w:cs="Times New Roman"/>
+          <w:sz w:val="20"/>
+          <w:szCs w:val="20"/>
+        </w:rPr>
+        <w:t>Once select answer, submit button will be enabled and question will move to next if answer has been submitted.</w:t>
+      </w:r>
+      <w:r>
+        <w:rPr>
+          <w:rFonts w:ascii="Times New Roman" w:hAnsi="Times New Roman" w:cs="Times New Roman"/>
+          <w:sz w:val="20"/>
+          <w:szCs w:val="20"/>
+        </w:rPr>
+        <w:t xml:space="preserve"> There are 20 total </w:t>
+      </w:r>
+      <w:r>
+        <w:rPr>
+          <w:rFonts w:ascii="Times New Roman" w:hAnsi="Times New Roman" w:cs="Times New Roman"/>
+          <w:sz w:val="20"/>
+          <w:szCs w:val="20"/>
+        </w:rPr>
+        <w:t>questions</w:t>
+      </w:r>
+      <w:r>
+        <w:rPr>
+          <w:rFonts w:ascii="Times New Roman" w:hAnsi="Times New Roman" w:cs="Times New Roman"/>
+          <w:sz w:val="20"/>
+          <w:szCs w:val="20"/>
+        </w:rPr>
+        <w:t>.</w:t>
+      </w:r>
+    </w:p>
+    <w:p>
+      <w:pPr>
+        <w:pStyle w:val="ListParagraph"/>
+        <w:ind w:left="1440"/>
+        <w:jc w:val="center"/>
+        <w:rPr>
+          <w:rFonts w:ascii="Times New Roman" w:hAnsi="Times New Roman" w:cs="Times New Roman"/>
+          <w:sz w:val="20"/>
+          <w:szCs w:val="20"/>
+        </w:rPr>
+      </w:pPr>
+      <w:r>
+        <w:rPr>
+          <w:rFonts w:ascii="Times New Roman" w:hAnsi="Times New Roman" w:cs="Times New Roman"/>
+          <w:sz w:val="20"/>
+          <w:szCs w:val="20"/>
+        </w:rPr>
+        <w:drawing>
+          <wp:inline distT="0" distB="0" distL="0" distR="0" wp14:anchorId="5E5CAA0A" wp14:editId="5B653288">
+            <wp:extent cx="5055992" cy="1714500"/>
+            <wp:effectExtent l="133350" t="114300" r="144780" b="171450"/>
+            <wp:docPr id="1010171768" name="Picture 1"/>
+            <wp:cNvGraphicFramePr>
+              <a:graphicFrameLocks xmlns:a="http://schemas.openxmlformats.org/drawingml/2006/main" noChangeAspect="1"/>
+            </wp:cNvGraphicFramePr>
+            <a:graphic xmlns:a="http://schemas.openxmlformats.org/drawingml/2006/main">
+              <a:graphicData uri="http://schemas.openxmlformats.org/drawingml/2006/picture">
+                <pic:pic xmlns:pic="http://schemas.openxmlformats.org/drawingml/2006/picture">
+                  <pic:nvPicPr>
+                    <pic:cNvPr id="1010171768" name=""/>
+                    <pic:cNvPicPr/>
+                  </pic:nvPicPr>
+                  <pic:blipFill>
+                    <a:blip r:embed="rId25"/>
+                    <a:stretch>
+                      <a:fillRect/>
+                    </a:stretch>
+                  </pic:blipFill>
+                  <pic:spPr>
+                    <a:xfrm>
+                      <a:off x="0" y="0"/>
+                      <a:ext cx="5062293" cy="1716637"/>
+                    </a:xfrm>
+                    <a:prstGeom prst="rect">
+                      <a:avLst/>
+                    </a:prstGeom>
+                    <a:solidFill>
+                      <a:srgbClr val="FFFFFF">
+                        <a:shade val="85000"/>
+                      </a:srgbClr>
+                    </a:solidFill>
+                    <a:ln w="88900" cap="sq">
+                      <a:solidFill>
+                        <a:srgbClr val="FFFFFF"/>
+                      </a:solidFill>
+                      <a:miter lim="800000"/>
+                    </a:ln>
+                    <a:effectLst>
+                      <a:outerShdw blurRad="55000" dist="18000" dir="5400000" algn="tl" rotWithShape="0">
+                        <a:srgbClr val="000000">
+                          <a:alpha val="40000"/>
+                        </a:srgbClr>
+                      </a:outerShdw>
+                    </a:effectLst>
+                    <a:scene3d>
+                      <a:camera prst="orthographicFront"/>
+                      <a:lightRig rig="twoPt" dir="t">
+                        <a:rot lat="0" lon="0" rev="7200000"/>
+                      </a:lightRig>
+                    </a:scene3d>
+                    <a:sp3d>
+                      <a:bevelT w="25400" h="19050"/>
+                      <a:contourClr>
+                        <a:srgbClr val="FFFFFF"/>
+                      </a:contourClr>
+                    </a:sp3d>
+                  </pic:spPr>
+                </pic:pic>
+              </a:graphicData>
+            </a:graphic>
+          </wp:inline>
+        </w:drawing>
+      </w:r>
+    </w:p>
+    <w:p>
+      <w:pPr>
+        <w:pStyle w:val="ListParagraph"/>
+        <w:numPr>
+          <w:ilvl w:val="1"/>
+          <w:numId w:val="30"/>
+        </w:numPr>
+        <w:jc w:val="center"/>
+        <w:rPr>
+          <w:rFonts w:ascii="Times New Roman" w:hAnsi="Times New Roman" w:cs="Times New Roman"/>
+          <w:sz w:val="20"/>
+          <w:szCs w:val="20"/>
+        </w:rPr>
+      </w:pPr>
+      <w:r>
+        <w:rPr>
+          <w:rFonts w:ascii="Times New Roman" w:hAnsi="Times New Roman" w:cs="Times New Roman"/>
+          <w:sz w:val="20"/>
+          <w:szCs w:val="20"/>
+        </w:rPr>
+        <w:t>Question</w:t>
+      </w:r>
+    </w:p>
+    <w:p>
+      <w:pPr>
+        <w:pStyle w:val="ListParagraph"/>
+        <w:ind w:left="1800"/>
+        <w:rPr>
+          <w:rFonts w:ascii="Times New Roman" w:hAnsi="Times New Roman" w:cs="Times New Roman"/>
+          <w:sz w:val="20"/>
+          <w:szCs w:val="20"/>
+        </w:rPr>
+      </w:pPr>
+    </w:p>
+    <w:p>
+      <w:pPr>
+        <w:pStyle w:val="ListParagraph"/>
+        <w:ind w:left="1440"/>
+        <w:jc w:val="both"/>
+        <w:rPr>
+          <w:rFonts w:ascii="Times New Roman" w:hAnsi="Times New Roman" w:cs="Times New Roman"/>
+          <w:sz w:val="20"/>
+          <w:szCs w:val="20"/>
+        </w:rPr>
+      </w:pPr>
+      <w:r>
+        <w:rPr>
+          <w:rFonts w:ascii="Times New Roman" w:hAnsi="Times New Roman" w:cs="Times New Roman"/>
+          <w:sz w:val="20"/>
+          <w:szCs w:val="20"/>
+        </w:rPr>
+        <w:t xml:space="preserve">Progressor will increase as question level increases, back button disabled when </w:t>
+      </w:r>
+      <w:r>
+        <w:rPr>
+          <w:rFonts w:ascii="Times New Roman" w:hAnsi="Times New Roman" w:cs="Times New Roman"/>
+          <w:sz w:val="20"/>
+          <w:szCs w:val="20"/>
+        </w:rPr>
+        <w:t>there is no previous question and next will be disabled when question ends.</w:t>
+      </w:r>
+    </w:p>
+    <w:p>
+      <w:pPr>
+        <w:pStyle w:val="ListParagraph"/>
+        <w:ind w:left="1440"/>
+        <w:jc w:val="both"/>
+        <w:rPr>
+          <w:rFonts w:ascii="Times New Roman" w:hAnsi="Times New Roman" w:cs="Times New Roman"/>
+          <w:sz w:val="20"/>
+          <w:szCs w:val="20"/>
+        </w:rPr>
+      </w:pPr>
+    </w:p>
+    <w:p>
+      <w:pPr>
+        <w:pStyle w:val="ListParagraph"/>
+        <w:numPr>
+          <w:ilvl w:val="0"/>
+          <w:numId w:val="30"/>
+        </w:numPr>
+        <w:jc w:val="both"/>
+        <w:rPr>
+          <w:rFonts w:ascii="Times New Roman" w:hAnsi="Times New Roman" w:cs="Times New Roman"/>
+          <w:b/>
+          <w:bCs/>
+        </w:rPr>
+      </w:pPr>
+      <w:r>
+        <w:rPr>
+          <w:rFonts w:ascii="Times New Roman" w:hAnsi="Times New Roman" w:cs="Times New Roman"/>
+          <w:b/>
+          <w:bCs/>
+        </w:rPr>
+        <w:t>Finish</w:t>
+      </w:r>
+    </w:p>
+    <w:p>
+      <w:pPr>
+        <w:pStyle w:val="ListParagraph"/>
+        <w:ind w:left="1440"/>
+        <w:jc w:val="both"/>
+        <w:rPr>
+          <w:rFonts w:ascii="Times New Roman" w:hAnsi="Times New Roman" w:cs="Times New Roman"/>
+          <w:sz w:val="20"/>
+          <w:szCs w:val="20"/>
+        </w:rPr>
+      </w:pPr>
+      <w:r>
+        <w:rPr>
+          <w:rFonts w:ascii="Times New Roman" w:hAnsi="Times New Roman" w:cs="Times New Roman"/>
+          <w:sz w:val="20"/>
+          <w:szCs w:val="20"/>
+        </w:rPr>
+        <w:t>Once user click on finish button screen will pop up with result.</w:t>
+      </w:r>
+    </w:p>
+    <w:p>
+      <w:pPr>
+        <w:pStyle w:val="ListParagraph"/>
+        <w:ind w:left="1440"/>
+        <w:jc w:val="center"/>
+        <w:rPr>
+          <w:rFonts w:ascii="Times New Roman" w:hAnsi="Times New Roman" w:cs="Times New Roman"/>
+          <w:sz w:val="20"/>
+          <w:szCs w:val="20"/>
+        </w:rPr>
+      </w:pPr>
+      <w:r>
+        <w:rPr>
+          <w:rFonts w:ascii="Times New Roman" w:hAnsi="Times New Roman" w:cs="Times New Roman"/>
+          <w:sz w:val="20"/>
+          <w:szCs w:val="20"/>
+        </w:rPr>
+        <w:lastRenderedPageBreak/>
+        <w:drawing>
+          <wp:inline distT="0" distB="0" distL="0" distR="0" wp14:anchorId="00D4334F" wp14:editId="564C9FF2">
+            <wp:extent cx="4846320" cy="1575572"/>
+            <wp:effectExtent l="133350" t="114300" r="125730" b="158115"/>
+            <wp:docPr id="472184533" name="Picture 1"/>
+            <wp:cNvGraphicFramePr>
+              <a:graphicFrameLocks xmlns:a="http://schemas.openxmlformats.org/drawingml/2006/main" noChangeAspect="1"/>
+            </wp:cNvGraphicFramePr>
+            <a:graphic xmlns:a="http://schemas.openxmlformats.org/drawingml/2006/main">
+              <a:graphicData uri="http://schemas.openxmlformats.org/drawingml/2006/picture">
+                <pic:pic xmlns:pic="http://schemas.openxmlformats.org/drawingml/2006/picture">
+                  <pic:nvPicPr>
+                    <pic:cNvPr id="472184533" name=""/>
+                    <pic:cNvPicPr/>
+                  </pic:nvPicPr>
+                  <pic:blipFill>
+                    <a:blip r:embed="rId26"/>
+                    <a:stretch>
+                      <a:fillRect/>
+                    </a:stretch>
+                  </pic:blipFill>
+                  <pic:spPr>
+                    <a:xfrm>
+                      <a:off x="0" y="0"/>
+                      <a:ext cx="4856496" cy="1578880"/>
+                    </a:xfrm>
+                    <a:prstGeom prst="rect">
+                      <a:avLst/>
+                    </a:prstGeom>
+                    <a:solidFill>
+                      <a:srgbClr val="FFFFFF">
+                        <a:shade val="85000"/>
+                      </a:srgbClr>
+                    </a:solidFill>
+                    <a:ln w="88900" cap="sq">
+                      <a:solidFill>
+                        <a:srgbClr val="FFFFFF"/>
+                      </a:solidFill>
+                      <a:miter lim="800000"/>
+                    </a:ln>
+                    <a:effectLst>
+                      <a:outerShdw blurRad="55000" dist="18000" dir="5400000" algn="tl" rotWithShape="0">
+                        <a:srgbClr val="000000">
+                          <a:alpha val="40000"/>
+                        </a:srgbClr>
+                      </a:outerShdw>
+                    </a:effectLst>
+                    <a:scene3d>
+                      <a:camera prst="orthographicFront"/>
+                      <a:lightRig rig="twoPt" dir="t">
+                        <a:rot lat="0" lon="0" rev="7200000"/>
+                      </a:lightRig>
+                    </a:scene3d>
+                    <a:sp3d>
+                      <a:bevelT w="25400" h="19050"/>
+                      <a:contourClr>
+                        <a:srgbClr val="FFFFFF"/>
+                      </a:contourClr>
+                    </a:sp3d>
+                  </pic:spPr>
+                </pic:pic>
+              </a:graphicData>
+            </a:graphic>
+          </wp:inline>
+        </w:drawing>
+      </w:r>
+    </w:p>
+    <w:p>
+      <w:pPr>
+        <w:pStyle w:val="ListParagraph"/>
+        <w:ind w:left="1440"/>
+        <w:jc w:val="center"/>
+        <w:rPr>
+          <w:rFonts w:ascii="Times New Roman" w:hAnsi="Times New Roman" w:cs="Times New Roman"/>
+          <w:sz w:val="20"/>
+          <w:szCs w:val="20"/>
+        </w:rPr>
+      </w:pPr>
+      <w:r>
+        <w:rPr>
+          <w:rFonts w:ascii="Times New Roman" w:hAnsi="Times New Roman" w:cs="Times New Roman"/>
+          <w:sz w:val="20"/>
+          <w:szCs w:val="20"/>
+        </w:rPr>
+        <w:t>3.1 Pass</w:t>
+      </w:r>
+    </w:p>
+    <w:p>
+      <w:pPr>
+        <w:pStyle w:val="ListParagraph"/>
+        <w:ind w:left="1440"/>
+        <w:jc w:val="center"/>
+        <w:rPr>
+          <w:rFonts w:ascii="Times New Roman" w:hAnsi="Times New Roman" w:cs="Times New Roman"/>
+          <w:sz w:val="20"/>
+          <w:szCs w:val="20"/>
+        </w:rPr>
+      </w:pPr>
+      <w:r>
+        <w:rPr>
+          <w:rFonts w:ascii="Times New Roman" w:hAnsi="Times New Roman" w:cs="Times New Roman"/>
+          <w:sz w:val="20"/>
+          <w:szCs w:val="20"/>
+        </w:rPr>
+        <w:drawing>
+          <wp:inline distT="0" distB="0" distL="0" distR="0" wp14:anchorId="6C1BD66A" wp14:editId="717148FF">
+            <wp:extent cx="4784608" cy="1583690"/>
+            <wp:effectExtent l="133350" t="114300" r="130810" b="168910"/>
+            <wp:docPr id="1996323279" name="Picture 1"/>
+            <wp:cNvGraphicFramePr>
+              <a:graphicFrameLocks xmlns:a="http://schemas.openxmlformats.org/drawingml/2006/main" noChangeAspect="1"/>
+            </wp:cNvGraphicFramePr>
+            <a:graphic xmlns:a="http://schemas.openxmlformats.org/drawingml/2006/main">
+              <a:graphicData uri="http://schemas.openxmlformats.org/drawingml/2006/picture">
+                <pic:pic xmlns:pic="http://schemas.openxmlformats.org/drawingml/2006/picture">
+                  <pic:nvPicPr>
+                    <pic:cNvPr id="1996323279" name=""/>
+                    <pic:cNvPicPr/>
+                  </pic:nvPicPr>
+                  <pic:blipFill rotWithShape="1">
+                    <a:blip r:embed="rId27"/>
+                    <a:srcRect l="1722" t="24652"/>
+                    <a:stretch/>
+                  </pic:blipFill>
+                  <pic:spPr bwMode="auto">
+                    <a:xfrm>
+                      <a:off x="0" y="0"/>
+                      <a:ext cx="4795776" cy="1587387"/>
+                    </a:xfrm>
+                    <a:prstGeom prst="rect">
+                      <a:avLst/>
+                    </a:prstGeom>
+                    <a:solidFill>
+                      <a:srgbClr val="FFFFFF">
+                        <a:shade val="85000"/>
+                      </a:srgbClr>
+                    </a:solidFill>
+                    <a:ln w="88900" cap="sq" cmpd="sng" algn="ctr">
+                      <a:solidFill>
+                        <a:srgbClr val="FFFFFF"/>
+                      </a:solidFill>
+                      <a:prstDash val="solid"/>
+                      <a:miter lim="800000"/>
+                      <a:headEnd type="none" w="med" len="med"/>
+                      <a:tailEnd type="none" w="med" len="med"/>
+                      <a:extLst>
+                        <a:ext uri="{C807C97D-BFC1-408E-A445-0C87EB9F89A2}">
+                          <ask:lineSketchStyleProps xmlns:ask="http://schemas.microsoft.com/office/drawing/2018/sketchyshapes" sd="0">
+                            <a:custGeom>
+                              <a:avLst/>
+                              <a:gdLst/>
+                              <a:ahLst/>
+                              <a:cxnLst/>
+                              <a:rect l="0" t="0" r="0" b="0"/>
+                              <a:pathLst/>
+                            </a:custGeom>
+                            <ask:type/>
+                          </ask:lineSketchStyleProps>
+                        </a:ext>
+                      </a:extLst>
+                    </a:ln>
+                    <a:effectLst>
+                      <a:outerShdw blurRad="55000" dist="18000" dir="5400000" algn="tl" rotWithShape="0">
+                        <a:srgbClr val="000000">
+                          <a:alpha val="40000"/>
+                        </a:srgbClr>
+                      </a:outerShdw>
+                    </a:effectLst>
+                    <a:scene3d>
+                      <a:camera prst="orthographicFront"/>
+                      <a:lightRig rig="twoPt" dir="t">
+                        <a:rot lat="0" lon="0" rev="7200000"/>
+                      </a:lightRig>
+                    </a:scene3d>
+                    <a:sp3d>
+                      <a:bevelT w="25400" h="19050"/>
+                      <a:contourClr>
+                        <a:srgbClr val="FFFFFF"/>
+                      </a:contourClr>
+                    </a:sp3d>
+                    <a:extLst>
+                      <a:ext uri="{53640926-AAD7-44D8-BBD7-CCE9431645EC}">
+                        <a14:shadowObscured xmlns:a14="http://schemas.microsoft.com/office/drawing/2010/main"/>
+                      </a:ext>
+                    </a:extLst>
+                  </pic:spPr>
+                </pic:pic>
+              </a:graphicData>
+            </a:graphic>
+          </wp:inline>
+        </w:drawing>
+      </w:r>
+    </w:p>
+    <w:p>
+      <w:pPr>
+        <w:pStyle w:val="ListParagraph"/>
+        <w:ind w:left="1440"/>
+        <w:jc w:val="center"/>
+        <w:rPr>
+          <w:rFonts w:ascii="Times New Roman" w:hAnsi="Times New Roman" w:cs="Times New Roman"/>
+          <w:sz w:val="20"/>
+          <w:szCs w:val="20"/>
+        </w:rPr>
+      </w:pPr>
+      <w:r>
+        <w:rPr>
+          <w:rFonts w:ascii="Times New Roman" w:hAnsi="Times New Roman" w:cs="Times New Roman"/>
+          <w:sz w:val="20"/>
+          <w:szCs w:val="20"/>
+        </w:rPr>
+        <w:t>3.2 Fail</w:t>
+      </w:r>
+    </w:p>
+    <w:p>
+      <w:pPr>
+        <w:pStyle w:val="ListParagraph"/>
+        <w:jc w:val="both"/>
+        <w:rPr>
+          <w:rFonts w:ascii="Times New Roman" w:hAnsi="Times New Roman" w:cs="Times New Roman"/>
+          <w:b/>
+          <w:bCs/>
+          <w:sz w:val="20"/>
+          <w:szCs w:val="20"/>
+        </w:rPr>
+      </w:pPr>
+    </w:p>
+    <w:p>
+      <w:pPr>
+        <w:jc w:val="both"/>
         <w:rPr>
           <w:rFonts w:ascii="Times New Roman" w:hAnsi="Times New Roman" w:cs="Times New Roman"/>
           <w:b/>
@@ -2086,77 +5200,183 @@
           <w:szCs w:val="24"/>
         </w:rPr>
       </w:pPr>
+      <w:r>
+        <w:rPr>
+          <w:rFonts w:ascii="Times New Roman" w:hAnsi="Times New Roman" w:cs="Times New Roman"/>
+          <w:b/>
+          <w:bCs/>
+          <w:sz w:val="24"/>
+          <w:szCs w:val="24"/>
+        </w:rPr>
+        <w:t>Technologies Used</w:t>
+      </w:r>
     </w:p>
     <w:p>
       <w:pPr>
         <w:pStyle w:val="ListParagraph"/>
         <w:numPr>
           <w:ilvl w:val="0"/>
-          <w:numId w:val="10"/>
+          <w:numId w:val="31"/>
         </w:numPr>
-        <w:rPr>
-          <w:rFonts w:ascii="Times New Roman" w:hAnsi="Times New Roman" w:cs="Times New Roman"/>
-          <w:b/>
-          <w:bCs/>
-          <w:sz w:val="20"/>
-          <w:szCs w:val="20"/>
-        </w:rPr>
-      </w:pPr>
-      <w:r>
-        <w:rPr>
-          <w:rFonts w:ascii="Times New Roman" w:hAnsi="Times New Roman" w:cs="Times New Roman"/>
-          <w:b/>
-          <w:bCs/>
-          <w:sz w:val="20"/>
-          <w:szCs w:val="20"/>
-        </w:rPr>
-        <w:lastRenderedPageBreak/>
-        <w:t>Personalized Dashboard</w:t>
-      </w:r>
-    </w:p>
-    <w:p>
-      <w:pPr>
-        <w:pStyle w:val="ListParagraph"/>
-        <w:rPr>
-          <w:rFonts w:ascii="Times New Roman" w:hAnsi="Times New Roman" w:cs="Times New Roman"/>
-          <w:b/>
-          <w:bCs/>
-          <w:sz w:val="20"/>
-          <w:szCs w:val="20"/>
-        </w:rPr>
-      </w:pPr>
-    </w:p>
-    <w:p>
-      <w:pPr>
-        <w:rPr>
-          <w:rFonts w:ascii="Times New Roman" w:hAnsi="Times New Roman" w:cs="Times New Roman"/>
-          <w:b/>
-          <w:bCs/>
-          <w:sz w:val="24"/>
-          <w:szCs w:val="24"/>
-        </w:rPr>
-      </w:pPr>
-      <w:r>
-        <w:rPr>
-          <w:rFonts w:ascii="Times New Roman" w:hAnsi="Times New Roman" w:cs="Times New Roman"/>
-          <w:b/>
-          <w:bCs/>
-          <w:sz w:val="24"/>
-          <w:szCs w:val="24"/>
-        </w:rPr>
-        <w:t>Quiz System</w:t>
-      </w:r>
-    </w:p>
-    <w:p>
-      <w:pPr>
-        <w:ind w:left="360"/>
-        <w:jc w:val="center"/>
-        <w:rPr>
-          <w:rFonts w:ascii="Times New Roman" w:hAnsi="Times New Roman" w:cs="Times New Roman"/>
-          <w:b/>
-          <w:bCs/>
-          <w:sz w:val="24"/>
-          <w:szCs w:val="24"/>
+        <w:jc w:val="both"/>
+        <w:rPr>
+          <w:rFonts w:ascii="Times New Roman" w:hAnsi="Times New Roman" w:cs="Times New Roman"/>
+          <w:b/>
+          <w:bCs/>
+        </w:rPr>
+      </w:pPr>
+      <w:r>
+        <w:rPr>
+          <w:rFonts w:ascii="Times New Roman" w:hAnsi="Times New Roman" w:cs="Times New Roman"/>
+          <w:b/>
+          <w:bCs/>
+        </w:rPr>
+        <w:t>React</w:t>
+      </w:r>
+    </w:p>
+    <w:p>
+      <w:pPr>
+        <w:pStyle w:val="ListParagraph"/>
+        <w:ind w:left="1440"/>
+        <w:jc w:val="both"/>
+        <w:rPr>
+          <w:rFonts w:ascii="Times New Roman" w:eastAsia="Times New Roman" w:hAnsi="Times New Roman" w:cs="Times New Roman"/>
+          <w:kern w:val="0"/>
+          <w:sz w:val="20"/>
+          <w:szCs w:val="20"/>
+          <w14:ligatures w14:val="none"/>
+        </w:rPr>
+      </w:pPr>
+      <w:r>
+        <w:rPr>
+          <w:rFonts w:ascii="Times New Roman" w:eastAsia="Times New Roman" w:hAnsi="Times New Roman" w:cs="Times New Roman"/>
+          <w:b/>
+          <w:bCs/>
+          <w:kern w:val="0"/>
+          <w:sz w:val="20"/>
+          <w:szCs w:val="20"/>
+          <w14:ligatures w14:val="none"/>
+        </w:rPr>
+        <w:t>Project complexity:</w:t>
+      </w:r>
+      <w:r>
+        <w:rPr>
+          <w:rFonts w:ascii="Times New Roman" w:eastAsia="Times New Roman" w:hAnsi="Times New Roman" w:cs="Times New Roman"/>
+          <w:kern w:val="0"/>
+          <w:sz w:val="20"/>
+          <w:szCs w:val="20"/>
+          <w14:ligatures w14:val="none"/>
+        </w:rPr>
+        <w:t xml:space="preserve"> React is well-suited for complex user interfaces with a lot of </w:t>
+      </w:r>
+      <w:r>
+        <w:rPr>
+          <w:rFonts w:ascii="Times New Roman" w:eastAsia="Times New Roman" w:hAnsi="Times New Roman" w:cs="Times New Roman"/>
+          <w:kern w:val="0"/>
+          <w:sz w:val="20"/>
+          <w:szCs w:val="20"/>
+          <w14:ligatures w14:val="none"/>
+        </w:rPr>
+        <w:t>interactivities</w:t>
+      </w:r>
+      <w:r>
+        <w:rPr>
+          <w:rFonts w:ascii="Times New Roman" w:eastAsia="Times New Roman" w:hAnsi="Times New Roman" w:cs="Times New Roman"/>
+          <w:kern w:val="0"/>
+          <w:sz w:val="20"/>
+          <w:szCs w:val="20"/>
+          <w14:ligatures w14:val="none"/>
+        </w:rPr>
+        <w:t xml:space="preserve">. </w:t>
+      </w:r>
+    </w:p>
+    <w:p>
+      <w:pPr>
+        <w:pStyle w:val="ListParagraph"/>
+        <w:ind w:left="1440"/>
+        <w:jc w:val="both"/>
+        <w:rPr>
+          <w:rFonts w:ascii="Times New Roman" w:eastAsia="Times New Roman" w:hAnsi="Times New Roman" w:cs="Times New Roman"/>
+          <w:kern w:val="0"/>
+          <w:sz w:val="20"/>
+          <w:szCs w:val="20"/>
+          <w14:ligatures w14:val="none"/>
+        </w:rPr>
+      </w:pPr>
+      <w:r>
+        <w:rPr>
+          <w:rFonts w:ascii="Times New Roman" w:eastAsia="Times New Roman" w:hAnsi="Times New Roman" w:cs="Times New Roman"/>
+          <w:b/>
+          <w:bCs/>
+          <w:kern w:val="0"/>
+          <w:sz w:val="20"/>
+          <w:szCs w:val="20"/>
+          <w14:ligatures w14:val="none"/>
+        </w:rPr>
+        <w:t>Developer experience:</w:t>
+      </w:r>
+      <w:r>
+        <w:rPr>
+          <w:rFonts w:ascii="Times New Roman" w:eastAsia="Times New Roman" w:hAnsi="Times New Roman" w:cs="Times New Roman"/>
+          <w:kern w:val="0"/>
+          <w:sz w:val="20"/>
+          <w:szCs w:val="20"/>
+          <w14:ligatures w14:val="none"/>
+        </w:rPr>
+        <w:t xml:space="preserve"> </w:t>
+      </w:r>
+      <w:r>
+        <w:rPr>
+          <w:rFonts w:ascii="Times New Roman" w:eastAsia="Times New Roman" w:hAnsi="Times New Roman" w:cs="Times New Roman"/>
+          <w:kern w:val="0"/>
+          <w:sz w:val="20"/>
+          <w:szCs w:val="20"/>
+          <w14:ligatures w14:val="none"/>
+        </w:rPr>
+        <w:t>I am</w:t>
+      </w:r>
+      <w:r>
+        <w:rPr>
+          <w:rFonts w:ascii="Times New Roman" w:eastAsia="Times New Roman" w:hAnsi="Times New Roman" w:cs="Times New Roman"/>
+          <w:kern w:val="0"/>
+          <w:sz w:val="20"/>
+          <w:szCs w:val="20"/>
+          <w14:ligatures w14:val="none"/>
+        </w:rPr>
+        <w:t xml:space="preserve"> already familiar with JavaScript and web development concepts, React can be a good choice. However, there is a learning curve involved, it </w:t>
+      </w:r>
+      <w:r>
+        <w:rPr>
+          <w:rFonts w:ascii="Times New Roman" w:eastAsia="Times New Roman" w:hAnsi="Times New Roman" w:cs="Times New Roman"/>
+          <w:kern w:val="0"/>
+          <w:sz w:val="20"/>
+          <w:szCs w:val="20"/>
+          <w14:ligatures w14:val="none"/>
+        </w:rPr>
+        <w:t>was</w:t>
+      </w:r>
+      <w:r>
+        <w:rPr>
+          <w:rFonts w:ascii="Times New Roman" w:eastAsia="Times New Roman" w:hAnsi="Times New Roman" w:cs="Times New Roman"/>
+          <w:kern w:val="0"/>
+          <w:sz w:val="20"/>
+          <w:szCs w:val="20"/>
+          <w14:ligatures w14:val="none"/>
+        </w:rPr>
+        <w:t xml:space="preserve"> worth considering a more beginner-friendly option.</w:t>
+      </w:r>
+    </w:p>
+    <w:p>
+      <w:pPr>
+        <w:pStyle w:val="ListParagraph"/>
+        <w:ind w:left="1440"/>
+        <w:jc w:val="both"/>
+        <w:rPr>
+          <w:rFonts w:ascii="Times New Roman" w:hAnsi="Times New Roman" w:cs="Times New Roman"/>
+          <w:b/>
+          <w:bCs/>
+          <w:sz w:val="20"/>
+          <w:szCs w:val="20"/>
         </w:rPr>
       </w:pPr>
     </w:p>
@@ -2165,70 +5385,158 @@
         <w:pStyle w:val="ListParagraph"/>
         <w:numPr>
           <w:ilvl w:val="0"/>
-          <w:numId w:val="11"/>
+          <w:numId w:val="31"/>
         </w:numPr>
-        <w:rPr>
-          <w:rFonts w:ascii="Times New Roman" w:hAnsi="Times New Roman" w:cs="Times New Roman"/>
-          <w:b/>
-          <w:bCs/>
-          <w:sz w:val="20"/>
-          <w:szCs w:val="20"/>
-        </w:rPr>
-      </w:pPr>
-      <w:r>
-        <w:rPr>
-          <w:rFonts w:ascii="Times New Roman" w:hAnsi="Times New Roman" w:cs="Times New Roman"/>
-          <w:b/>
-          <w:bCs/>
-          <w:sz w:val="20"/>
-          <w:szCs w:val="20"/>
-        </w:rPr>
-        <w:t xml:space="preserve">Quiz </w:t>
-      </w:r>
-    </w:p>
-    <w:p>
-      <w:pPr>
-        <w:pStyle w:val="ListParagraph"/>
-        <w:rPr>
-          <w:rFonts w:ascii="Times New Roman" w:hAnsi="Times New Roman" w:cs="Times New Roman"/>
-          <w:b/>
-          <w:bCs/>
-          <w:sz w:val="20"/>
-          <w:szCs w:val="20"/>
-        </w:rPr>
-      </w:pPr>
-    </w:p>
-    <w:p>
-      <w:pPr>
-        <w:rPr>
-          <w:rFonts w:ascii="Times New Roman" w:hAnsi="Times New Roman" w:cs="Times New Roman"/>
-          <w:b/>
-          <w:bCs/>
-          <w:sz w:val="24"/>
-          <w:szCs w:val="24"/>
-        </w:rPr>
-      </w:pPr>
-      <w:r>
-        <w:rPr>
-          <w:rFonts w:ascii="Times New Roman" w:hAnsi="Times New Roman" w:cs="Times New Roman"/>
-          <w:b/>
-          <w:bCs/>
-          <w:sz w:val="24"/>
-          <w:szCs w:val="24"/>
-        </w:rPr>
-        <w:t>Result Evaluation and Reports</w:t>
-      </w:r>
-    </w:p>
-    <w:p>
-      <w:pPr>
-        <w:ind w:left="360"/>
-        <w:jc w:val="center"/>
-        <w:rPr>
-          <w:rFonts w:ascii="Times New Roman" w:hAnsi="Times New Roman" w:cs="Times New Roman"/>
-          <w:b/>
-          <w:bCs/>
-          <w:sz w:val="24"/>
-          <w:szCs w:val="24"/>
+        <w:jc w:val="both"/>
+        <w:rPr>
+          <w:rFonts w:ascii="Times New Roman" w:hAnsi="Times New Roman" w:cs="Times New Roman"/>
+          <w:b/>
+          <w:bCs/>
+        </w:rPr>
+      </w:pPr>
+      <w:r>
+        <w:rPr>
+          <w:rFonts w:ascii="Times New Roman" w:hAnsi="Times New Roman" w:cs="Times New Roman"/>
+          <w:b/>
+          <w:bCs/>
+        </w:rPr>
+        <w:t>Redux</w:t>
+      </w:r>
+    </w:p>
+    <w:p>
+      <w:pPr>
+        <w:pStyle w:val="ListParagraph"/>
+        <w:ind w:left="1440"/>
+        <w:jc w:val="both"/>
+        <w:rPr>
+          <w:sz w:val="20"/>
+          <w:szCs w:val="20"/>
+        </w:rPr>
+      </w:pPr>
+      <w:r>
+        <w:rPr>
+          <w:sz w:val="20"/>
+          <w:szCs w:val="20"/>
+        </w:rPr>
+        <w:t>Redux is a popular state management library for JavaScript applications, particularly those built with React. It provides a predictable and centralized way to manage the application's state.</w:t>
+      </w:r>
+    </w:p>
+    <w:p>
+      <w:pPr>
+        <w:pStyle w:val="ListParagraph"/>
+        <w:ind w:left="1440"/>
+        <w:jc w:val="both"/>
+        <w:rPr>
+          <w:rFonts w:ascii="Times New Roman" w:eastAsia="Times New Roman" w:hAnsi="Times New Roman" w:cs="Times New Roman"/>
+          <w:kern w:val="0"/>
+          <w:sz w:val="20"/>
+          <w:szCs w:val="20"/>
+          <w14:ligatures w14:val="none"/>
+        </w:rPr>
+      </w:pPr>
+      <w:r>
+        <w:rPr>
+          <w:rFonts w:ascii="Times New Roman" w:eastAsia="Times New Roman" w:hAnsi="Times New Roman" w:cs="Times New Roman"/>
+          <w:b/>
+          <w:bCs/>
+          <w:kern w:val="0"/>
+          <w:sz w:val="20"/>
+          <w:szCs w:val="20"/>
+          <w14:ligatures w14:val="none"/>
+        </w:rPr>
+        <w:t>Centralized state management:</w:t>
+      </w:r>
+      <w:r>
+        <w:rPr>
+          <w:rFonts w:ascii="Times New Roman" w:eastAsia="Times New Roman" w:hAnsi="Times New Roman" w:cs="Times New Roman"/>
+          <w:kern w:val="0"/>
+          <w:sz w:val="20"/>
+          <w:szCs w:val="20"/>
+          <w14:ligatures w14:val="none"/>
+        </w:rPr>
+        <w:t xml:space="preserve"> Redux stores the entire application state in a single source of truth, called the store. This eliminates the need to pass data down through component props, a practice known as prop drilling, which can become cumbersome and error-prone in complex applications.</w:t>
+      </w:r>
+    </w:p>
+    <w:p>
+      <w:pPr>
+        <w:pStyle w:val="ListParagraph"/>
+        <w:ind w:left="1440"/>
+        <w:jc w:val="both"/>
+        <w:rPr>
+          <w:sz w:val="20"/>
+          <w:szCs w:val="20"/>
+        </w:rPr>
+      </w:pPr>
+      <w:r>
+        <w:rPr>
+          <w:rFonts w:ascii="Times New Roman" w:eastAsia="Times New Roman" w:hAnsi="Times New Roman" w:cs="Times New Roman"/>
+          <w:b/>
+          <w:bCs/>
+          <w:kern w:val="0"/>
+          <w:sz w:val="20"/>
+          <w:szCs w:val="20"/>
+          <w14:ligatures w14:val="none"/>
+        </w:rPr>
+        <w:t>Improved testability:</w:t>
+      </w:r>
+      <w:r>
+        <w:rPr>
+          <w:rFonts w:ascii="Times New Roman" w:eastAsia="Times New Roman" w:hAnsi="Times New Roman" w:cs="Times New Roman"/>
+          <w:kern w:val="0"/>
+          <w:sz w:val="20"/>
+          <w:szCs w:val="20"/>
+          <w14:ligatures w14:val="none"/>
+        </w:rPr>
+        <w:t xml:space="preserve"> Since the state updates are handled through pure functions (reducers), it makes testing your application logic much easier and more reliable.</w:t>
+      </w:r>
+    </w:p>
+    <w:p>
+      <w:pPr>
+        <w:pStyle w:val="ListParagraph"/>
+        <w:ind w:left="1440"/>
+        <w:jc w:val="both"/>
+        <w:rPr>
+          <w:rFonts w:ascii="Times New Roman" w:eastAsia="Times New Roman" w:hAnsi="Times New Roman" w:cs="Times New Roman"/>
+          <w:kern w:val="0"/>
+          <w:sz w:val="20"/>
+          <w:szCs w:val="20"/>
+          <w14:ligatures w14:val="none"/>
+        </w:rPr>
+      </w:pPr>
+      <w:r>
+        <w:rPr>
+          <w:rFonts w:ascii="Times New Roman" w:eastAsia="Times New Roman" w:hAnsi="Times New Roman" w:cs="Times New Roman"/>
+          <w:b/>
+          <w:bCs/>
+          <w:kern w:val="0"/>
+          <w:sz w:val="20"/>
+          <w:szCs w:val="20"/>
+          <w14:ligatures w14:val="none"/>
+        </w:rPr>
+        <w:t>Scalability:</w:t>
+      </w:r>
+      <w:r>
+        <w:rPr>
+          <w:rFonts w:ascii="Times New Roman" w:eastAsia="Times New Roman" w:hAnsi="Times New Roman" w:cs="Times New Roman"/>
+          <w:kern w:val="0"/>
+          <w:sz w:val="20"/>
+          <w:szCs w:val="20"/>
+          <w14:ligatures w14:val="none"/>
+        </w:rPr>
+        <w:t xml:space="preserve"> As your application grows in complexity, Redux can help you manage the state more effectively and keep your codebase maintainable.</w:t>
+      </w:r>
+    </w:p>
+    <w:p>
+      <w:pPr>
+        <w:pStyle w:val="ListParagraph"/>
+        <w:ind w:left="1440"/>
+        <w:jc w:val="both"/>
+        <w:rPr>
+          <w:rFonts w:ascii="Times New Roman" w:hAnsi="Times New Roman" w:cs="Times New Roman"/>
+          <w:b/>
+          <w:bCs/>
+          <w:sz w:val="20"/>
+          <w:szCs w:val="20"/>
         </w:rPr>
       </w:pPr>
     </w:p>
@@ -2237,125 +5545,250 @@
         <w:pStyle w:val="ListParagraph"/>
         <w:numPr>
           <w:ilvl w:val="0"/>
-          <w:numId w:val="14"/>
+          <w:numId w:val="31"/>
         </w:numPr>
-        <w:rPr>
-          <w:rFonts w:ascii="Times New Roman" w:hAnsi="Times New Roman" w:cs="Times New Roman"/>
-          <w:b/>
-          <w:bCs/>
-          <w:sz w:val="20"/>
-          <w:szCs w:val="20"/>
-        </w:rPr>
-      </w:pPr>
-      <w:r>
-        <w:rPr>
-          <w:rFonts w:ascii="Times New Roman" w:hAnsi="Times New Roman" w:cs="Times New Roman"/>
-          <w:b/>
-          <w:bCs/>
-          <w:sz w:val="20"/>
-          <w:szCs w:val="20"/>
-        </w:rPr>
-        <w:t>Report Generation on performance evaluation</w:t>
-      </w:r>
+        <w:jc w:val="both"/>
+        <w:rPr>
+          <w:rFonts w:ascii="Times New Roman" w:hAnsi="Times New Roman" w:cs="Times New Roman"/>
+          <w:b/>
+          <w:bCs/>
+        </w:rPr>
+      </w:pPr>
+      <w:r>
+        <w:rPr>
+          <w:rFonts w:ascii="Times New Roman" w:hAnsi="Times New Roman" w:cs="Times New Roman"/>
+          <w:b/>
+          <w:bCs/>
+        </w:rPr>
+        <w:t>Node/Express</w:t>
+      </w:r>
+    </w:p>
+    <w:p>
+      <w:pPr>
+        <w:pStyle w:val="ListParagraph"/>
+        <w:spacing w:after="0" w:line="240" w:lineRule="auto"/>
+        <w:ind w:left="1440"/>
+        <w:jc w:val="both"/>
+        <w:rPr>
+          <w:rFonts w:ascii="Times New Roman" w:eastAsia="Times New Roman" w:hAnsi="Times New Roman" w:cs="Times New Roman"/>
+          <w:kern w:val="0"/>
+          <w:sz w:val="20"/>
+          <w:szCs w:val="20"/>
+          <w14:ligatures w14:val="none"/>
+        </w:rPr>
+      </w:pPr>
+      <w:r>
+        <w:rPr>
+          <w:rFonts w:ascii="Times New Roman" w:eastAsia="Times New Roman" w:hAnsi="Times New Roman" w:cs="Times New Roman"/>
+          <w:b/>
+          <w:bCs/>
+          <w:kern w:val="0"/>
+          <w:sz w:val="20"/>
+          <w:szCs w:val="20"/>
+          <w14:ligatures w14:val="none"/>
+        </w:rPr>
+        <w:t>J</w:t>
+      </w:r>
+      <w:r>
+        <w:rPr>
+          <w:rFonts w:ascii="Times New Roman" w:eastAsia="Times New Roman" w:hAnsi="Times New Roman" w:cs="Times New Roman"/>
+          <w:b/>
+          <w:bCs/>
+          <w:kern w:val="0"/>
+          <w:sz w:val="20"/>
+          <w:szCs w:val="20"/>
+          <w14:ligatures w14:val="none"/>
+        </w:rPr>
+        <w:t>avaScript runtime environment:</w:t>
+      </w:r>
+      <w:r>
+        <w:rPr>
+          <w:rFonts w:ascii="Times New Roman" w:eastAsia="Times New Roman" w:hAnsi="Times New Roman" w:cs="Times New Roman"/>
+          <w:kern w:val="0"/>
+          <w:sz w:val="20"/>
+          <w:szCs w:val="20"/>
+          <w14:ligatures w14:val="none"/>
+        </w:rPr>
+        <w:t xml:space="preserve"> Node.js is an open-source, cross-platform runtime environment that executes JavaScript code outside of a web browser.</w:t>
+      </w:r>
+    </w:p>
+    <w:p>
+      <w:pPr>
+        <w:pStyle w:val="ListParagraph"/>
+        <w:spacing w:after="0" w:line="240" w:lineRule="auto"/>
+        <w:ind w:left="1440"/>
+        <w:jc w:val="both"/>
+        <w:rPr>
+          <w:sz w:val="20"/>
+          <w:szCs w:val="20"/>
+        </w:rPr>
+      </w:pPr>
+      <w:r>
+        <w:rPr>
+          <w:rStyle w:val="Strong"/>
+          <w:sz w:val="20"/>
+          <w:szCs w:val="20"/>
+        </w:rPr>
+        <w:t>Web framework:</w:t>
+      </w:r>
+      <w:r>
+        <w:rPr>
+          <w:sz w:val="20"/>
+          <w:szCs w:val="20"/>
+        </w:rPr>
+        <w:t xml:space="preserve"> Express is a popular web framework built on top of Node.js. It provides a robust set of features for building web applications and APIs.</w:t>
+      </w:r>
+    </w:p>
+    <w:p>
+      <w:pPr>
+        <w:pStyle w:val="ListParagraph"/>
+        <w:spacing w:after="0" w:line="240" w:lineRule="auto"/>
+        <w:ind w:left="1440"/>
+        <w:jc w:val="both"/>
+        <w:rPr>
+          <w:rFonts w:ascii="Times New Roman" w:eastAsia="Times New Roman" w:hAnsi="Times New Roman" w:cs="Times New Roman"/>
+          <w:kern w:val="0"/>
+          <w:sz w:val="20"/>
+          <w:szCs w:val="20"/>
+          <w14:ligatures w14:val="none"/>
+        </w:rPr>
+      </w:pPr>
     </w:p>
     <w:p>
       <w:pPr>
         <w:pStyle w:val="ListParagraph"/>
         <w:numPr>
           <w:ilvl w:val="0"/>
-          <w:numId w:val="14"/>
+          <w:numId w:val="31"/>
         </w:numPr>
-        <w:rPr>
-          <w:rFonts w:ascii="Times New Roman" w:hAnsi="Times New Roman" w:cs="Times New Roman"/>
-          <w:b/>
-          <w:bCs/>
-          <w:sz w:val="20"/>
-          <w:szCs w:val="20"/>
-        </w:rPr>
-      </w:pPr>
-      <w:r>
-        <w:rPr>
-          <w:rFonts w:ascii="Times New Roman" w:hAnsi="Times New Roman" w:cs="Times New Roman"/>
-          <w:b/>
-          <w:bCs/>
-          <w:sz w:val="20"/>
-          <w:szCs w:val="20"/>
-        </w:rPr>
-        <w:t>Provide Suggestion</w:t>
-      </w:r>
-    </w:p>
-    <w:p>
-      <w:pPr>
-        <w:pStyle w:val="ListParagraph"/>
-        <w:rPr>
-          <w:rFonts w:ascii="Times New Roman" w:hAnsi="Times New Roman" w:cs="Times New Roman"/>
-          <w:b/>
-          <w:bCs/>
-          <w:sz w:val="20"/>
-          <w:szCs w:val="20"/>
-        </w:rPr>
-      </w:pPr>
-    </w:p>
-    <w:p>
-      <w:pPr>
-        <w:rPr>
-          <w:rFonts w:ascii="Times New Roman" w:hAnsi="Times New Roman" w:cs="Times New Roman"/>
-          <w:b/>
-          <w:bCs/>
-          <w:sz w:val="24"/>
-          <w:szCs w:val="24"/>
-        </w:rPr>
-      </w:pPr>
-      <w:r>
-        <w:rPr>
-          <w:rFonts w:ascii="Times New Roman" w:hAnsi="Times New Roman" w:cs="Times New Roman"/>
-          <w:b/>
-          <w:bCs/>
-          <w:sz w:val="24"/>
-          <w:szCs w:val="24"/>
-        </w:rPr>
-        <w:t>Technologies Used</w:t>
-      </w:r>
+        <w:jc w:val="both"/>
+        <w:rPr>
+          <w:rFonts w:ascii="Times New Roman" w:hAnsi="Times New Roman" w:cs="Times New Roman"/>
+          <w:b/>
+          <w:bCs/>
+        </w:rPr>
+      </w:pPr>
+      <w:r>
+        <w:rPr>
+          <w:rFonts w:ascii="Times New Roman" w:hAnsi="Times New Roman" w:cs="Times New Roman"/>
+          <w:b/>
+          <w:bCs/>
+        </w:rPr>
+        <w:t>MongoDB</w:t>
+      </w:r>
+    </w:p>
+    <w:p>
+      <w:pPr>
+        <w:pStyle w:val="ListParagraph"/>
+        <w:ind w:left="1440"/>
+        <w:jc w:val="both"/>
+        <w:rPr>
+          <w:sz w:val="20"/>
+          <w:szCs w:val="20"/>
+        </w:rPr>
+      </w:pPr>
+      <w:r>
+        <w:rPr>
+          <w:rStyle w:val="Strong"/>
+          <w:sz w:val="20"/>
+          <w:szCs w:val="20"/>
+        </w:rPr>
+        <w:t>Document-oriented database:</w:t>
+      </w:r>
+      <w:r>
+        <w:rPr>
+          <w:sz w:val="20"/>
+          <w:szCs w:val="20"/>
+        </w:rPr>
+        <w:t xml:space="preserve"> Unlike relational databases that store data in tables with fixed schemas, MongoDB stores data in flexible documents, similar to JSON objects.</w:t>
+      </w:r>
+    </w:p>
+    <w:p>
+      <w:pPr>
+        <w:pStyle w:val="ListParagraph"/>
+        <w:ind w:left="1440"/>
+        <w:jc w:val="both"/>
+        <w:rPr>
+          <w:sz w:val="20"/>
+          <w:szCs w:val="20"/>
+        </w:rPr>
+      </w:pPr>
+      <w:r>
+        <w:rPr>
+          <w:rStyle w:val="Strong"/>
+          <w:sz w:val="20"/>
+          <w:szCs w:val="20"/>
+        </w:rPr>
+        <w:t>Schema-less (optional schema):</w:t>
+      </w:r>
+      <w:r>
+        <w:rPr>
+          <w:sz w:val="20"/>
+          <w:szCs w:val="20"/>
+        </w:rPr>
+        <w:t xml:space="preserve"> MongoDB allows you to define schemas for your data, but it's not mandatory. This provides flexibility for evolving data models without requiring strict schema changes.</w:t>
+      </w:r>
+    </w:p>
+    <w:p>
+      <w:pPr>
+        <w:pStyle w:val="ListParagraph"/>
+        <w:ind w:left="1440"/>
+        <w:jc w:val="both"/>
+        <w:rPr>
+          <w:rFonts w:ascii="Times New Roman" w:hAnsi="Times New Roman" w:cs="Times New Roman"/>
+          <w:b/>
+          <w:bCs/>
+          <w:sz w:val="20"/>
+          <w:szCs w:val="20"/>
+        </w:rPr>
+      </w:pPr>
     </w:p>
     <w:p>
       <w:pPr>
         <w:pStyle w:val="ListParagraph"/>
         <w:numPr>
           <w:ilvl w:val="0"/>
-          <w:numId w:val="15"/>
+          <w:numId w:val="31"/>
         </w:numPr>
-        <w:rPr>
-          <w:rFonts w:ascii="Times New Roman" w:hAnsi="Times New Roman" w:cs="Times New Roman"/>
-          <w:b/>
-          <w:bCs/>
-          <w:sz w:val="20"/>
-          <w:szCs w:val="20"/>
-        </w:rPr>
-      </w:pPr>
-      <w:r>
-        <w:rPr>
-          <w:rFonts w:ascii="Times New Roman" w:hAnsi="Times New Roman" w:cs="Times New Roman"/>
-          <w:b/>
-          <w:bCs/>
-          <w:sz w:val="20"/>
-          <w:szCs w:val="20"/>
-        </w:rPr>
-        <w:t>Mern Stack</w:t>
-      </w:r>
-    </w:p>
-    <w:p>
-      <w:pPr>
-        <w:rPr>
-          <w:rFonts w:ascii="Times New Roman" w:hAnsi="Times New Roman" w:cs="Times New Roman"/>
-          <w:b/>
-          <w:bCs/>
-          <w:sz w:val="20"/>
-          <w:szCs w:val="20"/>
-        </w:rPr>
-      </w:pPr>
+        <w:jc w:val="both"/>
+        <w:rPr>
+          <w:rFonts w:ascii="Times New Roman" w:hAnsi="Times New Roman" w:cs="Times New Roman"/>
+          <w:b/>
+          <w:bCs/>
+        </w:rPr>
+      </w:pPr>
+      <w:r>
+        <w:rPr>
+          <w:rFonts w:ascii="Times New Roman" w:hAnsi="Times New Roman" w:cs="Times New Roman"/>
+          <w:b/>
+          <w:bCs/>
+        </w:rPr>
+        <w:t>Material UI</w:t>
+      </w:r>
+    </w:p>
+    <w:p>
+      <w:pPr>
+        <w:pStyle w:val="ListParagraph"/>
+        <w:ind w:left="1440"/>
+        <w:jc w:val="both"/>
+        <w:rPr>
+          <w:rFonts w:ascii="Times New Roman" w:hAnsi="Times New Roman" w:cs="Times New Roman"/>
+          <w:b/>
+          <w:bCs/>
+          <w:sz w:val="20"/>
+          <w:szCs w:val="20"/>
+        </w:rPr>
+      </w:pPr>
+      <w:r>
+        <w:rPr>
+          <w:sz w:val="20"/>
+          <w:szCs w:val="20"/>
+        </w:rPr>
+        <w:t>Material UI is a popular open-source React component library that implements Google's Material Design. It provides a wide range of pre-built, customizable UI components that you can use to build attractive and functional user interfaces for your React applications.</w:t>
+      </w:r>
     </w:p>
     <w:sectPr>
-      <w:footerReference w:type="default" r:id="rId11"/>
+      <w:footerReference w:type="default" r:id="rId28"/>
       <w:pgSz w:w="12240" w:h="15840"/>
       <w:pgMar w:top="1440" w:right="1440" w:bottom="1440" w:left="1440" w:header="720" w:footer="720" w:gutter="0"/>
       <w:cols w:space="720"/>
@@ -2366,7 +5799,7 @@
 </file>
 
 <file path=word/endnotes.xml><?xml version="1.0" encoding="utf-8"?>
-<w:endnotes xmlns:wpc="http://schemas.microsoft.com/office/word/2010/wordprocessingCanvas" xmlns:cx="http://schemas.microsoft.com/office/drawing/2014/chartex" xmlns:cx1="http://schemas.microsoft.com/office/drawing/2015/9/8/chartex" xmlns:cx2="http://schemas.microsoft.com/office/drawing/2015/10/21/chartex" xmlns:cx3="http://schemas.microsoft.com/office/drawing/2016/5/9/chartex" xmlns:cx4="http://schemas.microsoft.com/office/drawing/2016/5/10/chartex" xmlns:cx5="http://schemas.microsoft.com/office/drawing/2016/5/11/chartex" xmlns:cx6="http://schemas.microsoft.com/office/drawing/2016/5/12/chartex" xmlns:cx7="http://schemas.microsoft.com/office/drawing/2016/5/13/chartex" xmlns:cx8="http://schemas.microsoft.com/office/drawing/2016/5/14/chartex" xmlns:mc="http://schemas.openxmlformats.org/markup-compatibility/2006" xmlns:aink="http://schemas.microsoft.com/office/drawing/2016/ink" xmlns:am3d="http://schemas.microsoft.com/office/drawing/2017/model3d" xmlns:o="urn:schemas-microsoft-com:office:office" xmlns:oel="http://schemas.microsoft.com/office/2019/extlst" xmlns:r="http://schemas.openxmlformats.org/officeDocument/2006/relationships" xmlns:m="http://schemas.openxmlformats.org/officeDocument/2006/math" xmlns:v="urn:schemas-microsoft-com:vml" xmlns:wp14="http://schemas.microsoft.com/office/word/2010/wordprocessingDrawing" xmlns:wp="http://schemas.openxmlformats.org/drawingml/2006/wordprocessingDrawing" xmlns:w10="urn:schemas-microsoft-com:office:word" xmlns:w="http://schemas.openxmlformats.org/wordprocessingml/2006/main" xmlns:w14="http://schemas.microsoft.com/office/word/2010/wordml" xmlns:w15="http://schemas.microsoft.com/office/word/2012/wordml" xmlns:w16cex="http://schemas.microsoft.com/office/word/2018/wordml/cex" xmlns:w16cid="http://schemas.microsoft.com/office/word/2016/wordml/cid" xmlns:w16="http://schemas.microsoft.com/office/word/2018/wordml" xmlns:w16sdtdh="http://schemas.microsoft.com/office/word/2020/wordml/sdtdatahash" xmlns:w16se="http://schemas.microsoft.com/office/word/2015/wordml/symex" xmlns:wpg="http://schemas.microsoft.com/office/word/2010/wordprocessingGroup" xmlns:wpi="http://schemas.microsoft.com/office/word/2010/wordprocessingInk" xmlns:wne="http://schemas.microsoft.com/office/word/2006/wordml" xmlns:wps="http://schemas.microsoft.com/office/word/2010/wordprocessingShape" mc:Ignorable="w14 w15 w16se w16cid w16 w16cex w16sdtdh wp14">
+<w:endnotes xmlns:wpc="http://schemas.microsoft.com/office/word/2010/wordprocessingCanvas" xmlns:cx="http://schemas.microsoft.com/office/drawing/2014/chartex" xmlns:cx1="http://schemas.microsoft.com/office/drawing/2015/9/8/chartex" xmlns:cx2="http://schemas.microsoft.com/office/drawing/2015/10/21/chartex" xmlns:cx3="http://schemas.microsoft.com/office/drawing/2016/5/9/chartex" xmlns:cx4="http://schemas.microsoft.com/office/drawing/2016/5/10/chartex" xmlns:cx5="http://schemas.microsoft.com/office/drawing/2016/5/11/chartex" xmlns:cx6="http://schemas.microsoft.com/office/drawing/2016/5/12/chartex" xmlns:cx7="http://schemas.microsoft.com/office/drawing/2016/5/13/chartex" xmlns:cx8="http://schemas.microsoft.com/office/drawing/2016/5/14/chartex" xmlns:mc="http://schemas.openxmlformats.org/markup-compatibility/2006" xmlns:aink="http://schemas.microsoft.com/office/drawing/2016/ink" xmlns:am3d="http://schemas.microsoft.com/office/drawing/2017/model3d" xmlns:o="urn:schemas-microsoft-com:office:office" xmlns:oel="http://schemas.microsoft.com/office/2019/extlst" xmlns:r="http://schemas.openxmlformats.org/officeDocument/2006/relationships" xmlns:m="http://schemas.openxmlformats.org/officeDocument/2006/math" xmlns:v="urn:schemas-microsoft-com:vml" xmlns:wp14="http://schemas.microsoft.com/office/word/2010/wordprocessingDrawing" xmlns:wp="http://schemas.openxmlformats.org/drawingml/2006/wordprocessingDrawing" xmlns:w10="urn:schemas-microsoft-com:office:word" xmlns:w="http://schemas.openxmlformats.org/wordprocessingml/2006/main" xmlns:w14="http://schemas.microsoft.com/office/word/2010/wordml" xmlns:w15="http://schemas.microsoft.com/office/word/2012/wordml" xmlns:w16cex="http://schemas.microsoft.com/office/word/2018/wordml/cex" xmlns:w16cid="http://schemas.microsoft.com/office/word/2016/wordml/cid" xmlns:w16="http://schemas.microsoft.com/office/word/2018/wordml" xmlns:w16du="http://schemas.microsoft.com/office/word/2023/wordml/word16du" xmlns:w16sdtdh="http://schemas.microsoft.com/office/word/2020/wordml/sdtdatahash" xmlns:w16se="http://schemas.microsoft.com/office/word/2015/wordml/symex" xmlns:wpg="http://schemas.microsoft.com/office/word/2010/wordprocessingGroup" xmlns:wpi="http://schemas.microsoft.com/office/word/2010/wordprocessingInk" xmlns:wne="http://schemas.microsoft.com/office/word/2006/wordml" xmlns:wps="http://schemas.microsoft.com/office/word/2010/wordprocessingShape" mc:Ignorable="w14 w15 w16se w16cid w16 w16cex w16sdtdh w16du wp14">
   <w:endnote w:type="separator" w:id="-1">
     <w:p>
       <w:pPr>
@@ -2391,7 +5824,7 @@
 </file>
 
 <file path=word/footer1.xml><?xml version="1.0" encoding="utf-8"?>
-<w:ftr xmlns:wpc="http://schemas.microsoft.com/office/word/2010/wordprocessingCanvas" xmlns:cx="http://schemas.microsoft.com/office/drawing/2014/chartex" xmlns:cx1="http://schemas.microsoft.com/office/drawing/2015/9/8/chartex" xmlns:cx2="http://schemas.microsoft.com/office/drawing/2015/10/21/chartex" xmlns:cx3="http://schemas.microsoft.com/office/drawing/2016/5/9/chartex" xmlns:cx4="http://schemas.microsoft.com/office/drawing/2016/5/10/chartex" xmlns:cx5="http://schemas.microsoft.com/office/drawing/2016/5/11/chartex" xmlns:cx6="http://schemas.microsoft.com/office/drawing/2016/5/12/chartex" xmlns:cx7="http://schemas.microsoft.com/office/drawing/2016/5/13/chartex" xmlns:cx8="http://schemas.microsoft.com/office/drawing/2016/5/14/chartex" xmlns:mc="http://schemas.openxmlformats.org/markup-compatibility/2006" xmlns:aink="http://schemas.microsoft.com/office/drawing/2016/ink" xmlns:am3d="http://schemas.microsoft.com/office/drawing/2017/model3d" xmlns:o="urn:schemas-microsoft-com:office:office" xmlns:oel="http://schemas.microsoft.com/office/2019/extlst" xmlns:r="http://schemas.openxmlformats.org/officeDocument/2006/relationships" xmlns:m="http://schemas.openxmlformats.org/officeDocument/2006/math" xmlns:v="urn:schemas-microsoft-com:vml" xmlns:wp14="http://schemas.microsoft.com/office/word/2010/wordprocessingDrawing" xmlns:wp="http://schemas.openxmlformats.org/drawingml/2006/wordprocessingDrawing" xmlns:w10="urn:schemas-microsoft-com:office:word" xmlns:w="http://schemas.openxmlformats.org/wordprocessingml/2006/main" xmlns:w14="http://schemas.microsoft.com/office/word/2010/wordml" xmlns:w15="http://schemas.microsoft.com/office/word/2012/wordml" xmlns:w16cex="http://schemas.microsoft.com/office/word/2018/wordml/cex" xmlns:w16cid="http://schemas.microsoft.com/office/word/2016/wordml/cid" xmlns:w16="http://schemas.microsoft.com/office/word/2018/wordml" xmlns:w16sdtdh="http://schemas.microsoft.com/office/word/2020/wordml/sdtdatahash" xmlns:w16se="http://schemas.microsoft.com/office/word/2015/wordml/symex" xmlns:wpg="http://schemas.microsoft.com/office/word/2010/wordprocessingGroup" xmlns:wpi="http://schemas.microsoft.com/office/word/2010/wordprocessingInk" xmlns:wne="http://schemas.microsoft.com/office/word/2006/wordml" xmlns:wps="http://schemas.microsoft.com/office/word/2010/wordprocessingShape" mc:Ignorable="w14 w15 w16se w16cid w16 w16cex w16sdtdh wp14">
+<w:ftr xmlns:wpc="http://schemas.microsoft.com/office/word/2010/wordprocessingCanvas" xmlns:cx="http://schemas.microsoft.com/office/drawing/2014/chartex" xmlns:cx1="http://schemas.microsoft.com/office/drawing/2015/9/8/chartex" xmlns:cx2="http://schemas.microsoft.com/office/drawing/2015/10/21/chartex" xmlns:cx3="http://schemas.microsoft.com/office/drawing/2016/5/9/chartex" xmlns:cx4="http://schemas.microsoft.com/office/drawing/2016/5/10/chartex" xmlns:cx5="http://schemas.microsoft.com/office/drawing/2016/5/11/chartex" xmlns:cx6="http://schemas.microsoft.com/office/drawing/2016/5/12/chartex" xmlns:cx7="http://schemas.microsoft.com/office/drawing/2016/5/13/chartex" xmlns:cx8="http://schemas.microsoft.com/office/drawing/2016/5/14/chartex" xmlns:mc="http://schemas.openxmlformats.org/markup-compatibility/2006" xmlns:aink="http://schemas.microsoft.com/office/drawing/2016/ink" xmlns:am3d="http://schemas.microsoft.com/office/drawing/2017/model3d" xmlns:o="urn:schemas-microsoft-com:office:office" xmlns:oel="http://schemas.microsoft.com/office/2019/extlst" xmlns:r="http://schemas.openxmlformats.org/officeDocument/2006/relationships" xmlns:m="http://schemas.openxmlformats.org/officeDocument/2006/math" xmlns:v="urn:schemas-microsoft-com:vml" xmlns:wp14="http://schemas.microsoft.com/office/word/2010/wordprocessingDrawing" xmlns:wp="http://schemas.openxmlformats.org/drawingml/2006/wordprocessingDrawing" xmlns:w10="urn:schemas-microsoft-com:office:word" xmlns:w="http://schemas.openxmlformats.org/wordprocessingml/2006/main" xmlns:w14="http://schemas.microsoft.com/office/word/2010/wordml" xmlns:w15="http://schemas.microsoft.com/office/word/2012/wordml" xmlns:w16cex="http://schemas.microsoft.com/office/word/2018/wordml/cex" xmlns:w16cid="http://schemas.microsoft.com/office/word/2016/wordml/cid" xmlns:w16="http://schemas.microsoft.com/office/word/2018/wordml" xmlns:w16du="http://schemas.microsoft.com/office/word/2023/wordml/word16du" xmlns:w16sdtdh="http://schemas.microsoft.com/office/word/2020/wordml/sdtdatahash" xmlns:w16se="http://schemas.microsoft.com/office/word/2015/wordml/symex" xmlns:wpg="http://schemas.microsoft.com/office/word/2010/wordprocessingGroup" xmlns:wpi="http://schemas.microsoft.com/office/word/2010/wordprocessingInk" xmlns:wne="http://schemas.microsoft.com/office/word/2006/wordml" xmlns:wps="http://schemas.microsoft.com/office/word/2010/wordprocessingShape" mc:Ignorable="w14 w15 w16se w16cid w16 w16cex w16sdtdh w16du wp14">
   <w:sdt>
     <w:sdtPr>
       <w:id w:val="124818075"/>
@@ -2444,7 +5877,7 @@
 </file>
 
 <file path=word/footnotes.xml><?xml version="1.0" encoding="utf-8"?>
-<w:footnotes xmlns:wpc="http://schemas.microsoft.com/office/word/2010/wordprocessingCanvas" xmlns:cx="http://schemas.microsoft.com/office/drawing/2014/chartex" xmlns:cx1="http://schemas.microsoft.com/office/drawing/2015/9/8/chartex" xmlns:cx2="http://schemas.microsoft.com/office/drawing/2015/10/21/chartex" xmlns:cx3="http://schemas.microsoft.com/office/drawing/2016/5/9/chartex" xmlns:cx4="http://schemas.microsoft.com/office/drawing/2016/5/10/chartex" xmlns:cx5="http://schemas.microsoft.com/office/drawing/2016/5/11/chartex" xmlns:cx6="http://schemas.microsoft.com/office/drawing/2016/5/12/chartex" xmlns:cx7="http://schemas.microsoft.com/office/drawing/2016/5/13/chartex" xmlns:cx8="http://schemas.microsoft.com/office/drawing/2016/5/14/chartex" xmlns:mc="http://schemas.openxmlformats.org/markup-compatibility/2006" xmlns:aink="http://schemas.microsoft.com/office/drawing/2016/ink" xmlns:am3d="http://schemas.microsoft.com/office/drawing/2017/model3d" xmlns:o="urn:schemas-microsoft-com:office:office" xmlns:oel="http://schemas.microsoft.com/office/2019/extlst" xmlns:r="http://schemas.openxmlformats.org/officeDocument/2006/relationships" xmlns:m="http://schemas.openxmlformats.org/officeDocument/2006/math" xmlns:v="urn:schemas-microsoft-com:vml" xmlns:wp14="http://schemas.microsoft.com/office/word/2010/wordprocessingDrawing" xmlns:wp="http://schemas.openxmlformats.org/drawingml/2006/wordprocessingDrawing" xmlns:w10="urn:schemas-microsoft-com:office:word" xmlns:w="http://schemas.openxmlformats.org/wordprocessingml/2006/main" xmlns:w14="http://schemas.microsoft.com/office/word/2010/wordml" xmlns:w15="http://schemas.microsoft.com/office/word/2012/wordml" xmlns:w16cex="http://schemas.microsoft.com/office/word/2018/wordml/cex" xmlns:w16cid="http://schemas.microsoft.com/office/word/2016/wordml/cid" xmlns:w16="http://schemas.microsoft.com/office/word/2018/wordml" xmlns:w16sdtdh="http://schemas.microsoft.com/office/word/2020/wordml/sdtdatahash" xmlns:w16se="http://schemas.microsoft.com/office/word/2015/wordml/symex" xmlns:wpg="http://schemas.microsoft.com/office/word/2010/wordprocessingGroup" xmlns:wpi="http://schemas.microsoft.com/office/word/2010/wordprocessingInk" xmlns:wne="http://schemas.microsoft.com/office/word/2006/wordml" xmlns:wps="http://schemas.microsoft.com/office/word/2010/wordprocessingShape" mc:Ignorable="w14 w15 w16se w16cid w16 w16cex w16sdtdh wp14">
+<w:footnotes xmlns:wpc="http://schemas.microsoft.com/office/word/2010/wordprocessingCanvas" xmlns:cx="http://schemas.microsoft.com/office/drawing/2014/chartex" xmlns:cx1="http://schemas.microsoft.com/office/drawing/2015/9/8/chartex" xmlns:cx2="http://schemas.microsoft.com/office/drawing/2015/10/21/chartex" xmlns:cx3="http://schemas.microsoft.com/office/drawing/2016/5/9/chartex" xmlns:cx4="http://schemas.microsoft.com/office/drawing/2016/5/10/chartex" xmlns:cx5="http://schemas.microsoft.com/office/drawing/2016/5/11/chartex" xmlns:cx6="http://schemas.microsoft.com/office/drawing/2016/5/12/chartex" xmlns:cx7="http://schemas.microsoft.com/office/drawing/2016/5/13/chartex" xmlns:cx8="http://schemas.microsoft.com/office/drawing/2016/5/14/chartex" xmlns:mc="http://schemas.openxmlformats.org/markup-compatibility/2006" xmlns:aink="http://schemas.microsoft.com/office/drawing/2016/ink" xmlns:am3d="http://schemas.microsoft.com/office/drawing/2017/model3d" xmlns:o="urn:schemas-microsoft-com:office:office" xmlns:oel="http://schemas.microsoft.com/office/2019/extlst" xmlns:r="http://schemas.openxmlformats.org/officeDocument/2006/relationships" xmlns:m="http://schemas.openxmlformats.org/officeDocument/2006/math" xmlns:v="urn:schemas-microsoft-com:vml" xmlns:wp14="http://schemas.microsoft.com/office/word/2010/wordprocessingDrawing" xmlns:wp="http://schemas.openxmlformats.org/drawingml/2006/wordprocessingDrawing" xmlns:w10="urn:schemas-microsoft-com:office:word" xmlns:w="http://schemas.openxmlformats.org/wordprocessingml/2006/main" xmlns:w14="http://schemas.microsoft.com/office/word/2010/wordml" xmlns:w15="http://schemas.microsoft.com/office/word/2012/wordml" xmlns:w16cex="http://schemas.microsoft.com/office/word/2018/wordml/cex" xmlns:w16cid="http://schemas.microsoft.com/office/word/2016/wordml/cid" xmlns:w16="http://schemas.microsoft.com/office/word/2018/wordml" xmlns:w16du="http://schemas.microsoft.com/office/word/2023/wordml/word16du" xmlns:w16sdtdh="http://schemas.microsoft.com/office/word/2020/wordml/sdtdatahash" xmlns:w16se="http://schemas.microsoft.com/office/word/2015/wordml/symex" xmlns:wpg="http://schemas.microsoft.com/office/word/2010/wordprocessingGroup" xmlns:wpi="http://schemas.microsoft.com/office/word/2010/wordprocessingInk" xmlns:wne="http://schemas.microsoft.com/office/word/2006/wordml" xmlns:wps="http://schemas.microsoft.com/office/word/2010/wordprocessingShape" mc:Ignorable="w14 w15 w16se w16cid w16 w16cex w16sdtdh w16du wp14">
   <w:footnote w:type="separator" w:id="-1">
     <w:p>
       <w:pPr>
@@ -2469,7 +5902,7 @@
 </file>
 
 <file path=word/numbering.xml><?xml version="1.0" encoding="utf-8"?>
-<w:numbering xmlns:wpc="http://schemas.microsoft.com/office/word/2010/wordprocessingCanvas" xmlns:cx="http://schemas.microsoft.com/office/drawing/2014/chartex" xmlns:cx1="http://schemas.microsoft.com/office/drawing/2015/9/8/chartex" xmlns:cx2="http://schemas.microsoft.com/office/drawing/2015/10/21/chartex" xmlns:cx3="http://schemas.microsoft.com/office/drawing/2016/5/9/chartex" xmlns:cx4="http://schemas.microsoft.com/office/drawing/2016/5/10/chartex" xmlns:cx5="http://schemas.microsoft.com/office/drawing/2016/5/11/chartex" xmlns:cx6="http://schemas.microsoft.com/office/drawing/2016/5/12/chartex" xmlns:cx7="http://schemas.microsoft.com/office/drawing/2016/5/13/chartex" xmlns:cx8="http://schemas.microsoft.com/office/drawing/2016/5/14/chartex" xmlns:mc="http://schemas.openxmlformats.org/markup-compatibility/2006" xmlns:aink="http://schemas.microsoft.com/office/drawing/2016/ink" xmlns:am3d="http://schemas.microsoft.com/office/drawing/2017/model3d" xmlns:o="urn:schemas-microsoft-com:office:office" xmlns:oel="http://schemas.microsoft.com/office/2019/extlst" xmlns:r="http://schemas.openxmlformats.org/officeDocument/2006/relationships" xmlns:m="http://schemas.openxmlformats.org/officeDocument/2006/math" xmlns:v="urn:schemas-microsoft-com:vml" xmlns:wp14="http://schemas.microsoft.com/office/word/2010/wordprocessingDrawing" xmlns:wp="http://schemas.openxmlformats.org/drawingml/2006/wordprocessingDrawing" xmlns:w10="urn:schemas-microsoft-com:office:word" xmlns:w="http://schemas.openxmlformats.org/wordprocessingml/2006/main" xmlns:w14="http://schemas.microsoft.com/office/word/2010/wordml" xmlns:w15="http://schemas.microsoft.com/office/word/2012/wordml" xmlns:w16cex="http://schemas.microsoft.com/office/word/2018/wordml/cex" xmlns:w16cid="http://schemas.microsoft.com/office/word/2016/wordml/cid" xmlns:w16="http://schemas.microsoft.com/office/word/2018/wordml" xmlns:w16sdtdh="http://schemas.microsoft.com/office/word/2020/wordml/sdtdatahash" xmlns:w16se="http://schemas.microsoft.com/office/word/2015/wordml/symex" xmlns:wpg="http://schemas.microsoft.com/office/word/2010/wordprocessingGroup" xmlns:wpi="http://schemas.microsoft.com/office/word/2010/wordprocessingInk" xmlns:wne="http://schemas.microsoft.com/office/word/2006/wordml" xmlns:wps="http://schemas.microsoft.com/office/word/2010/wordprocessingShape" mc:Ignorable="w14 w15 w16se w16cid w16 w16cex w16sdtdh wp14">
+<w:numbering xmlns:wpc="http://schemas.microsoft.com/office/word/2010/wordprocessingCanvas" xmlns:cx="http://schemas.microsoft.com/office/drawing/2014/chartex" xmlns:cx1="http://schemas.microsoft.com/office/drawing/2015/9/8/chartex" xmlns:cx2="http://schemas.microsoft.com/office/drawing/2015/10/21/chartex" xmlns:cx3="http://schemas.microsoft.com/office/drawing/2016/5/9/chartex" xmlns:cx4="http://schemas.microsoft.com/office/drawing/2016/5/10/chartex" xmlns:cx5="http://schemas.microsoft.com/office/drawing/2016/5/11/chartex" xmlns:cx6="http://schemas.microsoft.com/office/drawing/2016/5/12/chartex" xmlns:cx7="http://schemas.microsoft.com/office/drawing/2016/5/13/chartex" xmlns:cx8="http://schemas.microsoft.com/office/drawing/2016/5/14/chartex" xmlns:mc="http://schemas.openxmlformats.org/markup-compatibility/2006" xmlns:aink="http://schemas.microsoft.com/office/drawing/2016/ink" xmlns:am3d="http://schemas.microsoft.com/office/drawing/2017/model3d" xmlns:o="urn:schemas-microsoft-com:office:office" xmlns:oel="http://schemas.microsoft.com/office/2019/extlst" xmlns:r="http://schemas.openxmlformats.org/officeDocument/2006/relationships" xmlns:m="http://schemas.openxmlformats.org/officeDocument/2006/math" xmlns:v="urn:schemas-microsoft-com:vml" xmlns:wp14="http://schemas.microsoft.com/office/word/2010/wordprocessingDrawing" xmlns:wp="http://schemas.openxmlformats.org/drawingml/2006/wordprocessingDrawing" xmlns:w10="urn:schemas-microsoft-com:office:word" xmlns:w="http://schemas.openxmlformats.org/wordprocessingml/2006/main" xmlns:w14="http://schemas.microsoft.com/office/word/2010/wordml" xmlns:w15="http://schemas.microsoft.com/office/word/2012/wordml" xmlns:w16cex="http://schemas.microsoft.com/office/word/2018/wordml/cex" xmlns:w16cid="http://schemas.microsoft.com/office/word/2016/wordml/cid" xmlns:w16="http://schemas.microsoft.com/office/word/2018/wordml" xmlns:w16du="http://schemas.microsoft.com/office/word/2023/wordml/word16du" xmlns:w16sdtdh="http://schemas.microsoft.com/office/word/2020/wordml/sdtdatahash" xmlns:w16se="http://schemas.microsoft.com/office/word/2015/wordml/symex" xmlns:wpg="http://schemas.microsoft.com/office/word/2010/wordprocessingGroup" xmlns:wpi="http://schemas.microsoft.com/office/word/2010/wordprocessingInk" xmlns:wne="http://schemas.microsoft.com/office/word/2006/wordml" xmlns:wps="http://schemas.microsoft.com/office/word/2010/wordprocessingShape" mc:Ignorable="w14 w15 w16se w16cid w16 w16cex w16sdtdh w16du wp14">
   <w:abstractNum w:abstractNumId="0" w15:restartNumberingAfterBreak="0">
     <w:nsid w:val="0295371F"/>
     <w:multiLevelType w:val="hybridMultilevel"/>
@@ -2557,6 +5990,92 @@
     </w:lvl>
   </w:abstractNum>
   <w:abstractNum w:abstractNumId="1" w15:restartNumberingAfterBreak="0">
+    <w:nsid w:val="033F38F4"/>
+    <w:multiLevelType w:val="hybridMultilevel"/>
+    <w:tmpl w:val="3A8436A4"/>
+    <w:lvl w:ilvl="0" w:tplc="0409000F">
+      <w:start w:val="1"/>
+      <w:numFmt w:val="decimal"/>
+      <w:lvlText w:val="%1."/>
+      <w:lvlJc w:val="left"/>
+      <w:pPr>
+        <w:ind w:left="720" w:hanging="360"/>
+      </w:pPr>
+    </w:lvl>
+    <w:lvl w:ilvl="1" w:tplc="04090019" w:tentative="1">
+      <w:start w:val="1"/>
+      <w:numFmt w:val="lowerLetter"/>
+      <w:lvlText w:val="%2."/>
+      <w:lvlJc w:val="left"/>
+      <w:pPr>
+        <w:ind w:left="1440" w:hanging="360"/>
+      </w:pPr>
+    </w:lvl>
+    <w:lvl w:ilvl="2" w:tplc="0409001B" w:tentative="1">
+      <w:start w:val="1"/>
+      <w:numFmt w:val="lowerRoman"/>
+      <w:lvlText w:val="%3."/>
+      <w:lvlJc w:val="right"/>
+      <w:pPr>
+        <w:ind w:left="2160" w:hanging="180"/>
+      </w:pPr>
+    </w:lvl>
+    <w:lvl w:ilvl="3" w:tplc="0409000F" w:tentative="1">
+      <w:start w:val="1"/>
+      <w:numFmt w:val="decimal"/>
+      <w:lvlText w:val="%4."/>
+      <w:lvlJc w:val="left"/>
+      <w:pPr>
+        <w:ind w:left="2880" w:hanging="360"/>
+      </w:pPr>
+    </w:lvl>
+    <w:lvl w:ilvl="4" w:tplc="04090019" w:tentative="1">
+      <w:start w:val="1"/>
+      <w:numFmt w:val="lowerLetter"/>
+      <w:lvlText w:val="%5."/>
+      <w:lvlJc w:val="left"/>
+      <w:pPr>
+        <w:ind w:left="3600" w:hanging="360"/>
+      </w:pPr>
+    </w:lvl>
+    <w:lvl w:ilvl="5" w:tplc="0409001B" w:tentative="1">
+      <w:start w:val="1"/>
+      <w:numFmt w:val="lowerRoman"/>
+      <w:lvlText w:val="%6."/>
+      <w:lvlJc w:val="right"/>
+      <w:pPr>
+        <w:ind w:left="4320" w:hanging="180"/>
+      </w:pPr>
+    </w:lvl>
+    <w:lvl w:ilvl="6" w:tplc="0409000F" w:tentative="1">
+      <w:start w:val="1"/>
+      <w:numFmt w:val="decimal"/>
+      <w:lvlText w:val="%7."/>
+      <w:lvlJc w:val="left"/>
+      <w:pPr>
+        <w:ind w:left="5040" w:hanging="360"/>
+      </w:pPr>
+    </w:lvl>
+    <w:lvl w:ilvl="7" w:tplc="04090019" w:tentative="1">
+      <w:start w:val="1"/>
+      <w:numFmt w:val="lowerLetter"/>
+      <w:lvlText w:val="%8."/>
+      <w:lvlJc w:val="left"/>
+      <w:pPr>
+        <w:ind w:left="5760" w:hanging="360"/>
+      </w:pPr>
+    </w:lvl>
+    <w:lvl w:ilvl="8" w:tplc="0409001B" w:tentative="1">
+      <w:start w:val="1"/>
+      <w:numFmt w:val="lowerRoman"/>
+      <w:lvlText w:val="%9."/>
+      <w:lvlJc w:val="right"/>
+      <w:pPr>
+        <w:ind w:left="6480" w:hanging="180"/>
+      </w:pPr>
+    </w:lvl>
+  </w:abstractNum>
+  <w:abstractNum w:abstractNumId="2" w15:restartNumberingAfterBreak="0">
     <w:nsid w:val="0A464B50"/>
     <w:multiLevelType w:val="hybridMultilevel"/>
     <w:tmpl w:val="FC40B304"/>
@@ -2642,7 +6161,7 @@
       </w:pPr>
     </w:lvl>
   </w:abstractNum>
-  <w:abstractNum w:abstractNumId="2" w15:restartNumberingAfterBreak="0">
+  <w:abstractNum w:abstractNumId="3" w15:restartNumberingAfterBreak="0">
     <w:nsid w:val="0E2E2F8C"/>
     <w:multiLevelType w:val="hybridMultilevel"/>
     <w:tmpl w:val="286C1430"/>
@@ -2728,7 +6247,93 @@
       </w:pPr>
     </w:lvl>
   </w:abstractNum>
-  <w:abstractNum w:abstractNumId="3" w15:restartNumberingAfterBreak="0">
+  <w:abstractNum w:abstractNumId="4" w15:restartNumberingAfterBreak="0">
+    <w:nsid w:val="12102901"/>
+    <w:multiLevelType w:val="hybridMultilevel"/>
+    <w:tmpl w:val="A4C0C7DC"/>
+    <w:lvl w:ilvl="0" w:tplc="0409000F">
+      <w:start w:val="1"/>
+      <w:numFmt w:val="decimal"/>
+      <w:lvlText w:val="%1."/>
+      <w:lvlJc w:val="left"/>
+      <w:pPr>
+        <w:ind w:left="2160" w:hanging="360"/>
+      </w:pPr>
+    </w:lvl>
+    <w:lvl w:ilvl="1" w:tplc="04090019" w:tentative="1">
+      <w:start w:val="1"/>
+      <w:numFmt w:val="lowerLetter"/>
+      <w:lvlText w:val="%2."/>
+      <w:lvlJc w:val="left"/>
+      <w:pPr>
+        <w:ind w:left="2880" w:hanging="360"/>
+      </w:pPr>
+    </w:lvl>
+    <w:lvl w:ilvl="2" w:tplc="0409001B" w:tentative="1">
+      <w:start w:val="1"/>
+      <w:numFmt w:val="lowerRoman"/>
+      <w:lvlText w:val="%3."/>
+      <w:lvlJc w:val="right"/>
+      <w:pPr>
+        <w:ind w:left="3600" w:hanging="180"/>
+      </w:pPr>
+    </w:lvl>
+    <w:lvl w:ilvl="3" w:tplc="0409000F" w:tentative="1">
+      <w:start w:val="1"/>
+      <w:numFmt w:val="decimal"/>
+      <w:lvlText w:val="%4."/>
+      <w:lvlJc w:val="left"/>
+      <w:pPr>
+        <w:ind w:left="4320" w:hanging="360"/>
+      </w:pPr>
+    </w:lvl>
+    <w:lvl w:ilvl="4" w:tplc="04090019" w:tentative="1">
+      <w:start w:val="1"/>
+      <w:numFmt w:val="lowerLetter"/>
+      <w:lvlText w:val="%5."/>
+      <w:lvlJc w:val="left"/>
+      <w:pPr>
+        <w:ind w:left="5040" w:hanging="360"/>
+      </w:pPr>
+    </w:lvl>
+    <w:lvl w:ilvl="5" w:tplc="0409001B" w:tentative="1">
+      <w:start w:val="1"/>
+      <w:numFmt w:val="lowerRoman"/>
+      <w:lvlText w:val="%6."/>
+      <w:lvlJc w:val="right"/>
+      <w:pPr>
+        <w:ind w:left="5760" w:hanging="180"/>
+      </w:pPr>
+    </w:lvl>
+    <w:lvl w:ilvl="6" w:tplc="0409000F" w:tentative="1">
+      <w:start w:val="1"/>
+      <w:numFmt w:val="decimal"/>
+      <w:lvlText w:val="%7."/>
+      <w:lvlJc w:val="left"/>
+      <w:pPr>
+        <w:ind w:left="6480" w:hanging="360"/>
+      </w:pPr>
+    </w:lvl>
+    <w:lvl w:ilvl="7" w:tplc="04090019" w:tentative="1">
+      <w:start w:val="1"/>
+      <w:numFmt w:val="lowerLetter"/>
+      <w:lvlText w:val="%8."/>
+      <w:lvlJc w:val="left"/>
+      <w:pPr>
+        <w:ind w:left="7200" w:hanging="360"/>
+      </w:pPr>
+    </w:lvl>
+    <w:lvl w:ilvl="8" w:tplc="0409001B" w:tentative="1">
+      <w:start w:val="1"/>
+      <w:numFmt w:val="lowerRoman"/>
+      <w:lvlText w:val="%9."/>
+      <w:lvlJc w:val="right"/>
+      <w:pPr>
+        <w:ind w:left="7920" w:hanging="180"/>
+      </w:pPr>
+    </w:lvl>
+  </w:abstractNum>
+  <w:abstractNum w:abstractNumId="5" w15:restartNumberingAfterBreak="0">
     <w:nsid w:val="13F959A5"/>
     <w:multiLevelType w:val="hybridMultilevel"/>
     <w:tmpl w:val="907EC67A"/>
@@ -2841,7 +6446,7 @@
       </w:rPr>
     </w:lvl>
   </w:abstractNum>
-  <w:abstractNum w:abstractNumId="4" w15:restartNumberingAfterBreak="0">
+  <w:abstractNum w:abstractNumId="6" w15:restartNumberingAfterBreak="0">
     <w:nsid w:val="16463F30"/>
     <w:multiLevelType w:val="hybridMultilevel"/>
     <w:tmpl w:val="946CA144"/>
@@ -2954,7 +6559,93 @@
       </w:rPr>
     </w:lvl>
   </w:abstractNum>
-  <w:abstractNum w:abstractNumId="5" w15:restartNumberingAfterBreak="0">
+  <w:abstractNum w:abstractNumId="7" w15:restartNumberingAfterBreak="0">
+    <w:nsid w:val="19587D3F"/>
+    <w:multiLevelType w:val="hybridMultilevel"/>
+    <w:tmpl w:val="84E26552"/>
+    <w:lvl w:ilvl="0" w:tplc="0409000F">
+      <w:start w:val="1"/>
+      <w:numFmt w:val="decimal"/>
+      <w:lvlText w:val="%1."/>
+      <w:lvlJc w:val="left"/>
+      <w:pPr>
+        <w:ind w:left="1080" w:hanging="360"/>
+      </w:pPr>
+    </w:lvl>
+    <w:lvl w:ilvl="1" w:tplc="04090019" w:tentative="1">
+      <w:start w:val="1"/>
+      <w:numFmt w:val="lowerLetter"/>
+      <w:lvlText w:val="%2."/>
+      <w:lvlJc w:val="left"/>
+      <w:pPr>
+        <w:ind w:left="1800" w:hanging="360"/>
+      </w:pPr>
+    </w:lvl>
+    <w:lvl w:ilvl="2" w:tplc="0409001B" w:tentative="1">
+      <w:start w:val="1"/>
+      <w:numFmt w:val="lowerRoman"/>
+      <w:lvlText w:val="%3."/>
+      <w:lvlJc w:val="right"/>
+      <w:pPr>
+        <w:ind w:left="2520" w:hanging="180"/>
+      </w:pPr>
+    </w:lvl>
+    <w:lvl w:ilvl="3" w:tplc="0409000F" w:tentative="1">
+      <w:start w:val="1"/>
+      <w:numFmt w:val="decimal"/>
+      <w:lvlText w:val="%4."/>
+      <w:lvlJc w:val="left"/>
+      <w:pPr>
+        <w:ind w:left="3240" w:hanging="360"/>
+      </w:pPr>
+    </w:lvl>
+    <w:lvl w:ilvl="4" w:tplc="04090019" w:tentative="1">
+      <w:start w:val="1"/>
+      <w:numFmt w:val="lowerLetter"/>
+      <w:lvlText w:val="%5."/>
+      <w:lvlJc w:val="left"/>
+      <w:pPr>
+        <w:ind w:left="3960" w:hanging="360"/>
+      </w:pPr>
+    </w:lvl>
+    <w:lvl w:ilvl="5" w:tplc="0409001B" w:tentative="1">
+      <w:start w:val="1"/>
+      <w:numFmt w:val="lowerRoman"/>
+      <w:lvlText w:val="%6."/>
+      <w:lvlJc w:val="right"/>
+      <w:pPr>
+        <w:ind w:left="4680" w:hanging="180"/>
+      </w:pPr>
+    </w:lvl>
+    <w:lvl w:ilvl="6" w:tplc="0409000F" w:tentative="1">
+      <w:start w:val="1"/>
+      <w:numFmt w:val="decimal"/>
+      <w:lvlText w:val="%7."/>
+      <w:lvlJc w:val="left"/>
+      <w:pPr>
+        <w:ind w:left="5400" w:hanging="360"/>
+      </w:pPr>
+    </w:lvl>
+    <w:lvl w:ilvl="7" w:tplc="04090019" w:tentative="1">
+      <w:start w:val="1"/>
+      <w:numFmt w:val="lowerLetter"/>
+      <w:lvlText w:val="%8."/>
+      <w:lvlJc w:val="left"/>
+      <w:pPr>
+        <w:ind w:left="6120" w:hanging="360"/>
+      </w:pPr>
+    </w:lvl>
+    <w:lvl w:ilvl="8" w:tplc="0409001B" w:tentative="1">
+      <w:start w:val="1"/>
+      <w:numFmt w:val="lowerRoman"/>
+      <w:lvlText w:val="%9."/>
+      <w:lvlJc w:val="right"/>
+      <w:pPr>
+        <w:ind w:left="6840" w:hanging="180"/>
+      </w:pPr>
+    </w:lvl>
+  </w:abstractNum>
+  <w:abstractNum w:abstractNumId="8" w15:restartNumberingAfterBreak="0">
     <w:nsid w:val="1FA374E5"/>
     <w:multiLevelType w:val="hybridMultilevel"/>
     <w:tmpl w:val="8440F602"/>
@@ -3067,7 +6758,211 @@
       </w:rPr>
     </w:lvl>
   </w:abstractNum>
-  <w:abstractNum w:abstractNumId="6" w15:restartNumberingAfterBreak="0">
+  <w:abstractNum w:abstractNumId="9" w15:restartNumberingAfterBreak="0">
+    <w:nsid w:val="256E17DB"/>
+    <w:multiLevelType w:val="hybridMultilevel"/>
+    <w:tmpl w:val="BBFA1FCA"/>
+    <w:lvl w:ilvl="0" w:tplc="0409000F">
+      <w:start w:val="1"/>
+      <w:numFmt w:val="decimal"/>
+      <w:lvlText w:val="%1."/>
+      <w:lvlJc w:val="left"/>
+      <w:pPr>
+        <w:ind w:left="720" w:hanging="360"/>
+      </w:pPr>
+    </w:lvl>
+    <w:lvl w:ilvl="1" w:tplc="04090019" w:tentative="1">
+      <w:start w:val="1"/>
+      <w:numFmt w:val="lowerLetter"/>
+      <w:lvlText w:val="%2."/>
+      <w:lvlJc w:val="left"/>
+      <w:pPr>
+        <w:ind w:left="1440" w:hanging="360"/>
+      </w:pPr>
+    </w:lvl>
+    <w:lvl w:ilvl="2" w:tplc="0409001B" w:tentative="1">
+      <w:start w:val="1"/>
+      <w:numFmt w:val="lowerRoman"/>
+      <w:lvlText w:val="%3."/>
+      <w:lvlJc w:val="right"/>
+      <w:pPr>
+        <w:ind w:left="2160" w:hanging="180"/>
+      </w:pPr>
+    </w:lvl>
+    <w:lvl w:ilvl="3" w:tplc="0409000F" w:tentative="1">
+      <w:start w:val="1"/>
+      <w:numFmt w:val="decimal"/>
+      <w:lvlText w:val="%4."/>
+      <w:lvlJc w:val="left"/>
+      <w:pPr>
+        <w:ind w:left="2880" w:hanging="360"/>
+      </w:pPr>
+    </w:lvl>
+    <w:lvl w:ilvl="4" w:tplc="04090019" w:tentative="1">
+      <w:start w:val="1"/>
+      <w:numFmt w:val="lowerLetter"/>
+      <w:lvlText w:val="%5."/>
+      <w:lvlJc w:val="left"/>
+      <w:pPr>
+        <w:ind w:left="3600" w:hanging="360"/>
+      </w:pPr>
+    </w:lvl>
+    <w:lvl w:ilvl="5" w:tplc="0409001B" w:tentative="1">
+      <w:start w:val="1"/>
+      <w:numFmt w:val="lowerRoman"/>
+      <w:lvlText w:val="%6."/>
+      <w:lvlJc w:val="right"/>
+      <w:pPr>
+        <w:ind w:left="4320" w:hanging="180"/>
+      </w:pPr>
+    </w:lvl>
+    <w:lvl w:ilvl="6" w:tplc="0409000F" w:tentative="1">
+      <w:start w:val="1"/>
+      <w:numFmt w:val="decimal"/>
+      <w:lvlText w:val="%7."/>
+      <w:lvlJc w:val="left"/>
+      <w:pPr>
+        <w:ind w:left="5040" w:hanging="360"/>
+      </w:pPr>
+    </w:lvl>
+    <w:lvl w:ilvl="7" w:tplc="04090019" w:tentative="1">
+      <w:start w:val="1"/>
+      <w:numFmt w:val="lowerLetter"/>
+      <w:lvlText w:val="%8."/>
+      <w:lvlJc w:val="left"/>
+      <w:pPr>
+        <w:ind w:left="5760" w:hanging="360"/>
+      </w:pPr>
+    </w:lvl>
+    <w:lvl w:ilvl="8" w:tplc="0409001B" w:tentative="1">
+      <w:start w:val="1"/>
+      <w:numFmt w:val="lowerRoman"/>
+      <w:lvlText w:val="%9."/>
+      <w:lvlJc w:val="right"/>
+      <w:pPr>
+        <w:ind w:left="6480" w:hanging="180"/>
+      </w:pPr>
+    </w:lvl>
+  </w:abstractNum>
+  <w:abstractNum w:abstractNumId="10" w15:restartNumberingAfterBreak="0">
+    <w:nsid w:val="28185271"/>
+    <w:multiLevelType w:val="multilevel"/>
+    <w:tmpl w:val="BE5AFF62"/>
+    <w:lvl w:ilvl="0">
+      <w:start w:val="1"/>
+      <w:numFmt w:val="decimal"/>
+      <w:lvlText w:val="%1."/>
+      <w:lvlJc w:val="left"/>
+      <w:pPr>
+        <w:ind w:left="1440" w:hanging="360"/>
+      </w:pPr>
+    </w:lvl>
+    <w:lvl w:ilvl="1">
+      <w:start w:val="1"/>
+      <w:numFmt w:val="decimal"/>
+      <w:isLgl/>
+      <w:lvlText w:val="%1.%2"/>
+      <w:lvlJc w:val="left"/>
+      <w:pPr>
+        <w:ind w:left="1800" w:hanging="360"/>
+      </w:pPr>
+      <w:rPr>
+        <w:rFonts w:hint="default"/>
+      </w:rPr>
+    </w:lvl>
+    <w:lvl w:ilvl="2">
+      <w:start w:val="1"/>
+      <w:numFmt w:val="decimal"/>
+      <w:isLgl/>
+      <w:lvlText w:val="%1.%2.%3"/>
+      <w:lvlJc w:val="left"/>
+      <w:pPr>
+        <w:ind w:left="2520" w:hanging="720"/>
+      </w:pPr>
+      <w:rPr>
+        <w:rFonts w:hint="default"/>
+      </w:rPr>
+    </w:lvl>
+    <w:lvl w:ilvl="3">
+      <w:start w:val="1"/>
+      <w:numFmt w:val="decimal"/>
+      <w:isLgl/>
+      <w:lvlText w:val="%1.%2.%3.%4"/>
+      <w:lvlJc w:val="left"/>
+      <w:pPr>
+        <w:ind w:left="2880" w:hanging="720"/>
+      </w:pPr>
+      <w:rPr>
+        <w:rFonts w:hint="default"/>
+      </w:rPr>
+    </w:lvl>
+    <w:lvl w:ilvl="4">
+      <w:start w:val="1"/>
+      <w:numFmt w:val="decimal"/>
+      <w:isLgl/>
+      <w:lvlText w:val="%1.%2.%3.%4.%5"/>
+      <w:lvlJc w:val="left"/>
+      <w:pPr>
+        <w:ind w:left="3600" w:hanging="1080"/>
+      </w:pPr>
+      <w:rPr>
+        <w:rFonts w:hint="default"/>
+      </w:rPr>
+    </w:lvl>
+    <w:lvl w:ilvl="5">
+      <w:start w:val="1"/>
+      <w:numFmt w:val="decimal"/>
+      <w:isLgl/>
+      <w:lvlText w:val="%1.%2.%3.%4.%5.%6"/>
+      <w:lvlJc w:val="left"/>
+      <w:pPr>
+        <w:ind w:left="3960" w:hanging="1080"/>
+      </w:pPr>
+      <w:rPr>
+        <w:rFonts w:hint="default"/>
+      </w:rPr>
+    </w:lvl>
+    <w:lvl w:ilvl="6">
+      <w:start w:val="1"/>
+      <w:numFmt w:val="decimal"/>
+      <w:isLgl/>
+      <w:lvlText w:val="%1.%2.%3.%4.%5.%6.%7"/>
+      <w:lvlJc w:val="left"/>
+      <w:pPr>
+        <w:ind w:left="4680" w:hanging="1440"/>
+      </w:pPr>
+      <w:rPr>
+        <w:rFonts w:hint="default"/>
+      </w:rPr>
+    </w:lvl>
+    <w:lvl w:ilvl="7">
+      <w:start w:val="1"/>
+      <w:numFmt w:val="decimal"/>
+      <w:isLgl/>
+      <w:lvlText w:val="%1.%2.%3.%4.%5.%6.%7.%8"/>
+      <w:lvlJc w:val="left"/>
+      <w:pPr>
+        <w:ind w:left="5040" w:hanging="1440"/>
+      </w:pPr>
+      <w:rPr>
+        <w:rFonts w:hint="default"/>
+      </w:rPr>
+    </w:lvl>
+    <w:lvl w:ilvl="8">
+      <w:start w:val="1"/>
+      <w:numFmt w:val="decimal"/>
+      <w:isLgl/>
+      <w:lvlText w:val="%1.%2.%3.%4.%5.%6.%7.%8.%9"/>
+      <w:lvlJc w:val="left"/>
+      <w:pPr>
+        <w:ind w:left="5760" w:hanging="1800"/>
+      </w:pPr>
+      <w:rPr>
+        <w:rFonts w:hint="default"/>
+      </w:rPr>
+    </w:lvl>
+  </w:abstractNum>
+  <w:abstractNum w:abstractNumId="11" w15:restartNumberingAfterBreak="0">
     <w:nsid w:val="28E17854"/>
     <w:multiLevelType w:val="hybridMultilevel"/>
     <w:tmpl w:val="286C1430"/>
@@ -3153,7 +7048,211 @@
       </w:pPr>
     </w:lvl>
   </w:abstractNum>
-  <w:abstractNum w:abstractNumId="7" w15:restartNumberingAfterBreak="0">
+  <w:abstractNum w:abstractNumId="12" w15:restartNumberingAfterBreak="0">
+    <w:nsid w:val="33A85EB9"/>
+    <w:multiLevelType w:val="multilevel"/>
+    <w:tmpl w:val="9ADEA832"/>
+    <w:lvl w:ilvl="0">
+      <w:start w:val="1"/>
+      <w:numFmt w:val="decimal"/>
+      <w:lvlText w:val="%1."/>
+      <w:lvlJc w:val="left"/>
+      <w:pPr>
+        <w:ind w:left="1440" w:hanging="360"/>
+      </w:pPr>
+    </w:lvl>
+    <w:lvl w:ilvl="1">
+      <w:start w:val="1"/>
+      <w:numFmt w:val="decimal"/>
+      <w:isLgl/>
+      <w:lvlText w:val="%1.%2"/>
+      <w:lvlJc w:val="left"/>
+      <w:pPr>
+        <w:ind w:left="1440" w:hanging="360"/>
+      </w:pPr>
+      <w:rPr>
+        <w:rFonts w:hint="default"/>
+      </w:rPr>
+    </w:lvl>
+    <w:lvl w:ilvl="2">
+      <w:start w:val="1"/>
+      <w:numFmt w:val="decimal"/>
+      <w:isLgl/>
+      <w:lvlText w:val="%1.%2.%3"/>
+      <w:lvlJc w:val="left"/>
+      <w:pPr>
+        <w:ind w:left="1800" w:hanging="720"/>
+      </w:pPr>
+      <w:rPr>
+        <w:rFonts w:hint="default"/>
+      </w:rPr>
+    </w:lvl>
+    <w:lvl w:ilvl="3">
+      <w:start w:val="1"/>
+      <w:numFmt w:val="decimal"/>
+      <w:isLgl/>
+      <w:lvlText w:val="%1.%2.%3.%4"/>
+      <w:lvlJc w:val="left"/>
+      <w:pPr>
+        <w:ind w:left="1800" w:hanging="720"/>
+      </w:pPr>
+      <w:rPr>
+        <w:rFonts w:hint="default"/>
+      </w:rPr>
+    </w:lvl>
+    <w:lvl w:ilvl="4">
+      <w:start w:val="1"/>
+      <w:numFmt w:val="decimal"/>
+      <w:isLgl/>
+      <w:lvlText w:val="%1.%2.%3.%4.%5"/>
+      <w:lvlJc w:val="left"/>
+      <w:pPr>
+        <w:ind w:left="1800" w:hanging="720"/>
+      </w:pPr>
+      <w:rPr>
+        <w:rFonts w:hint="default"/>
+      </w:rPr>
+    </w:lvl>
+    <w:lvl w:ilvl="5">
+      <w:start w:val="1"/>
+      <w:numFmt w:val="decimal"/>
+      <w:isLgl/>
+      <w:lvlText w:val="%1.%2.%3.%4.%5.%6"/>
+      <w:lvlJc w:val="left"/>
+      <w:pPr>
+        <w:ind w:left="2160" w:hanging="1080"/>
+      </w:pPr>
+      <w:rPr>
+        <w:rFonts w:hint="default"/>
+      </w:rPr>
+    </w:lvl>
+    <w:lvl w:ilvl="6">
+      <w:start w:val="1"/>
+      <w:numFmt w:val="decimal"/>
+      <w:isLgl/>
+      <w:lvlText w:val="%1.%2.%3.%4.%5.%6.%7"/>
+      <w:lvlJc w:val="left"/>
+      <w:pPr>
+        <w:ind w:left="2160" w:hanging="1080"/>
+      </w:pPr>
+      <w:rPr>
+        <w:rFonts w:hint="default"/>
+      </w:rPr>
+    </w:lvl>
+    <w:lvl w:ilvl="7">
+      <w:start w:val="1"/>
+      <w:numFmt w:val="decimal"/>
+      <w:isLgl/>
+      <w:lvlText w:val="%1.%2.%3.%4.%5.%6.%7.%8"/>
+      <w:lvlJc w:val="left"/>
+      <w:pPr>
+        <w:ind w:left="2520" w:hanging="1440"/>
+      </w:pPr>
+      <w:rPr>
+        <w:rFonts w:hint="default"/>
+      </w:rPr>
+    </w:lvl>
+    <w:lvl w:ilvl="8">
+      <w:start w:val="1"/>
+      <w:numFmt w:val="decimal"/>
+      <w:isLgl/>
+      <w:lvlText w:val="%1.%2.%3.%4.%5.%6.%7.%8.%9"/>
+      <w:lvlJc w:val="left"/>
+      <w:pPr>
+        <w:ind w:left="2520" w:hanging="1440"/>
+      </w:pPr>
+      <w:rPr>
+        <w:rFonts w:hint="default"/>
+      </w:rPr>
+    </w:lvl>
+  </w:abstractNum>
+  <w:abstractNum w:abstractNumId="13" w15:restartNumberingAfterBreak="0">
+    <w:nsid w:val="3C5963C1"/>
+    <w:multiLevelType w:val="hybridMultilevel"/>
+    <w:tmpl w:val="4836D210"/>
+    <w:lvl w:ilvl="0" w:tplc="0409000F">
+      <w:start w:val="1"/>
+      <w:numFmt w:val="decimal"/>
+      <w:lvlText w:val="%1."/>
+      <w:lvlJc w:val="left"/>
+      <w:pPr>
+        <w:ind w:left="720" w:hanging="360"/>
+      </w:pPr>
+    </w:lvl>
+    <w:lvl w:ilvl="1" w:tplc="04090019" w:tentative="1">
+      <w:start w:val="1"/>
+      <w:numFmt w:val="lowerLetter"/>
+      <w:lvlText w:val="%2."/>
+      <w:lvlJc w:val="left"/>
+      <w:pPr>
+        <w:ind w:left="1440" w:hanging="360"/>
+      </w:pPr>
+    </w:lvl>
+    <w:lvl w:ilvl="2" w:tplc="0409001B" w:tentative="1">
+      <w:start w:val="1"/>
+      <w:numFmt w:val="lowerRoman"/>
+      <w:lvlText w:val="%3."/>
+      <w:lvlJc w:val="right"/>
+      <w:pPr>
+        <w:ind w:left="2160" w:hanging="180"/>
+      </w:pPr>
+    </w:lvl>
+    <w:lvl w:ilvl="3" w:tplc="0409000F" w:tentative="1">
+      <w:start w:val="1"/>
+      <w:numFmt w:val="decimal"/>
+      <w:lvlText w:val="%4."/>
+      <w:lvlJc w:val="left"/>
+      <w:pPr>
+        <w:ind w:left="2880" w:hanging="360"/>
+      </w:pPr>
+    </w:lvl>
+    <w:lvl w:ilvl="4" w:tplc="04090019" w:tentative="1">
+      <w:start w:val="1"/>
+      <w:numFmt w:val="lowerLetter"/>
+      <w:lvlText w:val="%5."/>
+      <w:lvlJc w:val="left"/>
+      <w:pPr>
+        <w:ind w:left="3600" w:hanging="360"/>
+      </w:pPr>
+    </w:lvl>
+    <w:lvl w:ilvl="5" w:tplc="0409001B" w:tentative="1">
+      <w:start w:val="1"/>
+      <w:numFmt w:val="lowerRoman"/>
+      <w:lvlText w:val="%6."/>
+      <w:lvlJc w:val="right"/>
+      <w:pPr>
+        <w:ind w:left="4320" w:hanging="180"/>
+      </w:pPr>
+    </w:lvl>
+    <w:lvl w:ilvl="6" w:tplc="0409000F" w:tentative="1">
+      <w:start w:val="1"/>
+      <w:numFmt w:val="decimal"/>
+      <w:lvlText w:val="%7."/>
+      <w:lvlJc w:val="left"/>
+      <w:pPr>
+        <w:ind w:left="5040" w:hanging="360"/>
+      </w:pPr>
+    </w:lvl>
+    <w:lvl w:ilvl="7" w:tplc="04090019" w:tentative="1">
+      <w:start w:val="1"/>
+      <w:numFmt w:val="lowerLetter"/>
+      <w:lvlText w:val="%8."/>
+      <w:lvlJc w:val="left"/>
+      <w:pPr>
+        <w:ind w:left="5760" w:hanging="360"/>
+      </w:pPr>
+    </w:lvl>
+    <w:lvl w:ilvl="8" w:tplc="0409001B" w:tentative="1">
+      <w:start w:val="1"/>
+      <w:numFmt w:val="lowerRoman"/>
+      <w:lvlText w:val="%9."/>
+      <w:lvlJc w:val="right"/>
+      <w:pPr>
+        <w:ind w:left="6480" w:hanging="180"/>
+      </w:pPr>
+    </w:lvl>
+  </w:abstractNum>
+  <w:abstractNum w:abstractNumId="14" w15:restartNumberingAfterBreak="0">
     <w:nsid w:val="3CD86F25"/>
     <w:multiLevelType w:val="hybridMultilevel"/>
     <w:tmpl w:val="402C4182"/>
@@ -3266,7 +7365,7 @@
       </w:rPr>
     </w:lvl>
   </w:abstractNum>
-  <w:abstractNum w:abstractNumId="8" w15:restartNumberingAfterBreak="0">
+  <w:abstractNum w:abstractNumId="15" w15:restartNumberingAfterBreak="0">
     <w:nsid w:val="3EA0354C"/>
     <w:multiLevelType w:val="hybridMultilevel"/>
     <w:tmpl w:val="C41A992E"/>
@@ -3379,11 +7478,11 @@
       </w:rPr>
     </w:lvl>
   </w:abstractNum>
-  <w:abstractNum w:abstractNumId="9" w15:restartNumberingAfterBreak="0">
+  <w:abstractNum w:abstractNumId="16" w15:restartNumberingAfterBreak="0">
     <w:nsid w:val="483A21B1"/>
-    <w:multiLevelType w:val="hybridMultilevel"/>
-    <w:tmpl w:val="79AA0DF6"/>
-    <w:lvl w:ilvl="0" w:tplc="0409000F">
+    <w:multiLevelType w:val="multilevel"/>
+    <w:tmpl w:val="5F0A8F08"/>
+    <w:lvl w:ilvl="0">
       <w:start w:val="1"/>
       <w:numFmt w:val="decimal"/>
       <w:lvlText w:val="%1."/>
@@ -3392,80 +7491,112 @@
         <w:ind w:left="720" w:hanging="360"/>
       </w:pPr>
     </w:lvl>
-    <w:lvl w:ilvl="1" w:tplc="04090019" w:tentative="1">
-      <w:start w:val="1"/>
-      <w:numFmt w:val="lowerLetter"/>
-      <w:lvlText w:val="%2."/>
-      <w:lvlJc w:val="left"/>
-      <w:pPr>
-        <w:ind w:left="1440" w:hanging="360"/>
-      </w:pPr>
-    </w:lvl>
-    <w:lvl w:ilvl="2" w:tplc="0409001B" w:tentative="1">
-      <w:start w:val="1"/>
-      <w:numFmt w:val="lowerRoman"/>
-      <w:lvlText w:val="%3."/>
-      <w:lvlJc w:val="right"/>
-      <w:pPr>
-        <w:ind w:left="2160" w:hanging="180"/>
-      </w:pPr>
-    </w:lvl>
-    <w:lvl w:ilvl="3" w:tplc="0409000F" w:tentative="1">
+    <w:lvl w:ilvl="1">
       <w:start w:val="1"/>
       <w:numFmt w:val="decimal"/>
-      <w:lvlText w:val="%4."/>
-      <w:lvlJc w:val="left"/>
-      <w:pPr>
-        <w:ind w:left="2880" w:hanging="360"/>
-      </w:pPr>
-    </w:lvl>
-    <w:lvl w:ilvl="4" w:tplc="04090019" w:tentative="1">
-      <w:start w:val="1"/>
-      <w:numFmt w:val="lowerLetter"/>
-      <w:lvlText w:val="%5."/>
-      <w:lvlJc w:val="left"/>
-      <w:pPr>
-        <w:ind w:left="3600" w:hanging="360"/>
-      </w:pPr>
-    </w:lvl>
-    <w:lvl w:ilvl="5" w:tplc="0409001B" w:tentative="1">
-      <w:start w:val="1"/>
-      <w:numFmt w:val="lowerRoman"/>
-      <w:lvlText w:val="%6."/>
-      <w:lvlJc w:val="right"/>
-      <w:pPr>
-        <w:ind w:left="4320" w:hanging="180"/>
-      </w:pPr>
-    </w:lvl>
-    <w:lvl w:ilvl="6" w:tplc="0409000F" w:tentative="1">
+      <w:isLgl/>
+      <w:lvlText w:val="%1.%2"/>
+      <w:lvlJc w:val="left"/>
+      <w:pPr>
+        <w:ind w:left="1080" w:hanging="360"/>
+      </w:pPr>
+      <w:rPr>
+        <w:rFonts w:hint="default"/>
+      </w:rPr>
+    </w:lvl>
+    <w:lvl w:ilvl="2">
       <w:start w:val="1"/>
       <w:numFmt w:val="decimal"/>
-      <w:lvlText w:val="%7."/>
-      <w:lvlJc w:val="left"/>
-      <w:pPr>
-        <w:ind w:left="5040" w:hanging="360"/>
-      </w:pPr>
-    </w:lvl>
-    <w:lvl w:ilvl="7" w:tplc="04090019" w:tentative="1">
-      <w:start w:val="1"/>
-      <w:numFmt w:val="lowerLetter"/>
-      <w:lvlText w:val="%8."/>
-      <w:lvlJc w:val="left"/>
-      <w:pPr>
-        <w:ind w:left="5760" w:hanging="360"/>
-      </w:pPr>
-    </w:lvl>
-    <w:lvl w:ilvl="8" w:tplc="0409001B" w:tentative="1">
-      <w:start w:val="1"/>
-      <w:numFmt w:val="lowerRoman"/>
-      <w:lvlText w:val="%9."/>
-      <w:lvlJc w:val="right"/>
-      <w:pPr>
-        <w:ind w:left="6480" w:hanging="180"/>
-      </w:pPr>
+      <w:isLgl/>
+      <w:lvlText w:val="%1.%2.%3"/>
+      <w:lvlJc w:val="left"/>
+      <w:pPr>
+        <w:ind w:left="1800" w:hanging="720"/>
+      </w:pPr>
+      <w:rPr>
+        <w:rFonts w:hint="default"/>
+      </w:rPr>
+    </w:lvl>
+    <w:lvl w:ilvl="3">
+      <w:start w:val="1"/>
+      <w:numFmt w:val="decimal"/>
+      <w:isLgl/>
+      <w:lvlText w:val="%1.%2.%3.%4"/>
+      <w:lvlJc w:val="left"/>
+      <w:pPr>
+        <w:ind w:left="2160" w:hanging="720"/>
+      </w:pPr>
+      <w:rPr>
+        <w:rFonts w:hint="default"/>
+      </w:rPr>
+    </w:lvl>
+    <w:lvl w:ilvl="4">
+      <w:start w:val="1"/>
+      <w:numFmt w:val="decimal"/>
+      <w:isLgl/>
+      <w:lvlText w:val="%1.%2.%3.%4.%5"/>
+      <w:lvlJc w:val="left"/>
+      <w:pPr>
+        <w:ind w:left="2520" w:hanging="720"/>
+      </w:pPr>
+      <w:rPr>
+        <w:rFonts w:hint="default"/>
+      </w:rPr>
+    </w:lvl>
+    <w:lvl w:ilvl="5">
+      <w:start w:val="1"/>
+      <w:numFmt w:val="decimal"/>
+      <w:isLgl/>
+      <w:lvlText w:val="%1.%2.%3.%4.%5.%6"/>
+      <w:lvlJc w:val="left"/>
+      <w:pPr>
+        <w:ind w:left="3240" w:hanging="1080"/>
+      </w:pPr>
+      <w:rPr>
+        <w:rFonts w:hint="default"/>
+      </w:rPr>
+    </w:lvl>
+    <w:lvl w:ilvl="6">
+      <w:start w:val="1"/>
+      <w:numFmt w:val="decimal"/>
+      <w:isLgl/>
+      <w:lvlText w:val="%1.%2.%3.%4.%5.%6.%7"/>
+      <w:lvlJc w:val="left"/>
+      <w:pPr>
+        <w:ind w:left="3600" w:hanging="1080"/>
+      </w:pPr>
+      <w:rPr>
+        <w:rFonts w:hint="default"/>
+      </w:rPr>
+    </w:lvl>
+    <w:lvl w:ilvl="7">
+      <w:start w:val="1"/>
+      <w:numFmt w:val="decimal"/>
+      <w:isLgl/>
+      <w:lvlText w:val="%1.%2.%3.%4.%5.%6.%7.%8"/>
+      <w:lvlJc w:val="left"/>
+      <w:pPr>
+        <w:ind w:left="4320" w:hanging="1440"/>
+      </w:pPr>
+      <w:rPr>
+        <w:rFonts w:hint="default"/>
+      </w:rPr>
+    </w:lvl>
+    <w:lvl w:ilvl="8">
+      <w:start w:val="1"/>
+      <w:numFmt w:val="decimal"/>
+      <w:isLgl/>
+      <w:lvlText w:val="%1.%2.%3.%4.%5.%6.%7.%8.%9"/>
+      <w:lvlJc w:val="left"/>
+      <w:pPr>
+        <w:ind w:left="4680" w:hanging="1440"/>
+      </w:pPr>
+      <w:rPr>
+        <w:rFonts w:hint="default"/>
+      </w:rPr>
     </w:lvl>
   </w:abstractNum>
-  <w:abstractNum w:abstractNumId="10" w15:restartNumberingAfterBreak="0">
+  <w:abstractNum w:abstractNumId="17" w15:restartNumberingAfterBreak="0">
     <w:nsid w:val="498071A7"/>
     <w:multiLevelType w:val="hybridMultilevel"/>
     <w:tmpl w:val="EB7C7204"/>
@@ -3551,10 +7682,10 @@
       </w:pPr>
     </w:lvl>
   </w:abstractNum>
-  <w:abstractNum w:abstractNumId="11" w15:restartNumberingAfterBreak="0">
+  <w:abstractNum w:abstractNumId="18" w15:restartNumberingAfterBreak="0">
     <w:nsid w:val="4F45461F"/>
     <w:multiLevelType w:val="hybridMultilevel"/>
-    <w:tmpl w:val="BADE4ADA"/>
+    <w:tmpl w:val="BBF64660"/>
     <w:lvl w:ilvl="0" w:tplc="04090001">
       <w:start w:val="1"/>
       <w:numFmt w:val="bullet"/>
@@ -3567,7 +7698,7 @@
         <w:rFonts w:ascii="Symbol" w:hAnsi="Symbol" w:hint="default"/>
       </w:rPr>
     </w:lvl>
-    <w:lvl w:ilvl="1" w:tplc="04090003" w:tentative="1">
+    <w:lvl w:ilvl="1" w:tplc="04090003">
       <w:start w:val="1"/>
       <w:numFmt w:val="bullet"/>
       <w:lvlText w:val="o"/>
@@ -3579,7 +7710,7 @@
         <w:rFonts w:ascii="Courier New" w:hAnsi="Courier New" w:cs="Courier New" w:hint="default"/>
       </w:rPr>
     </w:lvl>
-    <w:lvl w:ilvl="2" w:tplc="04090005" w:tentative="1">
+    <w:lvl w:ilvl="2" w:tplc="04090005">
       <w:start w:val="1"/>
       <w:numFmt w:val="bullet"/>
       <w:lvlText w:val=""/>
@@ -3591,7 +7722,7 @@
         <w:rFonts w:ascii="Wingdings" w:hAnsi="Wingdings" w:hint="default"/>
       </w:rPr>
     </w:lvl>
-    <w:lvl w:ilvl="3" w:tplc="04090001" w:tentative="1">
+    <w:lvl w:ilvl="3" w:tplc="04090001">
       <w:start w:val="1"/>
       <w:numFmt w:val="bullet"/>
       <w:lvlText w:val=""/>
@@ -3664,7 +7795,211 @@
       </w:rPr>
     </w:lvl>
   </w:abstractNum>
-  <w:abstractNum w:abstractNumId="12" w15:restartNumberingAfterBreak="0">
+  <w:abstractNum w:abstractNumId="19" w15:restartNumberingAfterBreak="0">
+    <w:nsid w:val="56A53DE1"/>
+    <w:multiLevelType w:val="hybridMultilevel"/>
+    <w:tmpl w:val="661EED14"/>
+    <w:lvl w:ilvl="0" w:tplc="0409000F">
+      <w:start w:val="1"/>
+      <w:numFmt w:val="decimal"/>
+      <w:lvlText w:val="%1."/>
+      <w:lvlJc w:val="left"/>
+      <w:pPr>
+        <w:ind w:left="2160" w:hanging="360"/>
+      </w:pPr>
+    </w:lvl>
+    <w:lvl w:ilvl="1" w:tplc="04090019" w:tentative="1">
+      <w:start w:val="1"/>
+      <w:numFmt w:val="lowerLetter"/>
+      <w:lvlText w:val="%2."/>
+      <w:lvlJc w:val="left"/>
+      <w:pPr>
+        <w:ind w:left="2880" w:hanging="360"/>
+      </w:pPr>
+    </w:lvl>
+    <w:lvl w:ilvl="2" w:tplc="0409001B" w:tentative="1">
+      <w:start w:val="1"/>
+      <w:numFmt w:val="lowerRoman"/>
+      <w:lvlText w:val="%3."/>
+      <w:lvlJc w:val="right"/>
+      <w:pPr>
+        <w:ind w:left="3600" w:hanging="180"/>
+      </w:pPr>
+    </w:lvl>
+    <w:lvl w:ilvl="3" w:tplc="0409000F" w:tentative="1">
+      <w:start w:val="1"/>
+      <w:numFmt w:val="decimal"/>
+      <w:lvlText w:val="%4."/>
+      <w:lvlJc w:val="left"/>
+      <w:pPr>
+        <w:ind w:left="4320" w:hanging="360"/>
+      </w:pPr>
+    </w:lvl>
+    <w:lvl w:ilvl="4" w:tplc="04090019" w:tentative="1">
+      <w:start w:val="1"/>
+      <w:numFmt w:val="lowerLetter"/>
+      <w:lvlText w:val="%5."/>
+      <w:lvlJc w:val="left"/>
+      <w:pPr>
+        <w:ind w:left="5040" w:hanging="360"/>
+      </w:pPr>
+    </w:lvl>
+    <w:lvl w:ilvl="5" w:tplc="0409001B" w:tentative="1">
+      <w:start w:val="1"/>
+      <w:numFmt w:val="lowerRoman"/>
+      <w:lvlText w:val="%6."/>
+      <w:lvlJc w:val="right"/>
+      <w:pPr>
+        <w:ind w:left="5760" w:hanging="180"/>
+      </w:pPr>
+    </w:lvl>
+    <w:lvl w:ilvl="6" w:tplc="0409000F" w:tentative="1">
+      <w:start w:val="1"/>
+      <w:numFmt w:val="decimal"/>
+      <w:lvlText w:val="%7."/>
+      <w:lvlJc w:val="left"/>
+      <w:pPr>
+        <w:ind w:left="6480" w:hanging="360"/>
+      </w:pPr>
+    </w:lvl>
+    <w:lvl w:ilvl="7" w:tplc="04090019" w:tentative="1">
+      <w:start w:val="1"/>
+      <w:numFmt w:val="lowerLetter"/>
+      <w:lvlText w:val="%8."/>
+      <w:lvlJc w:val="left"/>
+      <w:pPr>
+        <w:ind w:left="7200" w:hanging="360"/>
+      </w:pPr>
+    </w:lvl>
+    <w:lvl w:ilvl="8" w:tplc="0409001B" w:tentative="1">
+      <w:start w:val="1"/>
+      <w:numFmt w:val="lowerRoman"/>
+      <w:lvlText w:val="%9."/>
+      <w:lvlJc w:val="right"/>
+      <w:pPr>
+        <w:ind w:left="7920" w:hanging="180"/>
+      </w:pPr>
+    </w:lvl>
+  </w:abstractNum>
+  <w:abstractNum w:abstractNumId="20" w15:restartNumberingAfterBreak="0">
+    <w:nsid w:val="5A844AFF"/>
+    <w:multiLevelType w:val="multilevel"/>
+    <w:tmpl w:val="9ADEA832"/>
+    <w:lvl w:ilvl="0">
+      <w:start w:val="1"/>
+      <w:numFmt w:val="decimal"/>
+      <w:lvlText w:val="%1."/>
+      <w:lvlJc w:val="left"/>
+      <w:pPr>
+        <w:ind w:left="1440" w:hanging="360"/>
+      </w:pPr>
+    </w:lvl>
+    <w:lvl w:ilvl="1">
+      <w:start w:val="1"/>
+      <w:numFmt w:val="decimal"/>
+      <w:isLgl/>
+      <w:lvlText w:val="%1.%2"/>
+      <w:lvlJc w:val="left"/>
+      <w:pPr>
+        <w:ind w:left="1440" w:hanging="360"/>
+      </w:pPr>
+      <w:rPr>
+        <w:rFonts w:hint="default"/>
+      </w:rPr>
+    </w:lvl>
+    <w:lvl w:ilvl="2">
+      <w:start w:val="1"/>
+      <w:numFmt w:val="decimal"/>
+      <w:isLgl/>
+      <w:lvlText w:val="%1.%2.%3"/>
+      <w:lvlJc w:val="left"/>
+      <w:pPr>
+        <w:ind w:left="1800" w:hanging="720"/>
+      </w:pPr>
+      <w:rPr>
+        <w:rFonts w:hint="default"/>
+      </w:rPr>
+    </w:lvl>
+    <w:lvl w:ilvl="3">
+      <w:start w:val="1"/>
+      <w:numFmt w:val="decimal"/>
+      <w:isLgl/>
+      <w:lvlText w:val="%1.%2.%3.%4"/>
+      <w:lvlJc w:val="left"/>
+      <w:pPr>
+        <w:ind w:left="1800" w:hanging="720"/>
+      </w:pPr>
+      <w:rPr>
+        <w:rFonts w:hint="default"/>
+      </w:rPr>
+    </w:lvl>
+    <w:lvl w:ilvl="4">
+      <w:start w:val="1"/>
+      <w:numFmt w:val="decimal"/>
+      <w:isLgl/>
+      <w:lvlText w:val="%1.%2.%3.%4.%5"/>
+      <w:lvlJc w:val="left"/>
+      <w:pPr>
+        <w:ind w:left="1800" w:hanging="720"/>
+      </w:pPr>
+      <w:rPr>
+        <w:rFonts w:hint="default"/>
+      </w:rPr>
+    </w:lvl>
+    <w:lvl w:ilvl="5">
+      <w:start w:val="1"/>
+      <w:numFmt w:val="decimal"/>
+      <w:isLgl/>
+      <w:lvlText w:val="%1.%2.%3.%4.%5.%6"/>
+      <w:lvlJc w:val="left"/>
+      <w:pPr>
+        <w:ind w:left="2160" w:hanging="1080"/>
+      </w:pPr>
+      <w:rPr>
+        <w:rFonts w:hint="default"/>
+      </w:rPr>
+    </w:lvl>
+    <w:lvl w:ilvl="6">
+      <w:start w:val="1"/>
+      <w:numFmt w:val="decimal"/>
+      <w:isLgl/>
+      <w:lvlText w:val="%1.%2.%3.%4.%5.%6.%7"/>
+      <w:lvlJc w:val="left"/>
+      <w:pPr>
+        <w:ind w:left="2160" w:hanging="1080"/>
+      </w:pPr>
+      <w:rPr>
+        <w:rFonts w:hint="default"/>
+      </w:rPr>
+    </w:lvl>
+    <w:lvl w:ilvl="7">
+      <w:start w:val="1"/>
+      <w:numFmt w:val="decimal"/>
+      <w:isLgl/>
+      <w:lvlText w:val="%1.%2.%3.%4.%5.%6.%7.%8"/>
+      <w:lvlJc w:val="left"/>
+      <w:pPr>
+        <w:ind w:left="2520" w:hanging="1440"/>
+      </w:pPr>
+      <w:rPr>
+        <w:rFonts w:hint="default"/>
+      </w:rPr>
+    </w:lvl>
+    <w:lvl w:ilvl="8">
+      <w:start w:val="1"/>
+      <w:numFmt w:val="decimal"/>
+      <w:isLgl/>
+      <w:lvlText w:val="%1.%2.%3.%4.%5.%6.%7.%8.%9"/>
+      <w:lvlJc w:val="left"/>
+      <w:pPr>
+        <w:ind w:left="2520" w:hanging="1440"/>
+      </w:pPr>
+      <w:rPr>
+        <w:rFonts w:hint="default"/>
+      </w:rPr>
+    </w:lvl>
+  </w:abstractNum>
+  <w:abstractNum w:abstractNumId="21" w15:restartNumberingAfterBreak="0">
     <w:nsid w:val="62220A68"/>
     <w:multiLevelType w:val="hybridMultilevel"/>
     <w:tmpl w:val="DCCAB47E"/>
@@ -3777,7 +8112,334 @@
       </w:rPr>
     </w:lvl>
   </w:abstractNum>
-  <w:abstractNum w:abstractNumId="13" w15:restartNumberingAfterBreak="0">
+  <w:abstractNum w:abstractNumId="22" w15:restartNumberingAfterBreak="0">
+    <w:nsid w:val="62BE651E"/>
+    <w:multiLevelType w:val="multilevel"/>
+    <w:tmpl w:val="68669770"/>
+    <w:lvl w:ilvl="0">
+      <w:start w:val="1"/>
+      <w:numFmt w:val="decimal"/>
+      <w:lvlText w:val="%1"/>
+      <w:lvlJc w:val="left"/>
+      <w:pPr>
+        <w:ind w:left="720" w:hanging="360"/>
+      </w:pPr>
+      <w:rPr>
+        <w:rFonts w:hint="default"/>
+      </w:rPr>
+    </w:lvl>
+    <w:lvl w:ilvl="1">
+      <w:start w:val="2"/>
+      <w:numFmt w:val="decimal"/>
+      <w:isLgl/>
+      <w:lvlText w:val="%1.%2"/>
+      <w:lvlJc w:val="left"/>
+      <w:pPr>
+        <w:ind w:left="1080" w:hanging="360"/>
+      </w:pPr>
+      <w:rPr>
+        <w:rFonts w:hint="default"/>
+      </w:rPr>
+    </w:lvl>
+    <w:lvl w:ilvl="2">
+      <w:start w:val="1"/>
+      <w:numFmt w:val="decimal"/>
+      <w:isLgl/>
+      <w:lvlText w:val="%1.%2.%3"/>
+      <w:lvlJc w:val="left"/>
+      <w:pPr>
+        <w:ind w:left="1800" w:hanging="720"/>
+      </w:pPr>
+      <w:rPr>
+        <w:rFonts w:hint="default"/>
+      </w:rPr>
+    </w:lvl>
+    <w:lvl w:ilvl="3">
+      <w:start w:val="1"/>
+      <w:numFmt w:val="decimal"/>
+      <w:isLgl/>
+      <w:lvlText w:val="%1.%2.%3.%4"/>
+      <w:lvlJc w:val="left"/>
+      <w:pPr>
+        <w:ind w:left="2160" w:hanging="720"/>
+      </w:pPr>
+      <w:rPr>
+        <w:rFonts w:hint="default"/>
+      </w:rPr>
+    </w:lvl>
+    <w:lvl w:ilvl="4">
+      <w:start w:val="1"/>
+      <w:numFmt w:val="decimal"/>
+      <w:isLgl/>
+      <w:lvlText w:val="%1.%2.%3.%4.%5"/>
+      <w:lvlJc w:val="left"/>
+      <w:pPr>
+        <w:ind w:left="2520" w:hanging="720"/>
+      </w:pPr>
+      <w:rPr>
+        <w:rFonts w:hint="default"/>
+      </w:rPr>
+    </w:lvl>
+    <w:lvl w:ilvl="5">
+      <w:start w:val="1"/>
+      <w:numFmt w:val="decimal"/>
+      <w:isLgl/>
+      <w:lvlText w:val="%1.%2.%3.%4.%5.%6"/>
+      <w:lvlJc w:val="left"/>
+      <w:pPr>
+        <w:ind w:left="3240" w:hanging="1080"/>
+      </w:pPr>
+      <w:rPr>
+        <w:rFonts w:hint="default"/>
+      </w:rPr>
+    </w:lvl>
+    <w:lvl w:ilvl="6">
+      <w:start w:val="1"/>
+      <w:numFmt w:val="decimal"/>
+      <w:isLgl/>
+      <w:lvlText w:val="%1.%2.%3.%4.%5.%6.%7"/>
+      <w:lvlJc w:val="left"/>
+      <w:pPr>
+        <w:ind w:left="3600" w:hanging="1080"/>
+      </w:pPr>
+      <w:rPr>
+        <w:rFonts w:hint="default"/>
+      </w:rPr>
+    </w:lvl>
+    <w:lvl w:ilvl="7">
+      <w:start w:val="1"/>
+      <w:numFmt w:val="decimal"/>
+      <w:isLgl/>
+      <w:lvlText w:val="%1.%2.%3.%4.%5.%6.%7.%8"/>
+      <w:lvlJc w:val="left"/>
+      <w:pPr>
+        <w:ind w:left="4320" w:hanging="1440"/>
+      </w:pPr>
+      <w:rPr>
+        <w:rFonts w:hint="default"/>
+      </w:rPr>
+    </w:lvl>
+    <w:lvl w:ilvl="8">
+      <w:start w:val="1"/>
+      <w:numFmt w:val="decimal"/>
+      <w:isLgl/>
+      <w:lvlText w:val="%1.%2.%3.%4.%5.%6.%7.%8.%9"/>
+      <w:lvlJc w:val="left"/>
+      <w:pPr>
+        <w:ind w:left="4680" w:hanging="1440"/>
+      </w:pPr>
+      <w:rPr>
+        <w:rFonts w:hint="default"/>
+      </w:rPr>
+    </w:lvl>
+  </w:abstractNum>
+  <w:abstractNum w:abstractNumId="23" w15:restartNumberingAfterBreak="0">
+    <w:nsid w:val="65C1775A"/>
+    <w:multiLevelType w:val="multilevel"/>
+    <w:tmpl w:val="4FA60066"/>
+    <w:lvl w:ilvl="0">
+      <w:start w:val="1"/>
+      <w:numFmt w:val="decimal"/>
+      <w:lvlText w:val="%1"/>
+      <w:lvlJc w:val="left"/>
+      <w:pPr>
+        <w:ind w:left="720" w:hanging="360"/>
+      </w:pPr>
+      <w:rPr>
+        <w:rFonts w:hint="default"/>
+      </w:rPr>
+    </w:lvl>
+    <w:lvl w:ilvl="1">
+      <w:numFmt w:val="decimal"/>
+      <w:isLgl/>
+      <w:lvlText w:val="%1.%2"/>
+      <w:lvlJc w:val="left"/>
+      <w:pPr>
+        <w:ind w:left="1080" w:hanging="360"/>
+      </w:pPr>
+      <w:rPr>
+        <w:rFonts w:hint="default"/>
+      </w:rPr>
+    </w:lvl>
+    <w:lvl w:ilvl="2">
+      <w:start w:val="1"/>
+      <w:numFmt w:val="decimal"/>
+      <w:isLgl/>
+      <w:lvlText w:val="%1.%2.%3"/>
+      <w:lvlJc w:val="left"/>
+      <w:pPr>
+        <w:ind w:left="1800" w:hanging="720"/>
+      </w:pPr>
+      <w:rPr>
+        <w:rFonts w:hint="default"/>
+      </w:rPr>
+    </w:lvl>
+    <w:lvl w:ilvl="3">
+      <w:start w:val="1"/>
+      <w:numFmt w:val="decimal"/>
+      <w:isLgl/>
+      <w:lvlText w:val="%1.%2.%3.%4"/>
+      <w:lvlJc w:val="left"/>
+      <w:pPr>
+        <w:ind w:left="2160" w:hanging="720"/>
+      </w:pPr>
+      <w:rPr>
+        <w:rFonts w:hint="default"/>
+      </w:rPr>
+    </w:lvl>
+    <w:lvl w:ilvl="4">
+      <w:start w:val="1"/>
+      <w:numFmt w:val="decimal"/>
+      <w:isLgl/>
+      <w:lvlText w:val="%1.%2.%3.%4.%5"/>
+      <w:lvlJc w:val="left"/>
+      <w:pPr>
+        <w:ind w:left="2520" w:hanging="720"/>
+      </w:pPr>
+      <w:rPr>
+        <w:rFonts w:hint="default"/>
+      </w:rPr>
+    </w:lvl>
+    <w:lvl w:ilvl="5">
+      <w:start w:val="1"/>
+      <w:numFmt w:val="decimal"/>
+      <w:isLgl/>
+      <w:lvlText w:val="%1.%2.%3.%4.%5.%6"/>
+      <w:lvlJc w:val="left"/>
+      <w:pPr>
+        <w:ind w:left="3240" w:hanging="1080"/>
+      </w:pPr>
+      <w:rPr>
+        <w:rFonts w:hint="default"/>
+      </w:rPr>
+    </w:lvl>
+    <w:lvl w:ilvl="6">
+      <w:start w:val="1"/>
+      <w:numFmt w:val="decimal"/>
+      <w:isLgl/>
+      <w:lvlText w:val="%1.%2.%3.%4.%5.%6.%7"/>
+      <w:lvlJc w:val="left"/>
+      <w:pPr>
+        <w:ind w:left="3600" w:hanging="1080"/>
+      </w:pPr>
+      <w:rPr>
+        <w:rFonts w:hint="default"/>
+      </w:rPr>
+    </w:lvl>
+    <w:lvl w:ilvl="7">
+      <w:start w:val="1"/>
+      <w:numFmt w:val="decimal"/>
+      <w:isLgl/>
+      <w:lvlText w:val="%1.%2.%3.%4.%5.%6.%7.%8"/>
+      <w:lvlJc w:val="left"/>
+      <w:pPr>
+        <w:ind w:left="4320" w:hanging="1440"/>
+      </w:pPr>
+      <w:rPr>
+        <w:rFonts w:hint="default"/>
+      </w:rPr>
+    </w:lvl>
+    <w:lvl w:ilvl="8">
+      <w:start w:val="1"/>
+      <w:numFmt w:val="decimal"/>
+      <w:isLgl/>
+      <w:lvlText w:val="%1.%2.%3.%4.%5.%6.%7.%8.%9"/>
+      <w:lvlJc w:val="left"/>
+      <w:pPr>
+        <w:ind w:left="4680" w:hanging="1440"/>
+      </w:pPr>
+      <w:rPr>
+        <w:rFonts w:hint="default"/>
+      </w:rPr>
+    </w:lvl>
+  </w:abstractNum>
+  <w:abstractNum w:abstractNumId="24" w15:restartNumberingAfterBreak="0">
+    <w:nsid w:val="667E3791"/>
+    <w:multiLevelType w:val="hybridMultilevel"/>
+    <w:tmpl w:val="CA12D2B6"/>
+    <w:lvl w:ilvl="0" w:tplc="0409000F">
+      <w:start w:val="1"/>
+      <w:numFmt w:val="decimal"/>
+      <w:lvlText w:val="%1."/>
+      <w:lvlJc w:val="left"/>
+      <w:pPr>
+        <w:ind w:left="720" w:hanging="360"/>
+      </w:pPr>
+    </w:lvl>
+    <w:lvl w:ilvl="1" w:tplc="04090019" w:tentative="1">
+      <w:start w:val="1"/>
+      <w:numFmt w:val="lowerLetter"/>
+      <w:lvlText w:val="%2."/>
+      <w:lvlJc w:val="left"/>
+      <w:pPr>
+        <w:ind w:left="1440" w:hanging="360"/>
+      </w:pPr>
+    </w:lvl>
+    <w:lvl w:ilvl="2" w:tplc="0409001B" w:tentative="1">
+      <w:start w:val="1"/>
+      <w:numFmt w:val="lowerRoman"/>
+      <w:lvlText w:val="%3."/>
+      <w:lvlJc w:val="right"/>
+      <w:pPr>
+        <w:ind w:left="2160" w:hanging="180"/>
+      </w:pPr>
+    </w:lvl>
+    <w:lvl w:ilvl="3" w:tplc="0409000F" w:tentative="1">
+      <w:start w:val="1"/>
+      <w:numFmt w:val="decimal"/>
+      <w:lvlText w:val="%4."/>
+      <w:lvlJc w:val="left"/>
+      <w:pPr>
+        <w:ind w:left="2880" w:hanging="360"/>
+      </w:pPr>
+    </w:lvl>
+    <w:lvl w:ilvl="4" w:tplc="04090019" w:tentative="1">
+      <w:start w:val="1"/>
+      <w:numFmt w:val="lowerLetter"/>
+      <w:lvlText w:val="%5."/>
+      <w:lvlJc w:val="left"/>
+      <w:pPr>
+        <w:ind w:left="3600" w:hanging="360"/>
+      </w:pPr>
+    </w:lvl>
+    <w:lvl w:ilvl="5" w:tplc="0409001B" w:tentative="1">
+      <w:start w:val="1"/>
+      <w:numFmt w:val="lowerRoman"/>
+      <w:lvlText w:val="%6."/>
+      <w:lvlJc w:val="right"/>
+      <w:pPr>
+        <w:ind w:left="4320" w:hanging="180"/>
+      </w:pPr>
+    </w:lvl>
+    <w:lvl w:ilvl="6" w:tplc="0409000F" w:tentative="1">
+      <w:start w:val="1"/>
+      <w:numFmt w:val="decimal"/>
+      <w:lvlText w:val="%7."/>
+      <w:lvlJc w:val="left"/>
+      <w:pPr>
+        <w:ind w:left="5040" w:hanging="360"/>
+      </w:pPr>
+    </w:lvl>
+    <w:lvl w:ilvl="7" w:tplc="04090019" w:tentative="1">
+      <w:start w:val="1"/>
+      <w:numFmt w:val="lowerLetter"/>
+      <w:lvlText w:val="%8."/>
+      <w:lvlJc w:val="left"/>
+      <w:pPr>
+        <w:ind w:left="5760" w:hanging="360"/>
+      </w:pPr>
+    </w:lvl>
+    <w:lvl w:ilvl="8" w:tplc="0409001B" w:tentative="1">
+      <w:start w:val="1"/>
+      <w:numFmt w:val="lowerRoman"/>
+      <w:lvlText w:val="%9."/>
+      <w:lvlJc w:val="right"/>
+      <w:pPr>
+        <w:ind w:left="6480" w:hanging="180"/>
+      </w:pPr>
+    </w:lvl>
+  </w:abstractNum>
+  <w:abstractNum w:abstractNumId="25" w15:restartNumberingAfterBreak="0">
     <w:nsid w:val="69A773AB"/>
     <w:multiLevelType w:val="hybridMultilevel"/>
     <w:tmpl w:val="375ACF5C"/>
@@ -3863,7 +8525,265 @@
       </w:pPr>
     </w:lvl>
   </w:abstractNum>
-  <w:abstractNum w:abstractNumId="14" w15:restartNumberingAfterBreak="0">
+  <w:abstractNum w:abstractNumId="26" w15:restartNumberingAfterBreak="0">
+    <w:nsid w:val="6A852E51"/>
+    <w:multiLevelType w:val="hybridMultilevel"/>
+    <w:tmpl w:val="1A5CB648"/>
+    <w:lvl w:ilvl="0" w:tplc="0409000F">
+      <w:start w:val="1"/>
+      <w:numFmt w:val="decimal"/>
+      <w:lvlText w:val="%1."/>
+      <w:lvlJc w:val="left"/>
+      <w:pPr>
+        <w:ind w:left="720" w:hanging="360"/>
+      </w:pPr>
+    </w:lvl>
+    <w:lvl w:ilvl="1" w:tplc="04090019" w:tentative="1">
+      <w:start w:val="1"/>
+      <w:numFmt w:val="lowerLetter"/>
+      <w:lvlText w:val="%2."/>
+      <w:lvlJc w:val="left"/>
+      <w:pPr>
+        <w:ind w:left="1440" w:hanging="360"/>
+      </w:pPr>
+    </w:lvl>
+    <w:lvl w:ilvl="2" w:tplc="0409001B" w:tentative="1">
+      <w:start w:val="1"/>
+      <w:numFmt w:val="lowerRoman"/>
+      <w:lvlText w:val="%3."/>
+      <w:lvlJc w:val="right"/>
+      <w:pPr>
+        <w:ind w:left="2160" w:hanging="180"/>
+      </w:pPr>
+    </w:lvl>
+    <w:lvl w:ilvl="3" w:tplc="0409000F" w:tentative="1">
+      <w:start w:val="1"/>
+      <w:numFmt w:val="decimal"/>
+      <w:lvlText w:val="%4."/>
+      <w:lvlJc w:val="left"/>
+      <w:pPr>
+        <w:ind w:left="2880" w:hanging="360"/>
+      </w:pPr>
+    </w:lvl>
+    <w:lvl w:ilvl="4" w:tplc="04090019" w:tentative="1">
+      <w:start w:val="1"/>
+      <w:numFmt w:val="lowerLetter"/>
+      <w:lvlText w:val="%5."/>
+      <w:lvlJc w:val="left"/>
+      <w:pPr>
+        <w:ind w:left="3600" w:hanging="360"/>
+      </w:pPr>
+    </w:lvl>
+    <w:lvl w:ilvl="5" w:tplc="0409001B" w:tentative="1">
+      <w:start w:val="1"/>
+      <w:numFmt w:val="lowerRoman"/>
+      <w:lvlText w:val="%6."/>
+      <w:lvlJc w:val="right"/>
+      <w:pPr>
+        <w:ind w:left="4320" w:hanging="180"/>
+      </w:pPr>
+    </w:lvl>
+    <w:lvl w:ilvl="6" w:tplc="0409000F" w:tentative="1">
+      <w:start w:val="1"/>
+      <w:numFmt w:val="decimal"/>
+      <w:lvlText w:val="%7."/>
+      <w:lvlJc w:val="left"/>
+      <w:pPr>
+        <w:ind w:left="5040" w:hanging="360"/>
+      </w:pPr>
+    </w:lvl>
+    <w:lvl w:ilvl="7" w:tplc="04090019" w:tentative="1">
+      <w:start w:val="1"/>
+      <w:numFmt w:val="lowerLetter"/>
+      <w:lvlText w:val="%8."/>
+      <w:lvlJc w:val="left"/>
+      <w:pPr>
+        <w:ind w:left="5760" w:hanging="360"/>
+      </w:pPr>
+    </w:lvl>
+    <w:lvl w:ilvl="8" w:tplc="0409001B" w:tentative="1">
+      <w:start w:val="1"/>
+      <w:numFmt w:val="lowerRoman"/>
+      <w:lvlText w:val="%9."/>
+      <w:lvlJc w:val="right"/>
+      <w:pPr>
+        <w:ind w:left="6480" w:hanging="180"/>
+      </w:pPr>
+    </w:lvl>
+  </w:abstractNum>
+  <w:abstractNum w:abstractNumId="27" w15:restartNumberingAfterBreak="0">
+    <w:nsid w:val="6E2E2209"/>
+    <w:multiLevelType w:val="hybridMultilevel"/>
+    <w:tmpl w:val="CAB89602"/>
+    <w:lvl w:ilvl="0" w:tplc="0409000F">
+      <w:start w:val="1"/>
+      <w:numFmt w:val="decimal"/>
+      <w:lvlText w:val="%1."/>
+      <w:lvlJc w:val="left"/>
+      <w:pPr>
+        <w:ind w:left="720" w:hanging="360"/>
+      </w:pPr>
+    </w:lvl>
+    <w:lvl w:ilvl="1" w:tplc="04090019" w:tentative="1">
+      <w:start w:val="1"/>
+      <w:numFmt w:val="lowerLetter"/>
+      <w:lvlText w:val="%2."/>
+      <w:lvlJc w:val="left"/>
+      <w:pPr>
+        <w:ind w:left="1440" w:hanging="360"/>
+      </w:pPr>
+    </w:lvl>
+    <w:lvl w:ilvl="2" w:tplc="0409001B" w:tentative="1">
+      <w:start w:val="1"/>
+      <w:numFmt w:val="lowerRoman"/>
+      <w:lvlText w:val="%3."/>
+      <w:lvlJc w:val="right"/>
+      <w:pPr>
+        <w:ind w:left="2160" w:hanging="180"/>
+      </w:pPr>
+    </w:lvl>
+    <w:lvl w:ilvl="3" w:tplc="0409000F" w:tentative="1">
+      <w:start w:val="1"/>
+      <w:numFmt w:val="decimal"/>
+      <w:lvlText w:val="%4."/>
+      <w:lvlJc w:val="left"/>
+      <w:pPr>
+        <w:ind w:left="2880" w:hanging="360"/>
+      </w:pPr>
+    </w:lvl>
+    <w:lvl w:ilvl="4" w:tplc="04090019" w:tentative="1">
+      <w:start w:val="1"/>
+      <w:numFmt w:val="lowerLetter"/>
+      <w:lvlText w:val="%5."/>
+      <w:lvlJc w:val="left"/>
+      <w:pPr>
+        <w:ind w:left="3600" w:hanging="360"/>
+      </w:pPr>
+    </w:lvl>
+    <w:lvl w:ilvl="5" w:tplc="0409001B" w:tentative="1">
+      <w:start w:val="1"/>
+      <w:numFmt w:val="lowerRoman"/>
+      <w:lvlText w:val="%6."/>
+      <w:lvlJc w:val="right"/>
+      <w:pPr>
+        <w:ind w:left="4320" w:hanging="180"/>
+      </w:pPr>
+    </w:lvl>
+    <w:lvl w:ilvl="6" w:tplc="0409000F" w:tentative="1">
+      <w:start w:val="1"/>
+      <w:numFmt w:val="decimal"/>
+      <w:lvlText w:val="%7."/>
+      <w:lvlJc w:val="left"/>
+      <w:pPr>
+        <w:ind w:left="5040" w:hanging="360"/>
+      </w:pPr>
+    </w:lvl>
+    <w:lvl w:ilvl="7" w:tplc="04090019" w:tentative="1">
+      <w:start w:val="1"/>
+      <w:numFmt w:val="lowerLetter"/>
+      <w:lvlText w:val="%8."/>
+      <w:lvlJc w:val="left"/>
+      <w:pPr>
+        <w:ind w:left="5760" w:hanging="360"/>
+      </w:pPr>
+    </w:lvl>
+    <w:lvl w:ilvl="8" w:tplc="0409001B" w:tentative="1">
+      <w:start w:val="1"/>
+      <w:numFmt w:val="lowerRoman"/>
+      <w:lvlText w:val="%9."/>
+      <w:lvlJc w:val="right"/>
+      <w:pPr>
+        <w:ind w:left="6480" w:hanging="180"/>
+      </w:pPr>
+    </w:lvl>
+  </w:abstractNum>
+  <w:abstractNum w:abstractNumId="28" w15:restartNumberingAfterBreak="0">
+    <w:nsid w:val="6E7F572D"/>
+    <w:multiLevelType w:val="hybridMultilevel"/>
+    <w:tmpl w:val="03AC177C"/>
+    <w:lvl w:ilvl="0" w:tplc="FFFFFFFF">
+      <w:start w:val="1"/>
+      <w:numFmt w:val="decimal"/>
+      <w:lvlText w:val="%1."/>
+      <w:lvlJc w:val="left"/>
+      <w:pPr>
+        <w:ind w:left="1440" w:hanging="360"/>
+      </w:pPr>
+    </w:lvl>
+    <w:lvl w:ilvl="1" w:tplc="FFFFFFFF" w:tentative="1">
+      <w:start w:val="1"/>
+      <w:numFmt w:val="lowerLetter"/>
+      <w:lvlText w:val="%2."/>
+      <w:lvlJc w:val="left"/>
+      <w:pPr>
+        <w:ind w:left="2160" w:hanging="360"/>
+      </w:pPr>
+    </w:lvl>
+    <w:lvl w:ilvl="2" w:tplc="FFFFFFFF" w:tentative="1">
+      <w:start w:val="1"/>
+      <w:numFmt w:val="lowerRoman"/>
+      <w:lvlText w:val="%3."/>
+      <w:lvlJc w:val="right"/>
+      <w:pPr>
+        <w:ind w:left="2880" w:hanging="180"/>
+      </w:pPr>
+    </w:lvl>
+    <w:lvl w:ilvl="3" w:tplc="FFFFFFFF" w:tentative="1">
+      <w:start w:val="1"/>
+      <w:numFmt w:val="decimal"/>
+      <w:lvlText w:val="%4."/>
+      <w:lvlJc w:val="left"/>
+      <w:pPr>
+        <w:ind w:left="3600" w:hanging="360"/>
+      </w:pPr>
+    </w:lvl>
+    <w:lvl w:ilvl="4" w:tplc="FFFFFFFF" w:tentative="1">
+      <w:start w:val="1"/>
+      <w:numFmt w:val="lowerLetter"/>
+      <w:lvlText w:val="%5."/>
+      <w:lvlJc w:val="left"/>
+      <w:pPr>
+        <w:ind w:left="4320" w:hanging="360"/>
+      </w:pPr>
+    </w:lvl>
+    <w:lvl w:ilvl="5" w:tplc="FFFFFFFF" w:tentative="1">
+      <w:start w:val="1"/>
+      <w:numFmt w:val="lowerRoman"/>
+      <w:lvlText w:val="%6."/>
+      <w:lvlJc w:val="right"/>
+      <w:pPr>
+        <w:ind w:left="5040" w:hanging="180"/>
+      </w:pPr>
+    </w:lvl>
+    <w:lvl w:ilvl="6" w:tplc="FFFFFFFF" w:tentative="1">
+      <w:start w:val="1"/>
+      <w:numFmt w:val="decimal"/>
+      <w:lvlText w:val="%7."/>
+      <w:lvlJc w:val="left"/>
+      <w:pPr>
+        <w:ind w:left="5760" w:hanging="360"/>
+      </w:pPr>
+    </w:lvl>
+    <w:lvl w:ilvl="7" w:tplc="FFFFFFFF" w:tentative="1">
+      <w:start w:val="1"/>
+      <w:numFmt w:val="lowerLetter"/>
+      <w:lvlText w:val="%8."/>
+      <w:lvlJc w:val="left"/>
+      <w:pPr>
+        <w:ind w:left="6480" w:hanging="360"/>
+      </w:pPr>
+    </w:lvl>
+    <w:lvl w:ilvl="8" w:tplc="FFFFFFFF" w:tentative="1">
+      <w:start w:val="1"/>
+      <w:numFmt w:val="lowerRoman"/>
+      <w:lvlText w:val="%9."/>
+      <w:lvlJc w:val="right"/>
+      <w:pPr>
+        <w:ind w:left="7200" w:hanging="180"/>
+      </w:pPr>
+    </w:lvl>
+  </w:abstractNum>
+  <w:abstractNum w:abstractNumId="29" w15:restartNumberingAfterBreak="0">
     <w:nsid w:val="736001BA"/>
     <w:multiLevelType w:val="hybridMultilevel"/>
     <w:tmpl w:val="F348B7AC"/>
@@ -3976,56 +8896,190 @@
       </w:rPr>
     </w:lvl>
   </w:abstractNum>
+  <w:abstractNum w:abstractNumId="30" w15:restartNumberingAfterBreak="0">
+    <w:nsid w:val="76AB4BDD"/>
+    <w:multiLevelType w:val="hybridMultilevel"/>
+    <w:tmpl w:val="531831E6"/>
+    <w:lvl w:ilvl="0" w:tplc="0409000F">
+      <w:start w:val="1"/>
+      <w:numFmt w:val="decimal"/>
+      <w:lvlText w:val="%1."/>
+      <w:lvlJc w:val="left"/>
+      <w:pPr>
+        <w:ind w:left="2160" w:hanging="360"/>
+      </w:pPr>
+    </w:lvl>
+    <w:lvl w:ilvl="1" w:tplc="04090019" w:tentative="1">
+      <w:start w:val="1"/>
+      <w:numFmt w:val="lowerLetter"/>
+      <w:lvlText w:val="%2."/>
+      <w:lvlJc w:val="left"/>
+      <w:pPr>
+        <w:ind w:left="2880" w:hanging="360"/>
+      </w:pPr>
+    </w:lvl>
+    <w:lvl w:ilvl="2" w:tplc="0409001B" w:tentative="1">
+      <w:start w:val="1"/>
+      <w:numFmt w:val="lowerRoman"/>
+      <w:lvlText w:val="%3."/>
+      <w:lvlJc w:val="right"/>
+      <w:pPr>
+        <w:ind w:left="3600" w:hanging="180"/>
+      </w:pPr>
+    </w:lvl>
+    <w:lvl w:ilvl="3" w:tplc="0409000F" w:tentative="1">
+      <w:start w:val="1"/>
+      <w:numFmt w:val="decimal"/>
+      <w:lvlText w:val="%4."/>
+      <w:lvlJc w:val="left"/>
+      <w:pPr>
+        <w:ind w:left="4320" w:hanging="360"/>
+      </w:pPr>
+    </w:lvl>
+    <w:lvl w:ilvl="4" w:tplc="04090019" w:tentative="1">
+      <w:start w:val="1"/>
+      <w:numFmt w:val="lowerLetter"/>
+      <w:lvlText w:val="%5."/>
+      <w:lvlJc w:val="left"/>
+      <w:pPr>
+        <w:ind w:left="5040" w:hanging="360"/>
+      </w:pPr>
+    </w:lvl>
+    <w:lvl w:ilvl="5" w:tplc="0409001B" w:tentative="1">
+      <w:start w:val="1"/>
+      <w:numFmt w:val="lowerRoman"/>
+      <w:lvlText w:val="%6."/>
+      <w:lvlJc w:val="right"/>
+      <w:pPr>
+        <w:ind w:left="5760" w:hanging="180"/>
+      </w:pPr>
+    </w:lvl>
+    <w:lvl w:ilvl="6" w:tplc="0409000F" w:tentative="1">
+      <w:start w:val="1"/>
+      <w:numFmt w:val="decimal"/>
+      <w:lvlText w:val="%7."/>
+      <w:lvlJc w:val="left"/>
+      <w:pPr>
+        <w:ind w:left="6480" w:hanging="360"/>
+      </w:pPr>
+    </w:lvl>
+    <w:lvl w:ilvl="7" w:tplc="04090019" w:tentative="1">
+      <w:start w:val="1"/>
+      <w:numFmt w:val="lowerLetter"/>
+      <w:lvlText w:val="%8."/>
+      <w:lvlJc w:val="left"/>
+      <w:pPr>
+        <w:ind w:left="7200" w:hanging="360"/>
+      </w:pPr>
+    </w:lvl>
+    <w:lvl w:ilvl="8" w:tplc="0409001B" w:tentative="1">
+      <w:start w:val="1"/>
+      <w:numFmt w:val="lowerRoman"/>
+      <w:lvlText w:val="%9."/>
+      <w:lvlJc w:val="right"/>
+      <w:pPr>
+        <w:ind w:left="7920" w:hanging="180"/>
+      </w:pPr>
+    </w:lvl>
+  </w:abstractNum>
   <w:num w:numId="1" w16cid:durableId="1926575342">
-    <w:abstractNumId w:val="11"/>
+    <w:abstractNumId w:val="18"/>
   </w:num>
   <w:num w:numId="2" w16cid:durableId="1290934469">
-    <w:abstractNumId w:val="12"/>
+    <w:abstractNumId w:val="21"/>
   </w:num>
   <w:num w:numId="3" w16cid:durableId="694503763">
+    <w:abstractNumId w:val="15"/>
+  </w:num>
+  <w:num w:numId="4" w16cid:durableId="75522432">
+    <w:abstractNumId w:val="14"/>
+  </w:num>
+  <w:num w:numId="5" w16cid:durableId="162361365">
     <w:abstractNumId w:val="8"/>
   </w:num>
-  <w:num w:numId="4" w16cid:durableId="75522432">
-    <w:abstractNumId w:val="7"/>
+  <w:num w:numId="6" w16cid:durableId="432015953">
+    <w:abstractNumId w:val="29"/>
   </w:num>
-  <w:num w:numId="5" w16cid:durableId="162361365">
+  <w:num w:numId="7" w16cid:durableId="1618757950">
+    <w:abstractNumId w:val="6"/>
+  </w:num>
+  <w:num w:numId="8" w16cid:durableId="1124620544">
     <w:abstractNumId w:val="5"/>
   </w:num>
-  <w:num w:numId="6" w16cid:durableId="432015953">
-    <w:abstractNumId w:val="14"/>
-  </w:num>
-  <w:num w:numId="7" w16cid:durableId="1618757950">
-    <w:abstractNumId w:val="4"/>
-  </w:num>
-  <w:num w:numId="8" w16cid:durableId="1124620544">
-    <w:abstractNumId w:val="3"/>
-  </w:num>
   <w:num w:numId="9" w16cid:durableId="697434620">
-    <w:abstractNumId w:val="9"/>
+    <w:abstractNumId w:val="16"/>
   </w:num>
   <w:num w:numId="10" w16cid:durableId="1893038503">
     <w:abstractNumId w:val="0"/>
   </w:num>
   <w:num w:numId="11" w16cid:durableId="1894390283">
-    <w:abstractNumId w:val="6"/>
+    <w:abstractNumId w:val="11"/>
   </w:num>
   <w:num w:numId="12" w16cid:durableId="702246980">
+    <w:abstractNumId w:val="25"/>
+  </w:num>
+  <w:num w:numId="13" w16cid:durableId="1907256669">
+    <w:abstractNumId w:val="17"/>
+  </w:num>
+  <w:num w:numId="14" w16cid:durableId="970553492">
+    <w:abstractNumId w:val="3"/>
+  </w:num>
+  <w:num w:numId="15" w16cid:durableId="955017289">
+    <w:abstractNumId w:val="2"/>
+  </w:num>
+  <w:num w:numId="16" w16cid:durableId="1949579655">
+    <w:abstractNumId w:val="23"/>
+  </w:num>
+  <w:num w:numId="17" w16cid:durableId="1083602325">
+    <w:abstractNumId w:val="22"/>
+  </w:num>
+  <w:num w:numId="18" w16cid:durableId="651062637">
+    <w:abstractNumId w:val="12"/>
+  </w:num>
+  <w:num w:numId="19" w16cid:durableId="1923905440">
+    <w:abstractNumId w:val="7"/>
+  </w:num>
+  <w:num w:numId="20" w16cid:durableId="1315059798">
+    <w:abstractNumId w:val="30"/>
+  </w:num>
+  <w:num w:numId="21" w16cid:durableId="1616667499">
+    <w:abstractNumId w:val="19"/>
+  </w:num>
+  <w:num w:numId="22" w16cid:durableId="1767268058">
+    <w:abstractNumId w:val="4"/>
+  </w:num>
+  <w:num w:numId="23" w16cid:durableId="2017465280">
+    <w:abstractNumId w:val="26"/>
+  </w:num>
+  <w:num w:numId="24" w16cid:durableId="1742408020">
+    <w:abstractNumId w:val="1"/>
+  </w:num>
+  <w:num w:numId="25" w16cid:durableId="1246038344">
     <w:abstractNumId w:val="13"/>
   </w:num>
-  <w:num w:numId="13" w16cid:durableId="1907256669">
+  <w:num w:numId="26" w16cid:durableId="608855232">
+    <w:abstractNumId w:val="27"/>
+  </w:num>
+  <w:num w:numId="27" w16cid:durableId="674116239">
+    <w:abstractNumId w:val="24"/>
+  </w:num>
+  <w:num w:numId="28" w16cid:durableId="1780106236">
+    <w:abstractNumId w:val="20"/>
+  </w:num>
+  <w:num w:numId="29" w16cid:durableId="754744285">
+    <w:abstractNumId w:val="9"/>
+  </w:num>
+  <w:num w:numId="30" w16cid:durableId="884831237">
     <w:abstractNumId w:val="10"/>
   </w:num>
-  <w:num w:numId="14" w16cid:durableId="970553492">
-    <w:abstractNumId w:val="2"/>
-  </w:num>
-  <w:num w:numId="15" w16cid:durableId="955017289">
-    <w:abstractNumId w:val="1"/>
+  <w:num w:numId="31" w16cid:durableId="519659521">
+    <w:abstractNumId w:val="28"/>
   </w:num>
 </w:numbering>
 </file>
 
 <file path=word/styles.xml><?xml version="1.0" encoding="utf-8"?>
-<w:styles xmlns:mc="http://schemas.openxmlformats.org/markup-compatibility/2006" xmlns:r="http://schemas.openxmlformats.org/officeDocument/2006/relationships" xmlns:w="http://schemas.openxmlformats.org/wordprocessingml/2006/main" xmlns:w14="http://schemas.microsoft.com/office/word/2010/wordml" xmlns:w15="http://schemas.microsoft.com/office/word/2012/wordml" xmlns:w16cex="http://schemas.microsoft.com/office/word/2018/wordml/cex" xmlns:w16cid="http://schemas.microsoft.com/office/word/2016/wordml/cid" xmlns:w16="http://schemas.microsoft.com/office/word/2018/wordml" xmlns:w16sdtdh="http://schemas.microsoft.com/office/word/2020/wordml/sdtdatahash" xmlns:w16se="http://schemas.microsoft.com/office/word/2015/wordml/symex" mc:Ignorable="w14 w15 w16se w16cid w16 w16cex w16sdtdh">
+<w:styles xmlns:mc="http://schemas.openxmlformats.org/markup-compatibility/2006" xmlns:r="http://schemas.openxmlformats.org/officeDocument/2006/relationships" xmlns:w="http://schemas.openxmlformats.org/wordprocessingml/2006/main" xmlns:w14="http://schemas.microsoft.com/office/word/2010/wordml" xmlns:w15="http://schemas.microsoft.com/office/word/2012/wordml" xmlns:w16cex="http://schemas.microsoft.com/office/word/2018/wordml/cex" xmlns:w16cid="http://schemas.microsoft.com/office/word/2016/wordml/cid" xmlns:w16="http://schemas.microsoft.com/office/word/2018/wordml" xmlns:w16du="http://schemas.microsoft.com/office/word/2023/wordml/word16du" xmlns:w16sdtdh="http://schemas.microsoft.com/office/word/2020/wordml/sdtdatahash" xmlns:w16se="http://schemas.microsoft.com/office/word/2015/wordml/symex" mc:Ignorable="w14 w15 w16se w16cid w16 w16cex w16sdtdh w16du">
   <w:docDefaults>
     <w:rPrDefault>
       <w:rPr>
@@ -5103,6 +10157,17 @@
       <w:shd w:val="clear" w:color="auto" w:fill="E1DFDD"/>
     </w:rPr>
   </w:style>
+  <w:style w:type="character" w:styleId="Strong">
+    <w:name w:val="Strong"/>
+    <w:basedOn w:val="DefaultParagraphFont"/>
+    <w:uiPriority w:val="22"/>
+    <w:qFormat/>
+    <w:rsid w:val="002519DD"/>
+    <w:rPr>
+      <w:b/>
+      <w:bCs/>
+    </w:rPr>
+  </w:style>
 </w:styles>
 </file>
 
